--- a/version 5/SDS_Autonomous_Object_Tracking_Robot_v5.docx
+++ b/version 5/SDS_Autonomous_Object_Tracking_Robot_v5.docx
@@ -251,7 +251,7 @@
           <w:sz w:val="22"/>
           <w:szCs w:val="22"/>
         </w:rPr>
-        <w:t>11</w:t>
+        <w:t>1</w:t>
       </w:r>
       <w:r>
         <w:rPr>
@@ -259,7 +259,7 @@
           <w:sz w:val="22"/>
           <w:szCs w:val="22"/>
         </w:rPr>
-        <w:t>-</w:t>
+        <w:t>2</w:t>
       </w:r>
       <w:r>
         <w:rPr>
@@ -267,7 +267,15 @@
           <w:sz w:val="22"/>
           <w:szCs w:val="22"/>
         </w:rPr>
-        <w:t>30</w:t>
+        <w:t>-</w:t>
+      </w:r>
+      <w:r>
+        <w:rPr>
+          <w:rFonts w:ascii="맑은 고딕" w:eastAsia="맑은 고딕" w:hAnsi="맑은 고딕"/>
+          <w:sz w:val="22"/>
+          <w:szCs w:val="22"/>
+        </w:rPr>
+        <w:t>02</w:t>
       </w:r>
     </w:p>
     <w:p>
@@ -7955,6 +7963,9 @@
     <w:p/>
     <w:p>
       <w:r>
+        <w:rPr>
+          <w:noProof/>
+        </w:rPr>
         <w:drawing>
           <wp:inline distT="0" distB="0" distL="0" distR="0" wp14:anchorId="3B5B8781" wp14:editId="416A37FB">
             <wp:extent cx="4134427" cy="3858163"/>
@@ -7992,13 +8003,7 @@
         </w:drawing>
       </w:r>
     </w:p>
-    <w:p>
-      <w:pPr>
-        <w:rPr>
-          <w:rFonts w:hint="eastAsia"/>
-        </w:rPr>
-      </w:pPr>
-    </w:p>
+    <w:p/>
     <w:p>
       <w:pPr>
         <w:pStyle w:val="a9"/>
@@ -9415,7 +9420,6 @@
           <w:p>
             <w:pPr>
               <w:rPr>
-                <w:rFonts w:hint="eastAsia"/>
                 <w:szCs w:val="20"/>
               </w:rPr>
             </w:pPr>
@@ -10015,13 +10019,7 @@
               <w:t>추적 대상인지 식별하며 전방 대상에 따라 회피 혹은 감속 등의 알고리즘을 수행한다.</w:t>
             </w:r>
           </w:p>
-          <w:p>
-            <w:pPr>
-              <w:rPr>
-                <w:rFonts w:hint="eastAsia"/>
-              </w:rPr>
-            </w:pPr>
-          </w:p>
+          <w:p/>
           <w:p>
             <w:pPr>
               <w:tabs>
@@ -10121,9 +10119,6 @@
               <w:tabs>
                 <w:tab w:val="left" w:pos="1127"/>
               </w:tabs>
-              <w:rPr>
-                <w:rFonts w:hint="eastAsia"/>
-              </w:rPr>
             </w:pPr>
             <w:r>
               <w:rPr>
@@ -10518,9 +10513,6 @@
               <w:tabs>
                 <w:tab w:val="left" w:pos="1127"/>
               </w:tabs>
-              <w:rPr>
-                <w:rFonts w:hint="eastAsia"/>
-              </w:rPr>
             </w:pPr>
             <w:r>
               <w:rPr>
@@ -10650,11 +10642,6 @@
             <w:tcW w:w="1964" w:type="dxa"/>
           </w:tcPr>
           <w:p>
-            <w:pPr>
-              <w:rPr>
-                <w:rFonts w:hint="eastAsia"/>
-              </w:rPr>
-            </w:pPr>
             <w:r>
               <w:rPr>
                 <w:rFonts w:hint="eastAsia"/>
@@ -10685,11 +10672,6 @@
             <w:tcW w:w="3402" w:type="dxa"/>
           </w:tcPr>
           <w:p>
-            <w:pPr>
-              <w:rPr>
-                <w:rFonts w:hint="eastAsia"/>
-              </w:rPr>
-            </w:pPr>
             <w:r>
               <w:rPr>
                 <w:rFonts w:hint="eastAsia"/>
@@ -10863,11 +10845,6 @@
             </w:r>
           </w:p>
           <w:p>
-            <w:pPr>
-              <w:rPr>
-                <w:rFonts w:hint="eastAsia"/>
-              </w:rPr>
-            </w:pPr>
             <w:r>
               <w:rPr>
                 <w:rFonts w:hint="eastAsia"/>
@@ -10993,11 +10970,6 @@
             </w:r>
           </w:p>
           <w:p>
-            <w:pPr>
-              <w:rPr>
-                <w:rFonts w:hint="eastAsia"/>
-              </w:rPr>
-            </w:pPr>
             <w:r>
               <w:rPr>
                 <w:rFonts w:hint="eastAsia"/>
@@ -11801,11 +11773,6 @@
             <w:tcW w:w="3402" w:type="dxa"/>
           </w:tcPr>
           <w:p>
-            <w:pPr>
-              <w:rPr>
-                <w:rFonts w:hint="eastAsia"/>
-              </w:rPr>
-            </w:pPr>
             <w:r>
               <w:rPr>
                 <w:rFonts w:hint="eastAsia"/>
@@ -11871,11 +11838,6 @@
             <w:vMerge w:val="restart"/>
           </w:tcPr>
           <w:p>
-            <w:pPr>
-              <w:rPr>
-                <w:rFonts w:hint="eastAsia"/>
-              </w:rPr>
-            </w:pPr>
             <w:r>
               <w:rPr>
                 <w:rFonts w:hint="eastAsia"/>
@@ -11892,11 +11854,6 @@
             <w:tcW w:w="3402" w:type="dxa"/>
           </w:tcPr>
           <w:p>
-            <w:pPr>
-              <w:rPr>
-                <w:rFonts w:hint="eastAsia"/>
-              </w:rPr>
-            </w:pPr>
             <w:r>
               <w:rPr>
                 <w:rFonts w:hint="eastAsia"/>
@@ -11992,11 +11949,6 @@
             <w:vMerge w:val="restart"/>
           </w:tcPr>
           <w:p>
-            <w:pPr>
-              <w:rPr>
-                <w:rFonts w:hint="eastAsia"/>
-              </w:rPr>
-            </w:pPr>
             <w:r>
               <w:rPr>
                 <w:rFonts w:hint="eastAsia"/>
@@ -12018,24 +11970,13 @@
             <w:tcW w:w="1964" w:type="dxa"/>
             <w:vMerge/>
           </w:tcPr>
-          <w:p>
-            <w:pPr>
-              <w:rPr>
-                <w:rFonts w:hint="eastAsia"/>
-              </w:rPr>
-            </w:pPr>
-          </w:p>
+          <w:p/>
         </w:tc>
         <w:tc>
           <w:tcPr>
             <w:tcW w:w="3402" w:type="dxa"/>
           </w:tcPr>
           <w:p>
-            <w:pPr>
-              <w:rPr>
-                <w:rFonts w:hint="eastAsia"/>
-              </w:rPr>
-            </w:pPr>
             <w:proofErr w:type="spellStart"/>
             <w:r>
               <w:rPr>
@@ -12054,25 +11995,7 @@
               <w:rPr>
                 <w:rFonts w:hint="eastAsia"/>
               </w:rPr>
-              <w:t xml:space="preserve"> 로봇 시스템</w:t>
-            </w:r>
-            <w:r>
-              <w:rPr>
-                <w:rFonts w:hint="eastAsia"/>
-              </w:rPr>
-              <w:t xml:space="preserve">을 </w:t>
-            </w:r>
-            <w:r>
-              <w:rPr>
-                <w:rFonts w:hint="eastAsia"/>
-              </w:rPr>
-              <w:t>구동</w:t>
-            </w:r>
-            <w:r>
-              <w:rPr>
-                <w:rFonts w:hint="eastAsia"/>
-              </w:rPr>
-              <w:t>할지에 대한 여부가 담긴 변수.</w:t>
+              <w:t xml:space="preserve"> 로봇 시스템을 구동할지에 대한 여부가 담긴 변수.</w:t>
             </w:r>
             <w:r>
               <w:t xml:space="preserve"> </w:t>
@@ -12275,11 +12198,6 @@
             <w:tcW w:w="1964" w:type="dxa"/>
           </w:tcPr>
           <w:p>
-            <w:pPr>
-              <w:rPr>
-                <w:rFonts w:hint="eastAsia"/>
-              </w:rPr>
-            </w:pPr>
             <w:r>
               <w:rPr>
                 <w:rFonts w:hint="eastAsia"/>
@@ -12322,11 +12240,6 @@
             </w:r>
           </w:p>
           <w:p>
-            <w:pPr>
-              <w:rPr>
-                <w:rFonts w:hint="eastAsia"/>
-              </w:rPr>
-            </w:pPr>
             <w:r>
               <w:rPr>
                 <w:rFonts w:hint="eastAsia"/>
@@ -12425,6 +12338,9 @@
         <w:ind w:left="2000"/>
       </w:pPr>
       <w:r>
+        <w:rPr>
+          <w:noProof/>
+        </w:rPr>
         <w:drawing>
           <wp:inline distT="0" distB="0" distL="0" distR="0" wp14:anchorId="3B5D2020" wp14:editId="3D2032C6">
             <wp:extent cx="4408967" cy="3401203"/>
@@ -12465,9 +12381,6 @@
     <w:p>
       <w:pPr>
         <w:ind w:left="2000"/>
-        <w:rPr>
-          <w:rFonts w:hint="eastAsia"/>
-        </w:rPr>
       </w:pPr>
     </w:p>
     <w:p>
@@ -12556,11 +12469,6 @@
             <w:tcW w:w="4910" w:type="dxa"/>
           </w:tcPr>
           <w:p>
-            <w:pPr>
-              <w:rPr>
-                <w:rFonts w:hint="eastAsia"/>
-              </w:rPr>
-            </w:pPr>
             <w:r>
               <w:t>G</w:t>
             </w:r>
@@ -12844,9 +12752,6 @@
               <w:tabs>
                 <w:tab w:val="left" w:pos="1127"/>
               </w:tabs>
-              <w:rPr>
-                <w:rFonts w:hint="eastAsia"/>
-              </w:rPr>
             </w:pPr>
             <w:r>
               <w:rPr>
@@ -12924,10 +12829,7 @@
               <w:t>2</w:t>
             </w:r>
             <w:r>
-              <w:t>.1.</w:t>
-            </w:r>
-            <w:r>
-              <w:t>2</w:t>
+              <w:t>.1.2</w:t>
             </w:r>
           </w:p>
         </w:tc>
@@ -12954,11 +12856,6 @@
             <w:tcW w:w="4910" w:type="dxa"/>
           </w:tcPr>
           <w:p>
-            <w:pPr>
-              <w:rPr>
-                <w:rFonts w:hint="eastAsia"/>
-              </w:rPr>
-            </w:pPr>
             <w:r>
               <w:rPr>
                 <w:rFonts w:hint="eastAsia"/>
@@ -13059,9 +12956,6 @@
               <w:tabs>
                 <w:tab w:val="left" w:pos="1127"/>
               </w:tabs>
-              <w:rPr>
-                <w:rFonts w:hint="eastAsia"/>
-              </w:rPr>
             </w:pPr>
           </w:p>
         </w:tc>
@@ -13112,10 +13006,7 @@
               <w:t>2</w:t>
             </w:r>
             <w:r>
-              <w:t>.1.</w:t>
-            </w:r>
-            <w:r>
-              <w:t>3</w:t>
+              <w:t>.1.3</w:t>
             </w:r>
           </w:p>
         </w:tc>
@@ -13142,11 +13033,6 @@
             <w:tcW w:w="4910" w:type="dxa"/>
           </w:tcPr>
           <w:p>
-            <w:pPr>
-              <w:rPr>
-                <w:rFonts w:hint="eastAsia"/>
-              </w:rPr>
-            </w:pPr>
             <w:r>
               <w:t>Object Tracking Process</w:t>
             </w:r>
@@ -13235,9 +13121,6 @@
               <w:tabs>
                 <w:tab w:val="left" w:pos="1127"/>
               </w:tabs>
-              <w:rPr>
-                <w:rFonts w:hint="eastAsia"/>
-              </w:rPr>
             </w:pPr>
           </w:p>
         </w:tc>
@@ -13288,10 +13171,7 @@
               <w:t>2</w:t>
             </w:r>
             <w:r>
-              <w:t>.</w:t>
-            </w:r>
-            <w:r>
-              <w:t>3.1</w:t>
+              <w:t>.3.1</w:t>
             </w:r>
           </w:p>
         </w:tc>
@@ -13318,11 +13198,6 @@
             <w:tcW w:w="4910" w:type="dxa"/>
           </w:tcPr>
           <w:p>
-            <w:pPr>
-              <w:rPr>
-                <w:rFonts w:hint="eastAsia"/>
-              </w:rPr>
-            </w:pPr>
             <w:r>
               <w:t>Obstacle Distance Process</w:t>
             </w:r>
@@ -13411,9 +13286,6 @@
               <w:tabs>
                 <w:tab w:val="left" w:pos="1127"/>
               </w:tabs>
-              <w:rPr>
-                <w:rFonts w:hint="eastAsia"/>
-              </w:rPr>
             </w:pPr>
           </w:p>
         </w:tc>
@@ -13464,10 +13336,7 @@
               <w:t>2</w:t>
             </w:r>
             <w:r>
-              <w:t>.</w:t>
-            </w:r>
-            <w:r>
-              <w:t>3.2</w:t>
+              <w:t>.3.2</w:t>
             </w:r>
           </w:p>
         </w:tc>
@@ -13494,11 +13363,6 @@
             <w:tcW w:w="4910" w:type="dxa"/>
           </w:tcPr>
           <w:p>
-            <w:pPr>
-              <w:rPr>
-                <w:rFonts w:hint="eastAsia"/>
-              </w:rPr>
-            </w:pPr>
             <w:r>
               <w:t>Mean Filter</w:t>
             </w:r>
@@ -13587,9 +13451,6 @@
               <w:tabs>
                 <w:tab w:val="left" w:pos="1127"/>
               </w:tabs>
-              <w:rPr>
-                <w:rFonts w:hint="eastAsia"/>
-              </w:rPr>
             </w:pPr>
           </w:p>
         </w:tc>
@@ -13640,10 +13501,7 @@
               <w:t>2</w:t>
             </w:r>
             <w:r>
-              <w:t>.</w:t>
-            </w:r>
-            <w:r>
-              <w:t>3.3</w:t>
+              <w:t>.3.3</w:t>
             </w:r>
           </w:p>
         </w:tc>
@@ -13670,11 +13528,6 @@
             <w:tcW w:w="4910" w:type="dxa"/>
           </w:tcPr>
           <w:p>
-            <w:pPr>
-              <w:rPr>
-                <w:rFonts w:hint="eastAsia"/>
-              </w:rPr>
-            </w:pPr>
             <w:r>
               <w:t>Hazard Prevention Process</w:t>
             </w:r>
@@ -13763,21 +13616,12 @@
               <w:tabs>
                 <w:tab w:val="left" w:pos="1127"/>
               </w:tabs>
-              <w:rPr>
-                <w:rFonts w:hint="eastAsia"/>
-              </w:rPr>
             </w:pPr>
           </w:p>
         </w:tc>
       </w:tr>
     </w:tbl>
-    <w:p>
-      <w:pPr>
-        <w:rPr>
-          <w:rFonts w:hint="eastAsia"/>
-        </w:rPr>
-      </w:pPr>
-    </w:p>
+    <w:p/>
     <w:p>
       <w:pPr>
         <w:pStyle w:val="a9"/>

--- a/version 5/SDS_Autonomous_Object_Tracking_Robot_v5.docx
+++ b/version 5/SDS_Autonomous_Object_Tracking_Robot_v5.docx
@@ -687,6 +687,11 @@
       </w:r>
     </w:p>
     <w:p>
+      <w:pPr>
+        <w:rPr>
+          <w:rFonts w:hint="eastAsia"/>
+        </w:rPr>
+      </w:pPr>
       <w:r>
         <w:tab/>
       </w:r>
@@ -707,7 +712,16 @@
         <w:t>P</w:t>
       </w:r>
       <w:r>
-        <w:t>rocess Sep</w:t>
+        <w:t>rocess Sp</w:t>
+      </w:r>
+      <w:r>
+        <w:rPr>
+          <w:rFonts w:hint="eastAsia"/>
+        </w:rPr>
+        <w:t>e</w:t>
+      </w:r>
+      <w:r>
+        <w:t>cification</w:t>
       </w:r>
     </w:p>
     <w:p>
@@ -869,7 +883,7 @@
         <w:t>4</w:t>
       </w:r>
       <w:r>
-        <w:t xml:space="preserve"> State Transition Diagram Controller </w:t>
+        <w:t xml:space="preserve"> State Transition Diagram </w:t>
       </w:r>
     </w:p>
     <w:p>
@@ -883,6 +897,65 @@
         <w:t>5</w:t>
       </w:r>
       <w:r>
+        <w:t xml:space="preserve"> DFD level </w:t>
+      </w:r>
+      <w:r>
+        <w:t>4</w:t>
+      </w:r>
+    </w:p>
+    <w:p>
+      <w:pPr>
+        <w:ind w:left="2400" w:firstLine="800"/>
+      </w:pPr>
+      <w:r>
+        <w:t>3.1.2.</w:t>
+      </w:r>
+      <w:r>
+        <w:t>5</w:t>
+      </w:r>
+      <w:r>
+        <w:t xml:space="preserve">.1 DFD </w:t>
+      </w:r>
+    </w:p>
+    <w:p>
+      <w:pPr>
+        <w:ind w:left="2400" w:firstLine="800"/>
+      </w:pPr>
+      <w:r>
+        <w:t>3.1.2.</w:t>
+      </w:r>
+      <w:r>
+        <w:t>5</w:t>
+      </w:r>
+      <w:r>
+        <w:t xml:space="preserve">.2 Process Specification </w:t>
+      </w:r>
+    </w:p>
+    <w:p>
+      <w:pPr>
+        <w:ind w:left="2400" w:firstLine="800"/>
+      </w:pPr>
+      <w:r>
+        <w:t>3.1.2.</w:t>
+      </w:r>
+      <w:r>
+        <w:t>5</w:t>
+      </w:r>
+      <w:r>
+        <w:t xml:space="preserve">.3 Data Dictionary </w:t>
+      </w:r>
+    </w:p>
+    <w:p>
+      <w:pPr>
+        <w:ind w:left="2400"/>
+      </w:pPr>
+      <w:r>
+        <w:t>3.1.2.</w:t>
+      </w:r>
+      <w:r>
+        <w:t>6</w:t>
+      </w:r>
+      <w:r>
         <w:t xml:space="preserve"> Overall DFD</w:t>
       </w:r>
     </w:p>
@@ -898,27 +971,9 @@
     </w:p>
     <w:p>
       <w:pPr>
-        <w:ind w:left="2400"/>
-      </w:pPr>
-    </w:p>
-    <w:p>
-      <w:pPr>
-        <w:ind w:left="2400"/>
-      </w:pPr>
-    </w:p>
-    <w:p>
-      <w:pPr>
-        <w:ind w:left="2400"/>
-      </w:pPr>
-    </w:p>
-    <w:p>
-      <w:pPr>
-        <w:ind w:left="2400"/>
-      </w:pPr>
-    </w:p>
-    <w:p>
-      <w:pPr>
-        <w:ind w:left="2400"/>
+        <w:rPr>
+          <w:rFonts w:hint="eastAsia"/>
+        </w:rPr>
       </w:pPr>
     </w:p>
     <w:p>
@@ -4487,12 +4542,9 @@
     </w:p>
     <w:p>
       <w:r>
-        <w:rPr>
-          <w:noProof/>
-        </w:rPr>
         <w:drawing>
-          <wp:inline distT="0" distB="0" distL="0" distR="0" wp14:anchorId="76C3E35A" wp14:editId="1780B78A">
-            <wp:extent cx="5731510" cy="2802890"/>
+          <wp:inline distT="0" distB="0" distL="0" distR="0" wp14:anchorId="4C02E24F" wp14:editId="6AE39CB3">
+            <wp:extent cx="5731510" cy="2847340"/>
             <wp:effectExtent l="0" t="0" r="2540" b="0"/>
             <wp:docPr id="1" name="그림 1"/>
             <wp:cNvGraphicFramePr>
@@ -4514,7 +4566,7 @@
                   <pic:spPr>
                     <a:xfrm>
                       <a:off x="0" y="0"/>
-                      <a:ext cx="5731510" cy="2802890"/>
+                      <a:ext cx="5731510" cy="2847340"/>
                     </a:xfrm>
                     <a:prstGeom prst="rect">
                       <a:avLst/>
@@ -7844,11 +7896,6 @@
     <w:p/>
     <w:p/>
     <w:p/>
-    <w:p/>
-    <w:p/>
-    <w:p/>
-    <w:p/>
-    <w:p/>
     <w:p>
       <w:pPr>
         <w:pStyle w:val="a9"/>
@@ -7859,6 +7906,7 @@
         <w:ind w:leftChars="0"/>
       </w:pPr>
       <w:r>
+        <w:lastRenderedPageBreak/>
         <w:t>DFD level 2</w:t>
       </w:r>
     </w:p>
@@ -7922,7 +7970,6 @@
         <w:rPr>
           <w:noProof/>
         </w:rPr>
-        <w:lastRenderedPageBreak/>
         <w:drawing>
           <wp:inline distT="0" distB="0" distL="0" distR="0" wp14:anchorId="268651F9" wp14:editId="0A03768E">
             <wp:extent cx="4525006" cy="3429479"/>
@@ -8017,7 +8064,6 @@
         <w:rPr>
           <w:rFonts w:hint="eastAsia"/>
         </w:rPr>
-        <w:lastRenderedPageBreak/>
         <w:t>P</w:t>
       </w:r>
       <w:r>
@@ -8380,6 +8426,7 @@
               <w:rPr>
                 <w:rFonts w:hint="eastAsia"/>
               </w:rPr>
+              <w:lastRenderedPageBreak/>
               <w:t>I</w:t>
             </w:r>
             <w:r>
@@ -8777,7 +8824,13 @@
         </w:tc>
       </w:tr>
     </w:tbl>
-    <w:p/>
+    <w:p>
+      <w:pPr>
+        <w:rPr>
+          <w:rFonts w:hint="eastAsia"/>
+        </w:rPr>
+      </w:pPr>
+    </w:p>
     <w:tbl>
       <w:tblPr>
         <w:tblStyle w:val="a3"/>
@@ -8849,7 +8902,13 @@
           </w:tcPr>
           <w:p>
             <w:r>
-              <w:t>IR Signal Sensor Interface</w:t>
+              <w:rPr>
+                <w:rFonts w:hint="eastAsia"/>
+              </w:rPr>
+              <w:t>S</w:t>
+            </w:r>
+            <w:r>
+              <w:t>ensor Data Process</w:t>
             </w:r>
           </w:p>
         </w:tc>
@@ -8877,10 +8936,7 @@
           </w:tcPr>
           <w:p>
             <w:r>
-              <w:t>IR Signal</w:t>
-            </w:r>
-            <w:r>
-              <w:t xml:space="preserve"> Sensor Input</w:t>
+              <w:t>Target Object, Lines, FOV Distances, On/Off Signal</w:t>
             </w:r>
           </w:p>
         </w:tc>
@@ -8908,13 +8964,7 @@
           </w:tcPr>
           <w:p>
             <w:r>
-              <w:rPr>
-                <w:rFonts w:hint="eastAsia"/>
-              </w:rPr>
-              <w:t>O</w:t>
-            </w:r>
-            <w:r>
-              <w:t>n/Off Signal</w:t>
+              <w:t>Sensor Data</w:t>
             </w:r>
           </w:p>
         </w:tc>
@@ -8945,25 +8995,64 @@
               <w:rPr>
                 <w:rFonts w:hint="eastAsia"/>
               </w:rPr>
-              <w:t xml:space="preserve">원격 </w:t>
-            </w:r>
-            <w:r>
-              <w:t xml:space="preserve">IR </w:t>
-            </w:r>
-            <w:r>
-              <w:rPr>
-                <w:rFonts w:hint="eastAsia"/>
-              </w:rPr>
-              <w:t xml:space="preserve">컨트롤러로부터 입력 받은 신호를 </w:t>
-            </w:r>
-            <w:r>
-              <w:t xml:space="preserve">Sensor Data </w:t>
-            </w:r>
-            <w:r>
-              <w:rPr>
-                <w:rFonts w:hint="eastAsia"/>
-              </w:rPr>
-              <w:t>구조체의 멤버로 저장한다.</w:t>
+              <w:t>타겟 정보,</w:t>
+            </w:r>
+            <w:r>
+              <w:t xml:space="preserve"> </w:t>
+            </w:r>
+            <w:r>
+              <w:rPr>
+                <w:rFonts w:hint="eastAsia"/>
+              </w:rPr>
+              <w:t>라인 정보,</w:t>
+            </w:r>
+            <w:r>
+              <w:t xml:space="preserve"> FOV </w:t>
+            </w:r>
+            <w:r>
+              <w:rPr>
+                <w:rFonts w:hint="eastAsia"/>
+              </w:rPr>
+              <w:t>상 거리 정보를</w:t>
+            </w:r>
+            <w:r>
+              <w:rPr>
+                <w:rFonts w:hint="eastAsia"/>
+              </w:rPr>
+              <w:t xml:space="preserve"> </w:t>
+            </w:r>
+            <w:r>
+              <w:rPr>
+                <w:rFonts w:hint="eastAsia"/>
+              </w:rPr>
+              <w:t>종합하여,</w:t>
+            </w:r>
+            <w:r>
+              <w:t xml:space="preserve"> </w:t>
+            </w:r>
+            <w:r>
+              <w:rPr>
+                <w:rFonts w:hint="eastAsia"/>
+              </w:rPr>
+              <w:t xml:space="preserve">포괄적인 </w:t>
+            </w:r>
+            <w:r>
+              <w:rPr>
+                <w:rFonts w:hint="eastAsia"/>
+              </w:rPr>
+              <w:t>데이터</w:t>
+            </w:r>
+            <w:r>
+              <w:rPr>
+                <w:rFonts w:hint="eastAsia"/>
+              </w:rPr>
+              <w:t>를 가진</w:t>
+            </w:r>
+            <w:r>
+              <w:rPr>
+                <w:rFonts w:hint="eastAsia"/>
+              </w:rPr>
+              <w:t xml:space="preserve"> 구조체를 만들어낸다.</w:t>
             </w:r>
           </w:p>
         </w:tc>
@@ -9004,14 +9093,11 @@
           </w:tcPr>
           <w:p>
             <w:r>
-              <w:rPr>
-                <w:rFonts w:hint="eastAsia"/>
-              </w:rPr>
+              <w:t>2.</w:t>
+            </w:r>
+            <w:r>
               <w:t>1</w:t>
             </w:r>
-            <w:r>
-              <w:t>.5</w:t>
-            </w:r>
           </w:p>
         </w:tc>
       </w:tr>
@@ -9041,14 +9127,261 @@
               <w:rPr>
                 <w:rFonts w:hint="eastAsia"/>
               </w:rPr>
+              <w:t>O</w:t>
+            </w:r>
+            <w:r>
+              <w:t>bject Tracking Process</w:t>
+            </w:r>
+          </w:p>
+        </w:tc>
+      </w:tr>
+      <w:tr>
+        <w:tc>
+          <w:tcPr>
+            <w:tcW w:w="2106" w:type="dxa"/>
+          </w:tcPr>
+          <w:p>
+            <w:r>
+              <w:rPr>
+                <w:rFonts w:hint="eastAsia"/>
+              </w:rPr>
+              <w:t>I</w:t>
+            </w:r>
+            <w:r>
+              <w:t>nput</w:t>
+            </w:r>
+          </w:p>
+        </w:tc>
+        <w:tc>
+          <w:tcPr>
+            <w:tcW w:w="4910" w:type="dxa"/>
+          </w:tcPr>
+          <w:p>
+            <w:r>
+              <w:t>Sensor Data</w:t>
+            </w:r>
+          </w:p>
+        </w:tc>
+      </w:tr>
+      <w:tr>
+        <w:tc>
+          <w:tcPr>
+            <w:tcW w:w="2106" w:type="dxa"/>
+          </w:tcPr>
+          <w:p>
+            <w:r>
+              <w:rPr>
+                <w:rFonts w:hint="eastAsia"/>
+              </w:rPr>
+              <w:t>O</w:t>
+            </w:r>
+            <w:r>
+              <w:t>utput</w:t>
+            </w:r>
+          </w:p>
+        </w:tc>
+        <w:tc>
+          <w:tcPr>
+            <w:tcW w:w="4910" w:type="dxa"/>
+          </w:tcPr>
+          <w:p>
+            <w:r>
+              <w:t>Process Output</w:t>
+            </w:r>
+          </w:p>
+        </w:tc>
+      </w:tr>
+      <w:tr>
+        <w:tc>
+          <w:tcPr>
+            <w:tcW w:w="2106" w:type="dxa"/>
+          </w:tcPr>
+          <w:p>
+            <w:r>
+              <w:rPr>
+                <w:rFonts w:hint="eastAsia"/>
+              </w:rPr>
+              <w:t>P</w:t>
+            </w:r>
+            <w:r>
+              <w:t>rocess Description</w:t>
+            </w:r>
+          </w:p>
+        </w:tc>
+        <w:tc>
+          <w:tcPr>
+            <w:tcW w:w="4910" w:type="dxa"/>
+          </w:tcPr>
+          <w:p>
+            <w:r>
+              <w:rPr>
+                <w:rFonts w:hint="eastAsia"/>
+              </w:rPr>
               <w:t>S</w:t>
             </w:r>
             <w:r>
-              <w:t>ensor Data Process</w:t>
-            </w:r>
-          </w:p>
-        </w:tc>
-      </w:tr>
+              <w:t>ensor Data</w:t>
+            </w:r>
+            <w:r>
+              <w:rPr>
+                <w:rFonts w:hint="eastAsia"/>
+              </w:rPr>
+              <w:t>를 입력 받아 물체 추적 알고리즘을 수행한다.</w:t>
+            </w:r>
+          </w:p>
+          <w:p/>
+          <w:p>
+            <w:r>
+              <w:rPr>
+                <w:rFonts w:hint="eastAsia"/>
+              </w:rPr>
+              <w:t>물체 추적을 수행하기 위해 물체 방향으로의 바퀴 회전 전환과 추적에 적절한 속력을 만들어내는 역할을 수행한다.</w:t>
+            </w:r>
+          </w:p>
+          <w:p/>
+          <w:p>
+            <w:r>
+              <w:rPr>
+                <w:rFonts w:hint="eastAsia"/>
+              </w:rPr>
+              <w:t xml:space="preserve">센서 데이터의 </w:t>
+            </w:r>
+            <w:r>
+              <w:t>x</w:t>
+            </w:r>
+            <w:r>
+              <w:rPr>
+                <w:rFonts w:hint="eastAsia"/>
+              </w:rPr>
+              <w:t>좌표로부터 로봇 전방으로부터 물체까지의 각도를 구해내며,</w:t>
+            </w:r>
+            <w:r>
+              <w:t xml:space="preserve"> FOV Distances </w:t>
+            </w:r>
+            <w:r>
+              <w:rPr>
+                <w:rFonts w:hint="eastAsia"/>
+              </w:rPr>
+              <w:t>배열(원</w:t>
+            </w:r>
+            <w:r>
+              <w:rPr>
+                <w:rFonts w:hint="eastAsia"/>
+              </w:rPr>
+              <w:lastRenderedPageBreak/>
+              <w:t>형 큐</w:t>
+            </w:r>
+            <w:r>
+              <w:t>)</w:t>
+            </w:r>
+            <w:r>
+              <w:rPr>
+                <w:rFonts w:hint="eastAsia"/>
+              </w:rPr>
+              <w:t>의 원소를 이용해 거리 값을 구해낸다.</w:t>
+            </w:r>
+          </w:p>
+          <w:p>
+            <w:pPr>
+              <w:rPr>
+                <w:szCs w:val="20"/>
+              </w:rPr>
+            </w:pPr>
+          </w:p>
+          <w:p>
+            <w:pPr>
+              <w:rPr>
+                <w:szCs w:val="20"/>
+              </w:rPr>
+            </w:pPr>
+            <w:r>
+              <w:rPr>
+                <w:rFonts w:hint="eastAsia"/>
+                <w:szCs w:val="20"/>
+              </w:rPr>
+              <w:t xml:space="preserve">해당 각도와 거리 값을 </w:t>
+            </w:r>
+            <w:r>
+              <w:rPr>
+                <w:rFonts w:hint="eastAsia"/>
+                <w:szCs w:val="20"/>
+              </w:rPr>
+              <w:t>파라미터로 하여</w:t>
+            </w:r>
+            <w:r>
+              <w:rPr>
+                <w:rFonts w:hint="eastAsia"/>
+                <w:szCs w:val="20"/>
+              </w:rPr>
+              <w:t xml:space="preserve"> 내부 알고리즘을 </w:t>
+            </w:r>
+            <w:r>
+              <w:rPr>
+                <w:rFonts w:hint="eastAsia"/>
+                <w:szCs w:val="20"/>
+              </w:rPr>
+              <w:t>수행해,</w:t>
+            </w:r>
+            <w:r>
+              <w:rPr>
+                <w:rFonts w:hint="eastAsia"/>
+                <w:szCs w:val="20"/>
+              </w:rPr>
+              <w:t xml:space="preserve"> 적절한 </w:t>
+            </w:r>
+            <w:r>
+              <w:rPr>
+                <w:rFonts w:hint="eastAsia"/>
+                <w:szCs w:val="20"/>
+              </w:rPr>
+              <w:t>속력과 방향 값을 산출한다.</w:t>
+            </w:r>
+            <w:r>
+              <w:rPr>
+                <w:szCs w:val="20"/>
+              </w:rPr>
+              <w:t xml:space="preserve"> </w:t>
+            </w:r>
+            <w:r>
+              <w:rPr>
+                <w:rFonts w:hint="eastAsia"/>
+                <w:szCs w:val="20"/>
+              </w:rPr>
+              <w:t xml:space="preserve">해당 산출 방식은 </w:t>
+            </w:r>
+            <w:r>
+              <w:rPr>
+                <w:szCs w:val="20"/>
+              </w:rPr>
+              <w:t>DFD level 3</w:t>
+            </w:r>
+            <w:r>
+              <w:rPr>
+                <w:rFonts w:hint="eastAsia"/>
+                <w:szCs w:val="20"/>
+              </w:rPr>
+              <w:t>에서 기술한다.</w:t>
+            </w:r>
+          </w:p>
+        </w:tc>
+      </w:tr>
+    </w:tbl>
+    <w:p>
+      <w:pPr>
+        <w:ind w:left="2000"/>
+      </w:pPr>
+    </w:p>
+    <w:tbl>
+      <w:tblPr>
+        <w:tblStyle w:val="a3"/>
+        <w:tblW w:w="0" w:type="auto"/>
+        <w:tblInd w:w="2000" w:type="dxa"/>
+        <w:tblLook w:val="04A0" w:firstRow="1" w:lastRow="0" w:firstColumn="1" w:lastColumn="0" w:noHBand="0" w:noVBand="1"/>
+      </w:tblPr>
+      <w:tblGrid>
+        <w:gridCol w:w="2106"/>
+        <w:gridCol w:w="4910"/>
+      </w:tblGrid>
       <w:tr>
         <w:tc>
           <w:tcPr>
@@ -9059,6 +9392,74 @@
               <w:rPr>
                 <w:rFonts w:hint="eastAsia"/>
               </w:rPr>
+              <w:t>R</w:t>
+            </w:r>
+            <w:r>
+              <w:t>eference No.</w:t>
+            </w:r>
+          </w:p>
+        </w:tc>
+        <w:tc>
+          <w:tcPr>
+            <w:tcW w:w="4910" w:type="dxa"/>
+          </w:tcPr>
+          <w:p>
+            <w:r>
+              <w:t>2.</w:t>
+            </w:r>
+            <w:r>
+              <w:t>2</w:t>
+            </w:r>
+          </w:p>
+        </w:tc>
+      </w:tr>
+      <w:tr>
+        <w:tc>
+          <w:tcPr>
+            <w:tcW w:w="2106" w:type="dxa"/>
+          </w:tcPr>
+          <w:p>
+            <w:r>
+              <w:rPr>
+                <w:rFonts w:hint="eastAsia"/>
+              </w:rPr>
+              <w:t>N</w:t>
+            </w:r>
+            <w:r>
+              <w:t>ame</w:t>
+            </w:r>
+          </w:p>
+        </w:tc>
+        <w:tc>
+          <w:tcPr>
+            <w:tcW w:w="4910" w:type="dxa"/>
+          </w:tcPr>
+          <w:p>
+            <w:r>
+              <w:t>L</w:t>
+            </w:r>
+            <w:r>
+              <w:rPr>
+                <w:rFonts w:hint="eastAsia"/>
+              </w:rPr>
+              <w:t xml:space="preserve">ine </w:t>
+            </w:r>
+            <w:r>
+              <w:t>Tracking Process</w:t>
+            </w:r>
+          </w:p>
+        </w:tc>
+      </w:tr>
+      <w:tr>
+        <w:tc>
+          <w:tcPr>
+            <w:tcW w:w="2106" w:type="dxa"/>
+          </w:tcPr>
+          <w:p>
+            <w:r>
+              <w:rPr>
+                <w:rFonts w:hint="eastAsia"/>
+              </w:rPr>
               <w:t>I</w:t>
             </w:r>
             <w:r>
@@ -9072,7 +9473,7 @@
           </w:tcPr>
           <w:p>
             <w:r>
-              <w:t>Target Object, Lines, FOV Distances, On/Off Signal</w:t>
+              <w:t>Sensor Data</w:t>
             </w:r>
           </w:p>
         </w:tc>
@@ -9100,6 +9501,293 @@
           </w:tcPr>
           <w:p>
             <w:r>
+              <w:t>Process Output</w:t>
+            </w:r>
+          </w:p>
+        </w:tc>
+      </w:tr>
+      <w:tr>
+        <w:tc>
+          <w:tcPr>
+            <w:tcW w:w="2106" w:type="dxa"/>
+          </w:tcPr>
+          <w:p>
+            <w:r>
+              <w:rPr>
+                <w:rFonts w:hint="eastAsia"/>
+              </w:rPr>
+              <w:t>P</w:t>
+            </w:r>
+            <w:r>
+              <w:t>rocess Description</w:t>
+            </w:r>
+          </w:p>
+        </w:tc>
+        <w:tc>
+          <w:tcPr>
+            <w:tcW w:w="4910" w:type="dxa"/>
+          </w:tcPr>
+          <w:p>
+            <w:r>
+              <w:rPr>
+                <w:rFonts w:hint="eastAsia"/>
+              </w:rPr>
+              <w:t>F</w:t>
+            </w:r>
+            <w:r>
+              <w:t>OV Data</w:t>
+            </w:r>
+            <w:r>
+              <w:rPr>
+                <w:rFonts w:hint="eastAsia"/>
+              </w:rPr>
+              <w:t>를 입력 받아 라인 추적 알고리즘을 수행한다.</w:t>
+            </w:r>
+            <w:r>
+              <w:t xml:space="preserve"> </w:t>
+            </w:r>
+          </w:p>
+          <w:p/>
+          <w:p>
+            <w:r>
+              <w:rPr>
+                <w:rFonts w:hint="eastAsia"/>
+              </w:rPr>
+              <w:t>만약 현재 전방에 물체 추적 대상이 있다면,</w:t>
+            </w:r>
+            <w:r>
+              <w:t xml:space="preserve"> </w:t>
+            </w:r>
+            <w:r>
+              <w:rPr>
+                <w:rFonts w:hint="eastAsia"/>
+              </w:rPr>
+              <w:t xml:space="preserve">해당 기능의 </w:t>
+            </w:r>
+            <w:r>
+              <w:t xml:space="preserve">On/Off </w:t>
+            </w:r>
+            <w:r>
+              <w:rPr>
+                <w:rFonts w:hint="eastAsia"/>
+              </w:rPr>
+              <w:t xml:space="preserve">값은 </w:t>
+            </w:r>
+            <w:r>
+              <w:t>0</w:t>
+            </w:r>
+            <w:r>
+              <w:rPr>
+                <w:rFonts w:hint="eastAsia"/>
+              </w:rPr>
+              <w:t>이 된다.</w:t>
+            </w:r>
+          </w:p>
+          <w:p>
+            <w:r>
+              <w:rPr>
+                <w:rFonts w:hint="eastAsia"/>
+              </w:rPr>
+              <w:t>그렇지 않고,</w:t>
+            </w:r>
+            <w:r>
+              <w:t xml:space="preserve"> FOV </w:t>
+            </w:r>
+            <w:r>
+              <w:rPr>
+                <w:rFonts w:hint="eastAsia"/>
+              </w:rPr>
+              <w:t xml:space="preserve">데이터 상 입력된 라인의 값이 유효할 경우 </w:t>
+            </w:r>
+            <w:r>
+              <w:t xml:space="preserve">On/Off </w:t>
+            </w:r>
+            <w:r>
+              <w:rPr>
+                <w:rFonts w:hint="eastAsia"/>
+              </w:rPr>
+              <w:t xml:space="preserve">값을 </w:t>
+            </w:r>
+            <w:r>
+              <w:t>1</w:t>
+            </w:r>
+            <w:r>
+              <w:rPr>
+                <w:rFonts w:hint="eastAsia"/>
+              </w:rPr>
+              <w:t>로 저장하고 아래의 기능을 수행한다.</w:t>
+            </w:r>
+          </w:p>
+          <w:p/>
+          <w:p>
+            <w:r>
+              <w:rPr>
+                <w:rFonts w:hint="eastAsia"/>
+              </w:rPr>
+              <w:t>중앙</w:t>
+            </w:r>
+            <w:r>
+              <w:t xml:space="preserve"> TCRT 센서로부터 </w:t>
+            </w:r>
+            <w:proofErr w:type="gramStart"/>
+            <w:r>
+              <w:t>전달 받은</w:t>
+            </w:r>
+            <w:proofErr w:type="gramEnd"/>
+            <w:r>
+              <w:t xml:space="preserve"> 값을 가장 먼저 읽어, 만약 전달 받은 값이 1인 경우 모터의 방향 값을 0으로 설정한다.</w:t>
+            </w:r>
+          </w:p>
+          <w:p/>
+          <w:p>
+            <w:r>
+              <w:rPr>
+                <w:rFonts w:hint="eastAsia"/>
+              </w:rPr>
+              <w:t>좌측</w:t>
+            </w:r>
+            <w:r>
+              <w:t xml:space="preserve"> TCRT 센서로부터 </w:t>
+            </w:r>
+            <w:proofErr w:type="gramStart"/>
+            <w:r>
+              <w:t>전달 받은</w:t>
+            </w:r>
+            <w:proofErr w:type="gramEnd"/>
+            <w:r>
+              <w:t xml:space="preserve"> 값이 1인 경우, 모터를 좌측으로 30도(TBD) 회전하도록 공유 방향 값에 더해준다.</w:t>
+            </w:r>
+          </w:p>
+          <w:p/>
+          <w:p>
+            <w:r>
+              <w:rPr>
+                <w:rFonts w:hint="eastAsia"/>
+              </w:rPr>
+              <w:t>좌측</w:t>
+            </w:r>
+            <w:r>
+              <w:t xml:space="preserve"> TCRT 센서로부터 </w:t>
+            </w:r>
+            <w:proofErr w:type="gramStart"/>
+            <w:r>
+              <w:t>전달 받은</w:t>
+            </w:r>
+            <w:proofErr w:type="gramEnd"/>
+            <w:r>
+              <w:t xml:space="preserve"> 값이 1인 경우, 모터를 우측으로 30도(TBD) 회전하도록 공유 방향 값에 더해준다.</w:t>
+            </w:r>
+            <w:r>
+              <w:t xml:space="preserve"> </w:t>
+            </w:r>
+          </w:p>
+        </w:tc>
+      </w:tr>
+    </w:tbl>
+    <w:p>
+      <w:pPr>
+        <w:ind w:left="2000"/>
+      </w:pPr>
+    </w:p>
+    <w:tbl>
+      <w:tblPr>
+        <w:tblStyle w:val="a3"/>
+        <w:tblW w:w="0" w:type="auto"/>
+        <w:tblInd w:w="2000" w:type="dxa"/>
+        <w:tblLook w:val="04A0" w:firstRow="1" w:lastRow="0" w:firstColumn="1" w:lastColumn="0" w:noHBand="0" w:noVBand="1"/>
+      </w:tblPr>
+      <w:tblGrid>
+        <w:gridCol w:w="2106"/>
+        <w:gridCol w:w="4910"/>
+      </w:tblGrid>
+      <w:tr>
+        <w:tc>
+          <w:tcPr>
+            <w:tcW w:w="2106" w:type="dxa"/>
+          </w:tcPr>
+          <w:p>
+            <w:r>
+              <w:rPr>
+                <w:rFonts w:hint="eastAsia"/>
+              </w:rPr>
+              <w:t>R</w:t>
+            </w:r>
+            <w:r>
+              <w:t>eference No.</w:t>
+            </w:r>
+          </w:p>
+        </w:tc>
+        <w:tc>
+          <w:tcPr>
+            <w:tcW w:w="4910" w:type="dxa"/>
+          </w:tcPr>
+          <w:p>
+            <w:r>
+              <w:t>2.</w:t>
+            </w:r>
+            <w:r>
+              <w:t>3</w:t>
+            </w:r>
+          </w:p>
+        </w:tc>
+      </w:tr>
+      <w:tr>
+        <w:tc>
+          <w:tcPr>
+            <w:tcW w:w="2106" w:type="dxa"/>
+          </w:tcPr>
+          <w:p>
+            <w:r>
+              <w:rPr>
+                <w:rFonts w:hint="eastAsia"/>
+              </w:rPr>
+              <w:t>N</w:t>
+            </w:r>
+            <w:r>
+              <w:t>ame</w:t>
+            </w:r>
+          </w:p>
+        </w:tc>
+        <w:tc>
+          <w:tcPr>
+            <w:tcW w:w="4910" w:type="dxa"/>
+          </w:tcPr>
+          <w:p>
+            <w:r>
+              <w:rPr>
+                <w:rFonts w:hint="eastAsia"/>
+              </w:rPr>
+              <w:t>H</w:t>
+            </w:r>
+            <w:r>
+              <w:t>azard Prevention Process</w:t>
+            </w:r>
+          </w:p>
+        </w:tc>
+      </w:tr>
+      <w:tr>
+        <w:tc>
+          <w:tcPr>
+            <w:tcW w:w="2106" w:type="dxa"/>
+          </w:tcPr>
+          <w:p>
+            <w:r>
+              <w:rPr>
+                <w:rFonts w:hint="eastAsia"/>
+              </w:rPr>
+              <w:t>I</w:t>
+            </w:r>
+            <w:r>
+              <w:t>nput</w:t>
+            </w:r>
+          </w:p>
+        </w:tc>
+        <w:tc>
+          <w:tcPr>
+            <w:tcW w:w="4910" w:type="dxa"/>
+          </w:tcPr>
+          <w:p>
+            <w:r>
               <w:t>Sensor Data</w:t>
             </w:r>
           </w:p>
@@ -9115,6 +9803,35 @@
               <w:rPr>
                 <w:rFonts w:hint="eastAsia"/>
               </w:rPr>
+              <w:t>O</w:t>
+            </w:r>
+            <w:r>
+              <w:t>utput</w:t>
+            </w:r>
+          </w:p>
+        </w:tc>
+        <w:tc>
+          <w:tcPr>
+            <w:tcW w:w="4910" w:type="dxa"/>
+          </w:tcPr>
+          <w:p>
+            <w:r>
+              <w:t>Process Output</w:t>
+            </w:r>
+          </w:p>
+        </w:tc>
+      </w:tr>
+      <w:tr>
+        <w:tc>
+          <w:tcPr>
+            <w:tcW w:w="2106" w:type="dxa"/>
+          </w:tcPr>
+          <w:p>
+            <w:r>
+              <w:rPr>
+                <w:rFonts w:hint="eastAsia"/>
+              </w:rPr>
+              <w:lastRenderedPageBreak/>
               <w:t>P</w:t>
             </w:r>
             <w:r>
@@ -9131,7 +9848,37 @@
               <w:rPr>
                 <w:rFonts w:hint="eastAsia"/>
               </w:rPr>
-              <w:t>타겟 정보,</w:t>
+              <w:t>F</w:t>
+            </w:r>
+            <w:r>
+              <w:t>OV Data</w:t>
+            </w:r>
+            <w:r>
+              <w:rPr>
+                <w:rFonts w:hint="eastAsia"/>
+              </w:rPr>
+              <w:t xml:space="preserve">를 입력 받아 </w:t>
+            </w:r>
+            <w:r>
+              <w:rPr>
+                <w:rFonts w:hint="eastAsia"/>
+              </w:rPr>
+              <w:t>위험 예방</w:t>
+            </w:r>
+            <w:r>
+              <w:rPr>
+                <w:rFonts w:hint="eastAsia"/>
+              </w:rPr>
+              <w:t xml:space="preserve"> 알고리즘을 수행한다.</w:t>
+            </w:r>
+          </w:p>
+          <w:p/>
+          <w:p>
+            <w:r>
+              <w:rPr>
+                <w:rFonts w:hint="eastAsia"/>
+              </w:rPr>
+              <w:t>카메라 모듈로부터 전방 물체가 장애물인지,</w:t>
             </w:r>
             <w:r>
               <w:t xml:space="preserve"> </w:t>
@@ -9140,29 +9887,71 @@
               <w:rPr>
                 <w:rFonts w:hint="eastAsia"/>
               </w:rPr>
-              <w:t>라인 정보,</w:t>
-            </w:r>
-            <w:r>
-              <w:t xml:space="preserve"> FOV </w:t>
-            </w:r>
-            <w:r>
-              <w:rPr>
-                <w:rFonts w:hint="eastAsia"/>
-              </w:rPr>
-              <w:t>상 거리 정보를</w:t>
-            </w:r>
-            <w:r>
-              <w:rPr>
-                <w:rFonts w:hint="eastAsia"/>
-              </w:rPr>
+              <w:t>추적 대상인지 식별하며 전방 대상에 따라 회피 혹은 감속 등의 알고리즘을 수행한다.</w:t>
+            </w:r>
+          </w:p>
+          <w:p/>
+          <w:p>
+            <w:pPr>
+              <w:tabs>
+                <w:tab w:val="left" w:pos="1127"/>
+              </w:tabs>
+            </w:pPr>
+            <w:r>
+              <w:rPr>
+                <w:rFonts w:hint="eastAsia"/>
+              </w:rPr>
+              <w:t xml:space="preserve">거리 이상치 등을 보정하기 위하여 새로 </w:t>
+            </w:r>
+            <w:r>
+              <w:t>10</w:t>
+            </w:r>
+            <w:r>
+              <w:rPr>
+                <w:rFonts w:hint="eastAsia"/>
+              </w:rPr>
+              <w:t>개의 거리 값을 받아들여 이를 이용해 평균 필터를 적용하며,</w:t>
+            </w:r>
+            <w:r>
               <w:t xml:space="preserve"> </w:t>
             </w:r>
             <w:r>
               <w:rPr>
                 <w:rFonts w:hint="eastAsia"/>
               </w:rPr>
-              <w:t>종합하여,</w:t>
-            </w:r>
+              <w:t>이렇게 필터링 처리된 거리 값을 이용해 내부에 적용된 알고리즘으로 속력 값을 계산한다.</w:t>
+            </w:r>
+          </w:p>
+          <w:p>
+            <w:pPr>
+              <w:tabs>
+                <w:tab w:val="left" w:pos="1127"/>
+              </w:tabs>
+            </w:pPr>
+          </w:p>
+          <w:p>
+            <w:pPr>
+              <w:tabs>
+                <w:tab w:val="left" w:pos="1127"/>
+              </w:tabs>
+            </w:pPr>
+            <w:r>
+              <w:rPr>
+                <w:rFonts w:hint="eastAsia"/>
+              </w:rPr>
+              <w:t xml:space="preserve">또한 전방 물체가 </w:t>
+            </w:r>
+            <w:proofErr w:type="spellStart"/>
+            <w:r>
+              <w:rPr>
+                <w:rFonts w:hint="eastAsia"/>
+              </w:rPr>
+              <w:t>f</w:t>
+            </w:r>
+            <w:r>
+              <w:t>ov</w:t>
+            </w:r>
+            <w:proofErr w:type="spellEnd"/>
             <w:r>
               <w:t xml:space="preserve"> </w:t>
             </w:r>
@@ -9170,25 +9959,45 @@
               <w:rPr>
                 <w:rFonts w:hint="eastAsia"/>
               </w:rPr>
-              <w:t xml:space="preserve">포괄적인 </w:t>
-            </w:r>
-            <w:r>
-              <w:rPr>
-                <w:rFonts w:hint="eastAsia"/>
-              </w:rPr>
-              <w:t>데이터</w:t>
-            </w:r>
-            <w:r>
-              <w:rPr>
-                <w:rFonts w:hint="eastAsia"/>
-              </w:rPr>
-              <w:t>를 가진</w:t>
-            </w:r>
-            <w:r>
-              <w:rPr>
-                <w:rFonts w:hint="eastAsia"/>
-              </w:rPr>
-              <w:t xml:space="preserve"> 구조체를 만들어낸다.</w:t>
+              <w:t>기준 어느 위치에 있는지에 따라,</w:t>
+            </w:r>
+            <w:r>
+              <w:t xml:space="preserve"> </w:t>
+            </w:r>
+            <w:r>
+              <w:rPr>
+                <w:rFonts w:hint="eastAsia"/>
+              </w:rPr>
+              <w:t>바퀴의 회전을 달리하도록 방향 값을 계산한다.</w:t>
+            </w:r>
+          </w:p>
+          <w:p>
+            <w:pPr>
+              <w:tabs>
+                <w:tab w:val="left" w:pos="1127"/>
+              </w:tabs>
+            </w:pPr>
+          </w:p>
+          <w:p>
+            <w:pPr>
+              <w:tabs>
+                <w:tab w:val="left" w:pos="1127"/>
+              </w:tabs>
+            </w:pPr>
+            <w:r>
+              <w:rPr>
+                <w:rFonts w:hint="eastAsia"/>
+              </w:rPr>
+              <w:t>위의 과정을 통해 계산된 속력,</w:t>
+            </w:r>
+            <w:r>
+              <w:t xml:space="preserve"> </w:t>
+            </w:r>
+            <w:r>
+              <w:rPr>
+                <w:rFonts w:hint="eastAsia"/>
+              </w:rPr>
+              <w:t>방향 값을 구조체를 생성한다.</w:t>
             </w:r>
           </w:p>
         </w:tc>
@@ -9229,10 +10038,13 @@
           </w:tcPr>
           <w:p>
             <w:r>
-              <w:t>2.</w:t>
-            </w:r>
-            <w:r>
-              <w:t>1</w:t>
+              <w:rPr>
+                <w:rFonts w:hint="eastAsia"/>
+              </w:rPr>
+              <w:t>3</w:t>
+            </w:r>
+            <w:r>
+              <w:t>.1</w:t>
             </w:r>
           </w:p>
         </w:tc>
@@ -9260,13 +10072,81 @@
           </w:tcPr>
           <w:p>
             <w:r>
+              <w:t>Priority Make</w:t>
+            </w:r>
+            <w:r>
+              <w:t>r</w:t>
+            </w:r>
+          </w:p>
+        </w:tc>
+      </w:tr>
+      <w:tr>
+        <w:tc>
+          <w:tcPr>
+            <w:tcW w:w="2106" w:type="dxa"/>
+          </w:tcPr>
+          <w:p>
+            <w:r>
+              <w:rPr>
+                <w:rFonts w:hint="eastAsia"/>
+              </w:rPr>
+              <w:t>I</w:t>
+            </w:r>
+            <w:r>
+              <w:t>nput</w:t>
+            </w:r>
+          </w:p>
+        </w:tc>
+        <w:tc>
+          <w:tcPr>
+            <w:tcW w:w="4910" w:type="dxa"/>
+          </w:tcPr>
+          <w:p>
+            <w:r>
+              <w:rPr>
+                <w:rFonts w:hint="eastAsia"/>
+              </w:rPr>
+              <w:t>P</w:t>
+            </w:r>
+            <w:r>
+              <w:t>rocess Outputs</w:t>
+            </w:r>
+            <w:r>
+              <w:t>, IR Signal Sensor</w:t>
+            </w:r>
+          </w:p>
+        </w:tc>
+      </w:tr>
+      <w:tr>
+        <w:tc>
+          <w:tcPr>
+            <w:tcW w:w="2106" w:type="dxa"/>
+          </w:tcPr>
+          <w:p>
+            <w:r>
               <w:rPr>
                 <w:rFonts w:hint="eastAsia"/>
               </w:rPr>
               <w:t>O</w:t>
             </w:r>
             <w:r>
-              <w:t>bject Tracking Process</w:t>
+              <w:t>utput</w:t>
+            </w:r>
+          </w:p>
+        </w:tc>
+        <w:tc>
+          <w:tcPr>
+            <w:tcW w:w="4910" w:type="dxa"/>
+          </w:tcPr>
+          <w:p>
+            <w:r>
+              <w:rPr>
+                <w:rFonts w:hint="eastAsia"/>
+              </w:rPr>
+              <w:t>S</w:t>
+            </w:r>
+            <w:r>
+              <w:t>elected Output</w:t>
             </w:r>
           </w:p>
         </w:tc>
@@ -9281,10 +10161,10 @@
               <w:rPr>
                 <w:rFonts w:hint="eastAsia"/>
               </w:rPr>
-              <w:t>I</w:t>
-            </w:r>
-            <w:r>
-              <w:t>nput</w:t>
+              <w:t>P</w:t>
+            </w:r>
+            <w:r>
+              <w:t>rocess Description</w:t>
             </w:r>
           </w:p>
         </w:tc>
@@ -9292,734 +10172,6 @@
           <w:tcPr>
             <w:tcW w:w="4910" w:type="dxa"/>
           </w:tcPr>
-          <w:p>
-            <w:r>
-              <w:t>Sensor Data</w:t>
-            </w:r>
-          </w:p>
-        </w:tc>
-      </w:tr>
-      <w:tr>
-        <w:tc>
-          <w:tcPr>
-            <w:tcW w:w="2106" w:type="dxa"/>
-          </w:tcPr>
-          <w:p>
-            <w:r>
-              <w:rPr>
-                <w:rFonts w:hint="eastAsia"/>
-              </w:rPr>
-              <w:t>O</w:t>
-            </w:r>
-            <w:r>
-              <w:t>utput</w:t>
-            </w:r>
-          </w:p>
-        </w:tc>
-        <w:tc>
-          <w:tcPr>
-            <w:tcW w:w="4910" w:type="dxa"/>
-          </w:tcPr>
-          <w:p>
-            <w:r>
-              <w:t>Process Output</w:t>
-            </w:r>
-          </w:p>
-        </w:tc>
-      </w:tr>
-      <w:tr>
-        <w:tc>
-          <w:tcPr>
-            <w:tcW w:w="2106" w:type="dxa"/>
-          </w:tcPr>
-          <w:p>
-            <w:r>
-              <w:rPr>
-                <w:rFonts w:hint="eastAsia"/>
-              </w:rPr>
-              <w:t>P</w:t>
-            </w:r>
-            <w:r>
-              <w:t>rocess Description</w:t>
-            </w:r>
-          </w:p>
-        </w:tc>
-        <w:tc>
-          <w:tcPr>
-            <w:tcW w:w="4910" w:type="dxa"/>
-          </w:tcPr>
-          <w:p>
-            <w:r>
-              <w:rPr>
-                <w:rFonts w:hint="eastAsia"/>
-              </w:rPr>
-              <w:t>S</w:t>
-            </w:r>
-            <w:r>
-              <w:t>ensor Data</w:t>
-            </w:r>
-            <w:r>
-              <w:rPr>
-                <w:rFonts w:hint="eastAsia"/>
-              </w:rPr>
-              <w:t>를 입력 받아 물체 추적 알고리즘을 수행한다.</w:t>
-            </w:r>
-          </w:p>
-          <w:p/>
-          <w:p>
-            <w:r>
-              <w:rPr>
-                <w:rFonts w:hint="eastAsia"/>
-              </w:rPr>
-              <w:t>물체 추적을 수행하기 위해 물체 방향으로의 바퀴 회전 전환과 추적에 적절한 속력을 만들어내는 역할을 수행한다.</w:t>
-            </w:r>
-          </w:p>
-          <w:p/>
-          <w:p>
-            <w:r>
-              <w:rPr>
-                <w:rFonts w:hint="eastAsia"/>
-              </w:rPr>
-              <w:t xml:space="preserve">센서 데이터의 </w:t>
-            </w:r>
-            <w:r>
-              <w:t>x</w:t>
-            </w:r>
-            <w:r>
-              <w:rPr>
-                <w:rFonts w:hint="eastAsia"/>
-              </w:rPr>
-              <w:t>좌표로부터 로봇 전방으로부터 물체까지의 각도를 구해내며,</w:t>
-            </w:r>
-            <w:r>
-              <w:t xml:space="preserve"> FOV Distances </w:t>
-            </w:r>
-            <w:r>
-              <w:rPr>
-                <w:rFonts w:hint="eastAsia"/>
-              </w:rPr>
-              <w:t>배열(원형 큐</w:t>
-            </w:r>
-            <w:r>
-              <w:t>)</w:t>
-            </w:r>
-            <w:r>
-              <w:rPr>
-                <w:rFonts w:hint="eastAsia"/>
-              </w:rPr>
-              <w:t>의 원소를 이용해 거리 값을 구해낸다.</w:t>
-            </w:r>
-          </w:p>
-          <w:p>
-            <w:pPr>
-              <w:rPr>
-                <w:szCs w:val="20"/>
-              </w:rPr>
-            </w:pPr>
-          </w:p>
-          <w:p>
-            <w:pPr>
-              <w:rPr>
-                <w:szCs w:val="20"/>
-              </w:rPr>
-            </w:pPr>
-            <w:r>
-              <w:rPr>
-                <w:rFonts w:hint="eastAsia"/>
-                <w:szCs w:val="20"/>
-              </w:rPr>
-              <w:t xml:space="preserve">해당 각도와 거리 값을 </w:t>
-            </w:r>
-            <w:r>
-              <w:rPr>
-                <w:rFonts w:hint="eastAsia"/>
-                <w:szCs w:val="20"/>
-              </w:rPr>
-              <w:t>파라미터로 하여</w:t>
-            </w:r>
-            <w:r>
-              <w:rPr>
-                <w:rFonts w:hint="eastAsia"/>
-                <w:szCs w:val="20"/>
-              </w:rPr>
-              <w:t xml:space="preserve"> 내부 알고리즘을 </w:t>
-            </w:r>
-            <w:r>
-              <w:rPr>
-                <w:rFonts w:hint="eastAsia"/>
-                <w:szCs w:val="20"/>
-              </w:rPr>
-              <w:t>수행해,</w:t>
-            </w:r>
-            <w:r>
-              <w:rPr>
-                <w:rFonts w:hint="eastAsia"/>
-                <w:szCs w:val="20"/>
-              </w:rPr>
-              <w:t xml:space="preserve"> 적절한 </w:t>
-            </w:r>
-            <w:r>
-              <w:rPr>
-                <w:rFonts w:hint="eastAsia"/>
-                <w:szCs w:val="20"/>
-              </w:rPr>
-              <w:t>속력과 방향 값을 산출한다.</w:t>
-            </w:r>
-            <w:r>
-              <w:rPr>
-                <w:szCs w:val="20"/>
-              </w:rPr>
-              <w:t xml:space="preserve"> </w:t>
-            </w:r>
-            <w:r>
-              <w:rPr>
-                <w:rFonts w:hint="eastAsia"/>
-                <w:szCs w:val="20"/>
-              </w:rPr>
-              <w:t xml:space="preserve">해당 산출 방식은 </w:t>
-            </w:r>
-            <w:r>
-              <w:rPr>
-                <w:szCs w:val="20"/>
-              </w:rPr>
-              <w:t>DFD level 3</w:t>
-            </w:r>
-            <w:r>
-              <w:rPr>
-                <w:rFonts w:hint="eastAsia"/>
-                <w:szCs w:val="20"/>
-              </w:rPr>
-              <w:t>에서 기술한다.</w:t>
-            </w:r>
-          </w:p>
-        </w:tc>
-      </w:tr>
-    </w:tbl>
-    <w:p>
-      <w:pPr>
-        <w:ind w:left="2000"/>
-      </w:pPr>
-    </w:p>
-    <w:tbl>
-      <w:tblPr>
-        <w:tblStyle w:val="a3"/>
-        <w:tblW w:w="0" w:type="auto"/>
-        <w:tblInd w:w="2000" w:type="dxa"/>
-        <w:tblLook w:val="04A0" w:firstRow="1" w:lastRow="0" w:firstColumn="1" w:lastColumn="0" w:noHBand="0" w:noVBand="1"/>
-      </w:tblPr>
-      <w:tblGrid>
-        <w:gridCol w:w="2106"/>
-        <w:gridCol w:w="4910"/>
-      </w:tblGrid>
-      <w:tr>
-        <w:tc>
-          <w:tcPr>
-            <w:tcW w:w="2106" w:type="dxa"/>
-          </w:tcPr>
-          <w:p>
-            <w:r>
-              <w:rPr>
-                <w:rFonts w:hint="eastAsia"/>
-              </w:rPr>
-              <w:t>R</w:t>
-            </w:r>
-            <w:r>
-              <w:t>eference No.</w:t>
-            </w:r>
-          </w:p>
-        </w:tc>
-        <w:tc>
-          <w:tcPr>
-            <w:tcW w:w="4910" w:type="dxa"/>
-          </w:tcPr>
-          <w:p>
-            <w:r>
-              <w:t>2.</w:t>
-            </w:r>
-            <w:r>
-              <w:t>2</w:t>
-            </w:r>
-          </w:p>
-        </w:tc>
-      </w:tr>
-      <w:tr>
-        <w:tc>
-          <w:tcPr>
-            <w:tcW w:w="2106" w:type="dxa"/>
-          </w:tcPr>
-          <w:p>
-            <w:r>
-              <w:rPr>
-                <w:rFonts w:hint="eastAsia"/>
-              </w:rPr>
-              <w:t>N</w:t>
-            </w:r>
-            <w:r>
-              <w:t>ame</w:t>
-            </w:r>
-          </w:p>
-        </w:tc>
-        <w:tc>
-          <w:tcPr>
-            <w:tcW w:w="4910" w:type="dxa"/>
-          </w:tcPr>
-          <w:p>
-            <w:r>
-              <w:t>L</w:t>
-            </w:r>
-            <w:r>
-              <w:rPr>
-                <w:rFonts w:hint="eastAsia"/>
-              </w:rPr>
-              <w:t xml:space="preserve">ine </w:t>
-            </w:r>
-            <w:r>
-              <w:t>Tracking Process</w:t>
-            </w:r>
-          </w:p>
-        </w:tc>
-      </w:tr>
-      <w:tr>
-        <w:tc>
-          <w:tcPr>
-            <w:tcW w:w="2106" w:type="dxa"/>
-          </w:tcPr>
-          <w:p>
-            <w:r>
-              <w:rPr>
-                <w:rFonts w:hint="eastAsia"/>
-              </w:rPr>
-              <w:t>I</w:t>
-            </w:r>
-            <w:r>
-              <w:t>nput</w:t>
-            </w:r>
-          </w:p>
-        </w:tc>
-        <w:tc>
-          <w:tcPr>
-            <w:tcW w:w="4910" w:type="dxa"/>
-          </w:tcPr>
-          <w:p>
-            <w:r>
-              <w:t>Sensor Data</w:t>
-            </w:r>
-          </w:p>
-        </w:tc>
-      </w:tr>
-      <w:tr>
-        <w:tc>
-          <w:tcPr>
-            <w:tcW w:w="2106" w:type="dxa"/>
-          </w:tcPr>
-          <w:p>
-            <w:r>
-              <w:rPr>
-                <w:rFonts w:hint="eastAsia"/>
-              </w:rPr>
-              <w:t>O</w:t>
-            </w:r>
-            <w:r>
-              <w:t>utput</w:t>
-            </w:r>
-          </w:p>
-        </w:tc>
-        <w:tc>
-          <w:tcPr>
-            <w:tcW w:w="4910" w:type="dxa"/>
-          </w:tcPr>
-          <w:p>
-            <w:r>
-              <w:t>Process Output</w:t>
-            </w:r>
-          </w:p>
-        </w:tc>
-      </w:tr>
-      <w:tr>
-        <w:tc>
-          <w:tcPr>
-            <w:tcW w:w="2106" w:type="dxa"/>
-          </w:tcPr>
-          <w:p>
-            <w:r>
-              <w:rPr>
-                <w:rFonts w:hint="eastAsia"/>
-              </w:rPr>
-              <w:t>P</w:t>
-            </w:r>
-            <w:r>
-              <w:t>rocess Description</w:t>
-            </w:r>
-          </w:p>
-        </w:tc>
-        <w:tc>
-          <w:tcPr>
-            <w:tcW w:w="4910" w:type="dxa"/>
-          </w:tcPr>
-          <w:p>
-            <w:r>
-              <w:rPr>
-                <w:rFonts w:hint="eastAsia"/>
-              </w:rPr>
-              <w:t>F</w:t>
-            </w:r>
-            <w:r>
-              <w:t>OV Data</w:t>
-            </w:r>
-            <w:r>
-              <w:rPr>
-                <w:rFonts w:hint="eastAsia"/>
-              </w:rPr>
-              <w:t>를 입력 받아 라인 추적 알고리즘을 수행한다.</w:t>
-            </w:r>
-            <w:r>
-              <w:t xml:space="preserve"> </w:t>
-            </w:r>
-          </w:p>
-          <w:p/>
-          <w:p>
-            <w:r>
-              <w:rPr>
-                <w:rFonts w:hint="eastAsia"/>
-              </w:rPr>
-              <w:lastRenderedPageBreak/>
-              <w:t>만약 현재 전방에 물체 추적 대상이 있다면,</w:t>
-            </w:r>
-            <w:r>
-              <w:t xml:space="preserve"> </w:t>
-            </w:r>
-            <w:r>
-              <w:rPr>
-                <w:rFonts w:hint="eastAsia"/>
-              </w:rPr>
-              <w:t xml:space="preserve">해당 기능의 </w:t>
-            </w:r>
-            <w:r>
-              <w:t xml:space="preserve">On/Off </w:t>
-            </w:r>
-            <w:r>
-              <w:rPr>
-                <w:rFonts w:hint="eastAsia"/>
-              </w:rPr>
-              <w:t xml:space="preserve">값은 </w:t>
-            </w:r>
-            <w:r>
-              <w:t>0</w:t>
-            </w:r>
-            <w:r>
-              <w:rPr>
-                <w:rFonts w:hint="eastAsia"/>
-              </w:rPr>
-              <w:t>이 된다.</w:t>
-            </w:r>
-          </w:p>
-          <w:p>
-            <w:r>
-              <w:rPr>
-                <w:rFonts w:hint="eastAsia"/>
-              </w:rPr>
-              <w:t>그렇지 않고,</w:t>
-            </w:r>
-            <w:r>
-              <w:t xml:space="preserve"> FOV </w:t>
-            </w:r>
-            <w:r>
-              <w:rPr>
-                <w:rFonts w:hint="eastAsia"/>
-              </w:rPr>
-              <w:t xml:space="preserve">데이터 상 입력된 라인의 값이 유효할 경우 </w:t>
-            </w:r>
-            <w:r>
-              <w:t xml:space="preserve">On/Off </w:t>
-            </w:r>
-            <w:r>
-              <w:rPr>
-                <w:rFonts w:hint="eastAsia"/>
-              </w:rPr>
-              <w:t xml:space="preserve">값을 </w:t>
-            </w:r>
-            <w:r>
-              <w:t>1</w:t>
-            </w:r>
-            <w:r>
-              <w:rPr>
-                <w:rFonts w:hint="eastAsia"/>
-              </w:rPr>
-              <w:t>로 저장하고 아래의 기능을 수행한다.</w:t>
-            </w:r>
-          </w:p>
-          <w:p/>
-          <w:p>
-            <w:r>
-              <w:rPr>
-                <w:rFonts w:hint="eastAsia"/>
-              </w:rPr>
-              <w:t>중앙</w:t>
-            </w:r>
-            <w:r>
-              <w:t xml:space="preserve"> TCRT 센서로부터 </w:t>
-            </w:r>
-            <w:proofErr w:type="gramStart"/>
-            <w:r>
-              <w:t>전달 받은</w:t>
-            </w:r>
-            <w:proofErr w:type="gramEnd"/>
-            <w:r>
-              <w:t xml:space="preserve"> 값을 가장 먼저 읽어, 만약 전달 받은 값이 1인 경우 모터의 방향 값을 0으로 설정한다.</w:t>
-            </w:r>
-          </w:p>
-          <w:p/>
-          <w:p>
-            <w:r>
-              <w:rPr>
-                <w:rFonts w:hint="eastAsia"/>
-              </w:rPr>
-              <w:t>좌측</w:t>
-            </w:r>
-            <w:r>
-              <w:t xml:space="preserve"> TCRT 센서로부터 </w:t>
-            </w:r>
-            <w:proofErr w:type="gramStart"/>
-            <w:r>
-              <w:t>전달 받은</w:t>
-            </w:r>
-            <w:proofErr w:type="gramEnd"/>
-            <w:r>
-              <w:t xml:space="preserve"> 값이 1인 경우, 모터를 좌측으로 30도(TBD) 회전하도록 공유 방향 값에 더해준다.</w:t>
-            </w:r>
-          </w:p>
-          <w:p/>
-          <w:p>
-            <w:r>
-              <w:rPr>
-                <w:rFonts w:hint="eastAsia"/>
-              </w:rPr>
-              <w:t>좌측</w:t>
-            </w:r>
-            <w:r>
-              <w:t xml:space="preserve"> TCRT 센서로부터 </w:t>
-            </w:r>
-            <w:proofErr w:type="gramStart"/>
-            <w:r>
-              <w:t>전달 받은</w:t>
-            </w:r>
-            <w:proofErr w:type="gramEnd"/>
-            <w:r>
-              <w:t xml:space="preserve"> 값이 1인 경우, 모터를 우측으로 30도(TBD) 회전하도록 공유 방향 값에 더해준다.</w:t>
-            </w:r>
-            <w:r>
-              <w:t xml:space="preserve"> </w:t>
-            </w:r>
-          </w:p>
-        </w:tc>
-      </w:tr>
-    </w:tbl>
-    <w:p>
-      <w:pPr>
-        <w:ind w:left="2000"/>
-      </w:pPr>
-    </w:p>
-    <w:tbl>
-      <w:tblPr>
-        <w:tblStyle w:val="a3"/>
-        <w:tblW w:w="0" w:type="auto"/>
-        <w:tblInd w:w="2000" w:type="dxa"/>
-        <w:tblLook w:val="04A0" w:firstRow="1" w:lastRow="0" w:firstColumn="1" w:lastColumn="0" w:noHBand="0" w:noVBand="1"/>
-      </w:tblPr>
-      <w:tblGrid>
-        <w:gridCol w:w="2106"/>
-        <w:gridCol w:w="4910"/>
-      </w:tblGrid>
-      <w:tr>
-        <w:tc>
-          <w:tcPr>
-            <w:tcW w:w="2106" w:type="dxa"/>
-          </w:tcPr>
-          <w:p>
-            <w:r>
-              <w:rPr>
-                <w:rFonts w:hint="eastAsia"/>
-              </w:rPr>
-              <w:t>R</w:t>
-            </w:r>
-            <w:r>
-              <w:t>eference No.</w:t>
-            </w:r>
-          </w:p>
-        </w:tc>
-        <w:tc>
-          <w:tcPr>
-            <w:tcW w:w="4910" w:type="dxa"/>
-          </w:tcPr>
-          <w:p>
-            <w:r>
-              <w:t>2.</w:t>
-            </w:r>
-            <w:r>
-              <w:t>3</w:t>
-            </w:r>
-          </w:p>
-        </w:tc>
-      </w:tr>
-      <w:tr>
-        <w:tc>
-          <w:tcPr>
-            <w:tcW w:w="2106" w:type="dxa"/>
-          </w:tcPr>
-          <w:p>
-            <w:r>
-              <w:rPr>
-                <w:rFonts w:hint="eastAsia"/>
-              </w:rPr>
-              <w:t>N</w:t>
-            </w:r>
-            <w:r>
-              <w:t>ame</w:t>
-            </w:r>
-          </w:p>
-        </w:tc>
-        <w:tc>
-          <w:tcPr>
-            <w:tcW w:w="4910" w:type="dxa"/>
-          </w:tcPr>
-          <w:p>
-            <w:r>
-              <w:rPr>
-                <w:rFonts w:hint="eastAsia"/>
-              </w:rPr>
-              <w:t>H</w:t>
-            </w:r>
-            <w:r>
-              <w:t>azard Prevention Process</w:t>
-            </w:r>
-          </w:p>
-        </w:tc>
-      </w:tr>
-      <w:tr>
-        <w:tc>
-          <w:tcPr>
-            <w:tcW w:w="2106" w:type="dxa"/>
-          </w:tcPr>
-          <w:p>
-            <w:r>
-              <w:rPr>
-                <w:rFonts w:hint="eastAsia"/>
-              </w:rPr>
-              <w:t>I</w:t>
-            </w:r>
-            <w:r>
-              <w:t>nput</w:t>
-            </w:r>
-          </w:p>
-        </w:tc>
-        <w:tc>
-          <w:tcPr>
-            <w:tcW w:w="4910" w:type="dxa"/>
-          </w:tcPr>
-          <w:p>
-            <w:r>
-              <w:t>Sensor Data</w:t>
-            </w:r>
-          </w:p>
-        </w:tc>
-      </w:tr>
-      <w:tr>
-        <w:tc>
-          <w:tcPr>
-            <w:tcW w:w="2106" w:type="dxa"/>
-          </w:tcPr>
-          <w:p>
-            <w:r>
-              <w:rPr>
-                <w:rFonts w:hint="eastAsia"/>
-              </w:rPr>
-              <w:t>O</w:t>
-            </w:r>
-            <w:r>
-              <w:t>utput</w:t>
-            </w:r>
-          </w:p>
-        </w:tc>
-        <w:tc>
-          <w:tcPr>
-            <w:tcW w:w="4910" w:type="dxa"/>
-          </w:tcPr>
-          <w:p>
-            <w:r>
-              <w:t>Process Output</w:t>
-            </w:r>
-          </w:p>
-        </w:tc>
-      </w:tr>
-      <w:tr>
-        <w:tc>
-          <w:tcPr>
-            <w:tcW w:w="2106" w:type="dxa"/>
-          </w:tcPr>
-          <w:p>
-            <w:r>
-              <w:rPr>
-                <w:rFonts w:hint="eastAsia"/>
-              </w:rPr>
-              <w:t>P</w:t>
-            </w:r>
-            <w:r>
-              <w:t>rocess Description</w:t>
-            </w:r>
-          </w:p>
-        </w:tc>
-        <w:tc>
-          <w:tcPr>
-            <w:tcW w:w="4910" w:type="dxa"/>
-          </w:tcPr>
-          <w:p>
-            <w:r>
-              <w:rPr>
-                <w:rFonts w:hint="eastAsia"/>
-              </w:rPr>
-              <w:t>F</w:t>
-            </w:r>
-            <w:r>
-              <w:t>OV Data</w:t>
-            </w:r>
-            <w:r>
-              <w:rPr>
-                <w:rFonts w:hint="eastAsia"/>
-              </w:rPr>
-              <w:t xml:space="preserve">를 입력 받아 </w:t>
-            </w:r>
-            <w:r>
-              <w:rPr>
-                <w:rFonts w:hint="eastAsia"/>
-              </w:rPr>
-              <w:t>위험 예방</w:t>
-            </w:r>
-            <w:r>
-              <w:rPr>
-                <w:rFonts w:hint="eastAsia"/>
-              </w:rPr>
-              <w:t xml:space="preserve"> 알고리즘을 수행한다.</w:t>
-            </w:r>
-          </w:p>
-          <w:p/>
-          <w:p>
-            <w:r>
-              <w:rPr>
-                <w:rFonts w:hint="eastAsia"/>
-              </w:rPr>
-              <w:t>카메라 모듈로부터 전방 물체가 장애물인지,</w:t>
-            </w:r>
-            <w:r>
-              <w:t xml:space="preserve"> </w:t>
-            </w:r>
-            <w:r>
-              <w:rPr>
-                <w:rFonts w:hint="eastAsia"/>
-              </w:rPr>
-              <w:t>추적 대상인지 식별하며 전방 대상에 따라 회피 혹은 감속 등의 알고리즘을 수행한다.</w:t>
-            </w:r>
-          </w:p>
-          <w:p/>
           <w:p>
             <w:pPr>
               <w:tabs>
@@ -10030,16 +10182,30 @@
               <w:rPr>
                 <w:rFonts w:hint="eastAsia"/>
               </w:rPr>
-              <w:t xml:space="preserve">거리 이상치 등을 보정하기 위하여 새로 </w:t>
-            </w:r>
-            <w:r>
-              <w:t>10</w:t>
-            </w:r>
-            <w:r>
-              <w:rPr>
-                <w:rFonts w:hint="eastAsia"/>
-              </w:rPr>
-              <w:t>개의 거리 값을 받아들여 이를 이용해 평균 필터를 적용하며,</w:t>
+              <w:t xml:space="preserve">원격 </w:t>
+            </w:r>
+            <w:proofErr w:type="spellStart"/>
+            <w:r>
+              <w:rPr>
+                <w:rFonts w:hint="eastAsia"/>
+              </w:rPr>
+              <w:t>컨트롤러부터의</w:t>
+            </w:r>
+            <w:proofErr w:type="spellEnd"/>
+            <w:r>
+              <w:rPr>
+                <w:rFonts w:hint="eastAsia"/>
+              </w:rPr>
+              <w:t xml:space="preserve"> 수신된 I</w:t>
+            </w:r>
+            <w:r>
+              <w:t>R Signal Sensor</w:t>
+            </w:r>
+            <w:r>
+              <w:rPr>
+                <w:rFonts w:hint="eastAsia"/>
+              </w:rPr>
+              <w:t>의 수신 값,</w:t>
             </w:r>
             <w:r>
               <w:t xml:space="preserve"> </w:t>
@@ -10048,7 +10214,49 @@
               <w:rPr>
                 <w:rFonts w:hint="eastAsia"/>
               </w:rPr>
-              <w:t>이렇게 필터링 처리된 거리 값을 이용해 내부에 적용된 알고리즘으로 속력 값을 계산한다.</w:t>
+              <w:t>물체 추적,</w:t>
+            </w:r>
+            <w:r>
+              <w:t xml:space="preserve"> </w:t>
+            </w:r>
+            <w:r>
+              <w:rPr>
+                <w:rFonts w:hint="eastAsia"/>
+              </w:rPr>
+              <w:t>라인 추적,</w:t>
+            </w:r>
+            <w:r>
+              <w:t xml:space="preserve"> </w:t>
+            </w:r>
+            <w:r>
+              <w:rPr>
+                <w:rFonts w:hint="eastAsia"/>
+              </w:rPr>
+              <w:t>위험 예방 기능이 산출한</w:t>
+            </w:r>
+            <w:r>
+              <w:t xml:space="preserve"> </w:t>
+            </w:r>
+            <w:r>
+              <w:rPr>
+                <w:rFonts w:hint="eastAsia"/>
+              </w:rPr>
+              <w:t xml:space="preserve">구조체의 </w:t>
+            </w:r>
+            <w:r>
+              <w:t xml:space="preserve">On/Off </w:t>
+            </w:r>
+            <w:r>
+              <w:rPr>
+                <w:rFonts w:hint="eastAsia"/>
+              </w:rPr>
+              <w:t>값을 입력 받아</w:t>
+            </w:r>
+            <w:r>
+              <w:rPr>
+                <w:rFonts w:hint="eastAsia"/>
+              </w:rPr>
+              <w:t xml:space="preserve"> 실제 모터에 적용될 속력과 방향 값을 결정한다.</w:t>
             </w:r>
           </w:p>
           <w:p>
@@ -10068,19 +10276,26 @@
               <w:rPr>
                 <w:rFonts w:hint="eastAsia"/>
               </w:rPr>
-              <w:t xml:space="preserve">또한 전방 물체가 </w:t>
-            </w:r>
-            <w:proofErr w:type="spellStart"/>
-            <w:r>
-              <w:rPr>
-                <w:rFonts w:hint="eastAsia"/>
-              </w:rPr>
-              <w:t>f</w:t>
-            </w:r>
-            <w:r>
-              <w:t>ov</w:t>
-            </w:r>
-            <w:proofErr w:type="spellEnd"/>
+              <w:t xml:space="preserve">모든 기능의 </w:t>
+            </w:r>
+            <w:r>
+              <w:t xml:space="preserve">On/Off </w:t>
+            </w:r>
+            <w:r>
+              <w:rPr>
+                <w:rFonts w:hint="eastAsia"/>
+              </w:rPr>
+              <w:t xml:space="preserve">값이 </w:t>
+            </w:r>
+            <w:r>
+              <w:t>On</w:t>
+            </w:r>
+            <w:r>
+              <w:rPr>
+                <w:rFonts w:hint="eastAsia"/>
+              </w:rPr>
+              <w:t>일 경우,</w:t>
+            </w:r>
             <w:r>
               <w:t xml:space="preserve"> </w:t>
             </w:r>
@@ -10088,7 +10303,21 @@
               <w:rPr>
                 <w:rFonts w:hint="eastAsia"/>
               </w:rPr>
-              <w:t>기준 어느 위치에 있는지에 따라,</w:t>
+              <w:t xml:space="preserve">아래와 같은 우선순위를 </w:t>
+            </w:r>
+            <w:proofErr w:type="gramStart"/>
+            <w:r>
+              <w:rPr>
+                <w:rFonts w:hint="eastAsia"/>
+              </w:rPr>
+              <w:t>부여 받는다</w:t>
+            </w:r>
+            <w:proofErr w:type="gramEnd"/>
+            <w:r>
+              <w:rPr>
+                <w:rFonts w:hint="eastAsia"/>
+              </w:rPr>
+              <w:t>.</w:t>
             </w:r>
             <w:r>
               <w:t xml:space="preserve"> </w:t>
@@ -10097,14 +10326,43 @@
               <w:rPr>
                 <w:rFonts w:hint="eastAsia"/>
               </w:rPr>
-              <w:t>바퀴의 회전을 달리하도록 방향 값을 계산한</w:t>
-            </w:r>
-            <w:r>
-              <w:rPr>
-                <w:rFonts w:hint="eastAsia"/>
-              </w:rPr>
-              <w:lastRenderedPageBreak/>
-              <w:t>다.</w:t>
+              <w:t xml:space="preserve">그러나 </w:t>
+            </w:r>
+            <w:r>
+              <w:t xml:space="preserve">각 </w:t>
+            </w:r>
+            <w:r>
+              <w:rPr>
+                <w:rFonts w:hint="eastAsia"/>
+              </w:rPr>
+              <w:t xml:space="preserve">기능이 </w:t>
+            </w:r>
+            <w:r>
+              <w:t xml:space="preserve">Off </w:t>
+            </w:r>
+            <w:r>
+              <w:rPr>
+                <w:rFonts w:hint="eastAsia"/>
+              </w:rPr>
+              <w:t xml:space="preserve">인 경우 </w:t>
+            </w:r>
+            <w:r>
+              <w:t>“&gt;”</w:t>
+            </w:r>
+            <w:r>
+              <w:rPr>
+                <w:rFonts w:hint="eastAsia"/>
+              </w:rPr>
+              <w:t>기호를 따라 다음 순서의 기능의 수행 가능 여부를 판단하게 된다.</w:t>
+            </w:r>
+            <w:r>
+              <w:t xml:space="preserve"> </w:t>
+            </w:r>
+            <w:r>
+              <w:rPr>
+                <w:rFonts w:hint="eastAsia"/>
+              </w:rPr>
+              <w:t>.</w:t>
             </w:r>
           </w:p>
           <w:p>
@@ -10124,16 +10382,34 @@
               <w:rPr>
                 <w:rFonts w:hint="eastAsia"/>
               </w:rPr>
-              <w:t>위의 과정을 통해 계산된 속력,</w:t>
-            </w:r>
-            <w:r>
-              <w:t xml:space="preserve"> </w:t>
-            </w:r>
-            <w:r>
-              <w:rPr>
-                <w:rFonts w:hint="eastAsia"/>
-              </w:rPr>
-              <w:t>방향 값을 구조체를 생성한다.</w:t>
+              <w:t xml:space="preserve">원격 컨트롤러 신호 </w:t>
+            </w:r>
+            <w:r>
+              <w:t xml:space="preserve">&gt; </w:t>
+            </w:r>
+            <w:r>
+              <w:rPr>
+                <w:rFonts w:hint="eastAsia"/>
+              </w:rPr>
+              <w:t xml:space="preserve">위험 예방 </w:t>
+            </w:r>
+            <w:r>
+              <w:t xml:space="preserve">&gt; </w:t>
+            </w:r>
+            <w:r>
+              <w:rPr>
+                <w:rFonts w:hint="eastAsia"/>
+              </w:rPr>
+              <w:t xml:space="preserve">물체 추적 </w:t>
+            </w:r>
+            <w:r>
+              <w:t xml:space="preserve">&gt; </w:t>
+            </w:r>
+            <w:r>
+              <w:rPr>
+                <w:rFonts w:hint="eastAsia"/>
+              </w:rPr>
+              <w:t>라인 추적</w:t>
             </w:r>
           </w:p>
         </w:tc>
@@ -10161,6 +10437,7 @@
               <w:rPr>
                 <w:rFonts w:hint="eastAsia"/>
               </w:rPr>
+              <w:lastRenderedPageBreak/>
               <w:t>R</w:t>
             </w:r>
             <w:r>
@@ -10180,7 +10457,7 @@
               <w:t>3</w:t>
             </w:r>
             <w:r>
-              <w:t>.1</w:t>
+              <w:t>.2</w:t>
             </w:r>
           </w:p>
         </w:tc>
@@ -10208,10 +10485,7 @@
           </w:tcPr>
           <w:p>
             <w:r>
-              <w:t>Priority Make</w:t>
-            </w:r>
-            <w:r>
-              <w:t>r</w:t>
+              <w:t>IR Signal Sensor Interface</w:t>
             </w:r>
           </w:p>
         </w:tc>
@@ -10239,34 +10513,59 @@
           </w:tcPr>
           <w:p>
             <w:r>
+              <w:t>IR Signal Sensor Input</w:t>
+            </w:r>
+          </w:p>
+        </w:tc>
+      </w:tr>
+      <w:tr>
+        <w:tc>
+          <w:tcPr>
+            <w:tcW w:w="2106" w:type="dxa"/>
+          </w:tcPr>
+          <w:p>
+            <w:r>
+              <w:rPr>
+                <w:rFonts w:hint="eastAsia"/>
+              </w:rPr>
+              <w:t>O</w:t>
+            </w:r>
+            <w:r>
+              <w:t>utput</w:t>
+            </w:r>
+          </w:p>
+        </w:tc>
+        <w:tc>
+          <w:tcPr>
+            <w:tcW w:w="4910" w:type="dxa"/>
+          </w:tcPr>
+          <w:p>
+            <w:r>
+              <w:rPr>
+                <w:rFonts w:hint="eastAsia"/>
+              </w:rPr>
+              <w:t>O</w:t>
+            </w:r>
+            <w:r>
+              <w:t>n/Off Signal</w:t>
+            </w:r>
+          </w:p>
+        </w:tc>
+      </w:tr>
+      <w:tr>
+        <w:tc>
+          <w:tcPr>
+            <w:tcW w:w="2106" w:type="dxa"/>
+          </w:tcPr>
+          <w:p>
+            <w:r>
               <w:rPr>
                 <w:rFonts w:hint="eastAsia"/>
               </w:rPr>
               <w:t>P</w:t>
             </w:r>
             <w:r>
-              <w:t>rocess Outputs</w:t>
-            </w:r>
-            <w:r>
-              <w:t>, IR Signal Sensor</w:t>
-            </w:r>
-          </w:p>
-        </w:tc>
-      </w:tr>
-      <w:tr>
-        <w:tc>
-          <w:tcPr>
-            <w:tcW w:w="2106" w:type="dxa"/>
-          </w:tcPr>
-          <w:p>
-            <w:r>
-              <w:rPr>
-                <w:rFonts w:hint="eastAsia"/>
-              </w:rPr>
-              <w:t>O</w:t>
-            </w:r>
-            <w:r>
-              <w:t>utput</w:t>
+              <w:t>rocess Description</w:t>
             </w:r>
           </w:p>
         </w:tc>
@@ -10279,279 +10578,37 @@
               <w:rPr>
                 <w:rFonts w:hint="eastAsia"/>
               </w:rPr>
-              <w:t>S</w:t>
-            </w:r>
-            <w:r>
-              <w:t>elected Output</w:t>
-            </w:r>
-          </w:p>
-        </w:tc>
-      </w:tr>
-      <w:tr>
-        <w:tc>
-          <w:tcPr>
-            <w:tcW w:w="2106" w:type="dxa"/>
-          </w:tcPr>
-          <w:p>
-            <w:r>
-              <w:rPr>
-                <w:rFonts w:hint="eastAsia"/>
-              </w:rPr>
-              <w:t>P</w:t>
-            </w:r>
-            <w:r>
-              <w:t>rocess Description</w:t>
-            </w:r>
-          </w:p>
-        </w:tc>
-        <w:tc>
-          <w:tcPr>
-            <w:tcW w:w="4910" w:type="dxa"/>
-          </w:tcPr>
-          <w:p>
-            <w:pPr>
-              <w:tabs>
-                <w:tab w:val="left" w:pos="1127"/>
-              </w:tabs>
-            </w:pPr>
-            <w:r>
-              <w:rPr>
-                <w:rFonts w:hint="eastAsia"/>
-              </w:rPr>
               <w:t xml:space="preserve">원격 </w:t>
             </w:r>
-            <w:proofErr w:type="spellStart"/>
-            <w:r>
-              <w:rPr>
-                <w:rFonts w:hint="eastAsia"/>
-              </w:rPr>
-              <w:t>컨트롤러부터의</w:t>
-            </w:r>
-            <w:proofErr w:type="spellEnd"/>
-            <w:r>
-              <w:rPr>
-                <w:rFonts w:hint="eastAsia"/>
-              </w:rPr>
-              <w:t xml:space="preserve"> 수신된 I</w:t>
-            </w:r>
-            <w:r>
-              <w:t>R Signal Sensor</w:t>
-            </w:r>
-            <w:r>
-              <w:rPr>
-                <w:rFonts w:hint="eastAsia"/>
-              </w:rPr>
-              <w:t>의 수신 값,</w:t>
-            </w:r>
-            <w:r>
-              <w:t xml:space="preserve"> </w:t>
-            </w:r>
-            <w:r>
-              <w:rPr>
-                <w:rFonts w:hint="eastAsia"/>
-              </w:rPr>
-              <w:t>물체 추적,</w:t>
-            </w:r>
-            <w:r>
-              <w:t xml:space="preserve"> </w:t>
-            </w:r>
-            <w:r>
-              <w:rPr>
-                <w:rFonts w:hint="eastAsia"/>
-              </w:rPr>
-              <w:t>라인 추적,</w:t>
-            </w:r>
-            <w:r>
-              <w:t xml:space="preserve"> </w:t>
-            </w:r>
-            <w:r>
-              <w:rPr>
-                <w:rFonts w:hint="eastAsia"/>
-              </w:rPr>
-              <w:t>위험 예방 기능이 산출한</w:t>
-            </w:r>
-            <w:r>
-              <w:t xml:space="preserve"> </w:t>
-            </w:r>
-            <w:r>
-              <w:rPr>
-                <w:rFonts w:hint="eastAsia"/>
-              </w:rPr>
-              <w:t xml:space="preserve">구조체의 </w:t>
-            </w:r>
-            <w:r>
-              <w:t xml:space="preserve">On/Off </w:t>
-            </w:r>
-            <w:r>
-              <w:rPr>
-                <w:rFonts w:hint="eastAsia"/>
-              </w:rPr>
-              <w:t>값을 입력 받아</w:t>
-            </w:r>
-            <w:r>
-              <w:rPr>
-                <w:rFonts w:hint="eastAsia"/>
-              </w:rPr>
-              <w:t xml:space="preserve"> 실제 모터에 적용될 속력과 방향 값을 결정한다.</w:t>
-            </w:r>
-          </w:p>
-          <w:p>
-            <w:pPr>
-              <w:tabs>
-                <w:tab w:val="left" w:pos="1127"/>
-              </w:tabs>
-            </w:pPr>
-          </w:p>
-          <w:p>
-            <w:pPr>
-              <w:tabs>
-                <w:tab w:val="left" w:pos="1127"/>
-              </w:tabs>
-            </w:pPr>
-            <w:r>
-              <w:rPr>
-                <w:rFonts w:hint="eastAsia"/>
-              </w:rPr>
-              <w:t xml:space="preserve">모든 기능의 </w:t>
-            </w:r>
-            <w:r>
-              <w:t xml:space="preserve">On/Off </w:t>
-            </w:r>
-            <w:r>
-              <w:rPr>
-                <w:rFonts w:hint="eastAsia"/>
-              </w:rPr>
-              <w:t xml:space="preserve">값이 </w:t>
-            </w:r>
-            <w:r>
-              <w:t>On</w:t>
-            </w:r>
-            <w:r>
-              <w:rPr>
-                <w:rFonts w:hint="eastAsia"/>
-              </w:rPr>
-              <w:t>일 경우,</w:t>
-            </w:r>
-            <w:r>
-              <w:t xml:space="preserve"> </w:t>
-            </w:r>
-            <w:r>
-              <w:rPr>
-                <w:rFonts w:hint="eastAsia"/>
-              </w:rPr>
-              <w:t xml:space="preserve">아래와 같은 우선순위를 </w:t>
-            </w:r>
-            <w:proofErr w:type="gramStart"/>
-            <w:r>
-              <w:rPr>
-                <w:rFonts w:hint="eastAsia"/>
-              </w:rPr>
-              <w:t>부여 받는다</w:t>
-            </w:r>
-            <w:proofErr w:type="gramEnd"/>
-            <w:r>
-              <w:rPr>
-                <w:rFonts w:hint="eastAsia"/>
-              </w:rPr>
-              <w:t>.</w:t>
-            </w:r>
-            <w:r>
-              <w:t xml:space="preserve"> </w:t>
-            </w:r>
-            <w:r>
-              <w:rPr>
-                <w:rFonts w:hint="eastAsia"/>
-              </w:rPr>
-              <w:t xml:space="preserve">그러나 </w:t>
-            </w:r>
-            <w:r>
-              <w:t xml:space="preserve">각 </w:t>
-            </w:r>
-            <w:r>
-              <w:rPr>
-                <w:rFonts w:hint="eastAsia"/>
-              </w:rPr>
-              <w:t xml:space="preserve">기능이 </w:t>
-            </w:r>
-            <w:r>
-              <w:t xml:space="preserve">Off </w:t>
-            </w:r>
-            <w:r>
-              <w:rPr>
-                <w:rFonts w:hint="eastAsia"/>
-              </w:rPr>
-              <w:t xml:space="preserve">인 경우 </w:t>
-            </w:r>
-            <w:r>
-              <w:t>“&gt;”</w:t>
-            </w:r>
-            <w:r>
-              <w:rPr>
-                <w:rFonts w:hint="eastAsia"/>
-              </w:rPr>
-              <w:t>기호를 따라 다음 순서의 기능의 수행 가능 여부를 판단하게 된다.</w:t>
-            </w:r>
-            <w:r>
-              <w:t xml:space="preserve"> </w:t>
-            </w:r>
-            <w:r>
-              <w:rPr>
-                <w:rFonts w:hint="eastAsia"/>
-              </w:rPr>
-              <w:t>.</w:t>
-            </w:r>
-          </w:p>
-          <w:p>
-            <w:pPr>
-              <w:tabs>
-                <w:tab w:val="left" w:pos="1127"/>
-              </w:tabs>
-            </w:pPr>
-          </w:p>
-          <w:p>
-            <w:pPr>
-              <w:tabs>
-                <w:tab w:val="left" w:pos="1127"/>
-              </w:tabs>
-            </w:pPr>
-            <w:r>
-              <w:rPr>
-                <w:rFonts w:hint="eastAsia"/>
-              </w:rPr>
-              <w:t xml:space="preserve">원격 컨트롤러 신호 </w:t>
-            </w:r>
-            <w:r>
-              <w:t xml:space="preserve">&gt; </w:t>
-            </w:r>
-            <w:r>
-              <w:rPr>
-                <w:rFonts w:hint="eastAsia"/>
-              </w:rPr>
-              <w:t xml:space="preserve">위험 예방 </w:t>
-            </w:r>
-            <w:r>
-              <w:t xml:space="preserve">&gt; </w:t>
-            </w:r>
-            <w:r>
-              <w:rPr>
-                <w:rFonts w:hint="eastAsia"/>
-              </w:rPr>
-              <w:t xml:space="preserve">물체 추적 </w:t>
-            </w:r>
-            <w:r>
-              <w:t xml:space="preserve">&gt; </w:t>
-            </w:r>
-            <w:r>
-              <w:rPr>
-                <w:rFonts w:hint="eastAsia"/>
-              </w:rPr>
-              <w:t>라인 추적</w:t>
+            <w:r>
+              <w:t xml:space="preserve">IR </w:t>
+            </w:r>
+            <w:r>
+              <w:rPr>
+                <w:rFonts w:hint="eastAsia"/>
+              </w:rPr>
+              <w:t xml:space="preserve">컨트롤러로부터 입력 받은 신호를 </w:t>
+            </w:r>
+            <w:r>
+              <w:t xml:space="preserve">Sensor Data </w:t>
+            </w:r>
+            <w:r>
+              <w:rPr>
+                <w:rFonts w:hint="eastAsia"/>
+              </w:rPr>
+              <w:t>구조체의 멤버로 저장한다.</w:t>
             </w:r>
           </w:p>
         </w:tc>
       </w:tr>
     </w:tbl>
-    <w:p/>
+    <w:p>
+      <w:pPr>
+        <w:rPr>
+          <w:rFonts w:hint="eastAsia"/>
+        </w:rPr>
+      </w:pPr>
+    </w:p>
     <w:p>
       <w:pPr>
         <w:pStyle w:val="a9"/>
@@ -10879,14 +10936,7 @@
               <w:rPr>
                 <w:rFonts w:hint="eastAsia"/>
               </w:rPr>
-              <w:t xml:space="preserve">개의 센서의 </w:t>
-            </w:r>
-            <w:r>
-              <w:rPr>
-                <w:rFonts w:hint="eastAsia"/>
-              </w:rPr>
-              <w:lastRenderedPageBreak/>
-              <w:t xml:space="preserve">출력 값으로 이루어진 </w:t>
+              <w:t xml:space="preserve">개의 센서의 출력 값으로 이루어진 </w:t>
             </w:r>
             <w:r>
               <w:t xml:space="preserve">Lines </w:t>
@@ -10908,7 +10958,6 @@
               <w:rPr>
                 <w:rFonts w:hint="eastAsia"/>
               </w:rPr>
-              <w:lastRenderedPageBreak/>
               <w:t>U</w:t>
             </w:r>
             <w:r>
@@ -11559,7 +11608,6 @@
           </w:tcPr>
           <w:p>
             <w:r>
-              <w:lastRenderedPageBreak/>
               <w:t>Process Output</w:t>
             </w:r>
           </w:p>
@@ -11690,7 +11738,14 @@
               <w:rPr>
                 <w:rFonts w:hint="eastAsia"/>
               </w:rPr>
-              <w:t>해당 기능을 수행할지에 대한 여부가 담긴 변수.</w:t>
+              <w:t>해당 기능을 수행</w:t>
+            </w:r>
+            <w:r>
+              <w:rPr>
+                <w:rFonts w:hint="eastAsia"/>
+              </w:rPr>
+              <w:lastRenderedPageBreak/>
+              <w:t>할지에 대한 여부가 담긴 변수.</w:t>
             </w:r>
             <w:r>
               <w:t xml:space="preserve"> </w:t>
@@ -12293,27 +12348,19 @@
         </w:tc>
       </w:tr>
     </w:tbl>
+    <w:p>
+      <w:r>
+        <w:tab/>
+      </w:r>
+      <w:r>
+        <w:tab/>
+      </w:r>
+    </w:p>
     <w:p/>
-    <w:p>
-      <w:pPr>
-        <w:pStyle w:val="a9"/>
-        <w:numPr>
-          <w:ilvl w:val="3"/>
-          <w:numId w:val="7"/>
-        </w:numPr>
-        <w:ind w:leftChars="0"/>
-      </w:pPr>
-      <w:r>
-        <w:rPr>
-          <w:rFonts w:hint="eastAsia"/>
-        </w:rPr>
-        <w:lastRenderedPageBreak/>
-        <w:t>D</w:t>
-      </w:r>
-      <w:r>
-        <w:t>FD level 3</w:t>
-      </w:r>
-    </w:p>
+    <w:p/>
+    <w:p/>
+    <w:p/>
+    <w:p/>
     <w:p>
       <w:pPr>
         <w:pStyle w:val="a9"/>
@@ -12327,10 +12374,11 @@
         <w:rPr>
           <w:rFonts w:hint="eastAsia"/>
         </w:rPr>
-        <w:t>D</w:t>
-      </w:r>
-      <w:r>
-        <w:t>FD</w:t>
+        <w:lastRenderedPageBreak/>
+        <w:t>S</w:t>
+      </w:r>
+      <w:r>
+        <w:t>tate Transition Diagram</w:t>
       </w:r>
     </w:p>
     <w:p>
@@ -12342,10 +12390,10 @@
           <w:noProof/>
         </w:rPr>
         <w:drawing>
-          <wp:inline distT="0" distB="0" distL="0" distR="0" wp14:anchorId="3B5D2020" wp14:editId="3D2032C6">
-            <wp:extent cx="4408967" cy="3401203"/>
-            <wp:effectExtent l="0" t="0" r="0" b="8890"/>
-            <wp:docPr id="16" name="그림 16"/>
+          <wp:inline distT="0" distB="0" distL="0" distR="0" wp14:anchorId="584BDC86" wp14:editId="092F2885">
+            <wp:extent cx="3781425" cy="3388862"/>
+            <wp:effectExtent l="0" t="0" r="0" b="2540"/>
+            <wp:docPr id="12" name="그림 12"/>
             <wp:cNvGraphicFramePr>
               <a:graphicFrameLocks xmlns:a="http://schemas.openxmlformats.org/drawingml/2006/main" noChangeAspect="1"/>
             </wp:cNvGraphicFramePr>
@@ -12365,7 +12413,7 @@
                   <pic:spPr>
                     <a:xfrm>
                       <a:off x="0" y="0"/>
-                      <a:ext cx="4413045" cy="3404349"/>
+                      <a:ext cx="3791843" cy="3398198"/>
                     </a:xfrm>
                     <a:prstGeom prst="rect">
                       <a:avLst/>
@@ -12387,7 +12435,7 @@
       <w:pPr>
         <w:pStyle w:val="a9"/>
         <w:numPr>
-          <w:ilvl w:val="4"/>
+          <w:ilvl w:val="3"/>
           <w:numId w:val="7"/>
         </w:numPr>
         <w:ind w:leftChars="0"/>
@@ -12396,1232 +12444,12 @@
         <w:rPr>
           <w:rFonts w:hint="eastAsia"/>
         </w:rPr>
-        <w:t>P</w:t>
-      </w:r>
-      <w:r>
-        <w:t>rocess Specification</w:t>
-      </w:r>
-    </w:p>
-    <w:tbl>
-      <w:tblPr>
-        <w:tblStyle w:val="a3"/>
-        <w:tblW w:w="0" w:type="auto"/>
-        <w:tblInd w:w="2000" w:type="dxa"/>
-        <w:tblLook w:val="04A0" w:firstRow="1" w:lastRow="0" w:firstColumn="1" w:lastColumn="0" w:noHBand="0" w:noVBand="1"/>
-      </w:tblPr>
-      <w:tblGrid>
-        <w:gridCol w:w="2106"/>
-        <w:gridCol w:w="4910"/>
-      </w:tblGrid>
-      <w:tr>
-        <w:tc>
-          <w:tcPr>
-            <w:tcW w:w="2106" w:type="dxa"/>
-          </w:tcPr>
-          <w:p>
-            <w:r>
-              <w:rPr>
-                <w:rFonts w:hint="eastAsia"/>
-              </w:rPr>
-              <w:t>R</w:t>
-            </w:r>
-            <w:r>
-              <w:t>eference No.</w:t>
-            </w:r>
-          </w:p>
-        </w:tc>
-        <w:tc>
-          <w:tcPr>
-            <w:tcW w:w="4910" w:type="dxa"/>
-          </w:tcPr>
-          <w:p>
-            <w:r>
-              <w:rPr>
-                <w:rFonts w:hint="eastAsia"/>
-              </w:rPr>
-              <w:t>2</w:t>
-            </w:r>
-            <w:r>
-              <w:t>.1.1</w:t>
-            </w:r>
-          </w:p>
-        </w:tc>
-      </w:tr>
-      <w:tr>
-        <w:tc>
-          <w:tcPr>
-            <w:tcW w:w="2106" w:type="dxa"/>
-          </w:tcPr>
-          <w:p>
-            <w:r>
-              <w:rPr>
-                <w:rFonts w:hint="eastAsia"/>
-              </w:rPr>
-              <w:t>N</w:t>
-            </w:r>
-            <w:r>
-              <w:t>ame</w:t>
-            </w:r>
-          </w:p>
-        </w:tc>
-        <w:tc>
-          <w:tcPr>
-            <w:tcW w:w="4910" w:type="dxa"/>
-          </w:tcPr>
-          <w:p>
-            <w:r>
-              <w:t>G</w:t>
-            </w:r>
-            <w:r>
-              <w:rPr>
-                <w:rFonts w:hint="eastAsia"/>
-              </w:rPr>
-              <w:t>et</w:t>
-            </w:r>
-            <w:r>
-              <w:t xml:space="preserve"> Angle</w:t>
-            </w:r>
-          </w:p>
-        </w:tc>
-      </w:tr>
-      <w:tr>
-        <w:tc>
-          <w:tcPr>
-            <w:tcW w:w="2106" w:type="dxa"/>
-          </w:tcPr>
-          <w:p>
-            <w:r>
-              <w:rPr>
-                <w:rFonts w:hint="eastAsia"/>
-              </w:rPr>
-              <w:t>I</w:t>
-            </w:r>
-            <w:r>
-              <w:t>nput</w:t>
-            </w:r>
-          </w:p>
-        </w:tc>
-        <w:tc>
-          <w:tcPr>
-            <w:tcW w:w="4910" w:type="dxa"/>
-          </w:tcPr>
-          <w:p>
-            <w:proofErr w:type="spellStart"/>
-            <w:r>
-              <w:t>SensorData.pos_x</w:t>
-            </w:r>
-            <w:proofErr w:type="spellEnd"/>
-          </w:p>
-        </w:tc>
-      </w:tr>
-      <w:tr>
-        <w:tc>
-          <w:tcPr>
-            <w:tcW w:w="2106" w:type="dxa"/>
-          </w:tcPr>
-          <w:p>
-            <w:r>
-              <w:rPr>
-                <w:rFonts w:hint="eastAsia"/>
-              </w:rPr>
-              <w:t>O</w:t>
-            </w:r>
-            <w:r>
-              <w:t>utput</w:t>
-            </w:r>
-          </w:p>
-        </w:tc>
-        <w:tc>
-          <w:tcPr>
-            <w:tcW w:w="4910" w:type="dxa"/>
-          </w:tcPr>
-          <w:p>
-            <w:r>
-              <w:t>Angle</w:t>
-            </w:r>
-          </w:p>
-        </w:tc>
-      </w:tr>
-      <w:tr>
-        <w:tc>
-          <w:tcPr>
-            <w:tcW w:w="2106" w:type="dxa"/>
-          </w:tcPr>
-          <w:p>
-            <w:r>
-              <w:rPr>
-                <w:rFonts w:hint="eastAsia"/>
-              </w:rPr>
-              <w:t>P</w:t>
-            </w:r>
-            <w:r>
-              <w:t>rocess Description</w:t>
-            </w:r>
-          </w:p>
-        </w:tc>
-        <w:tc>
-          <w:tcPr>
-            <w:tcW w:w="4910" w:type="dxa"/>
-          </w:tcPr>
-          <w:p>
-            <w:pPr>
-              <w:tabs>
-                <w:tab w:val="left" w:pos="1127"/>
-              </w:tabs>
-            </w:pPr>
-            <w:r>
-              <w:rPr>
-                <w:rFonts w:hint="eastAsia"/>
-              </w:rPr>
-              <w:t xml:space="preserve">센서 데이터의 </w:t>
-            </w:r>
-            <w:r>
-              <w:t>x</w:t>
-            </w:r>
-            <w:r>
-              <w:rPr>
-                <w:rFonts w:hint="eastAsia"/>
-              </w:rPr>
-              <w:t>좌표를 이용하여 전방 추적 물체가 차량 전방을 기준으로 좌,</w:t>
-            </w:r>
-            <w:r>
-              <w:t xml:space="preserve"> </w:t>
-            </w:r>
-            <w:r>
-              <w:rPr>
-                <w:rFonts w:hint="eastAsia"/>
-              </w:rPr>
-              <w:t>우측 중 어느 방향에 있는지 파악한다.</w:t>
-            </w:r>
-          </w:p>
-          <w:p>
-            <w:pPr>
-              <w:tabs>
-                <w:tab w:val="left" w:pos="1127"/>
-              </w:tabs>
-            </w:pPr>
-          </w:p>
-          <w:p>
-            <w:pPr>
-              <w:tabs>
-                <w:tab w:val="left" w:pos="1127"/>
-              </w:tabs>
-            </w:pPr>
-            <w:r>
-              <w:rPr>
-                <w:rFonts w:hint="eastAsia"/>
-              </w:rPr>
-              <w:t xml:space="preserve">하드웨어 스펙 상 </w:t>
-            </w:r>
-            <w:r>
-              <w:t>x</w:t>
-            </w:r>
-            <w:r>
-              <w:rPr>
-                <w:rFonts w:hint="eastAsia"/>
-              </w:rPr>
-              <w:t>좌표의 R</w:t>
-            </w:r>
-            <w:r>
-              <w:t>ange</w:t>
-            </w:r>
-            <w:r>
-              <w:rPr>
-                <w:rFonts w:hint="eastAsia"/>
-              </w:rPr>
-              <w:t xml:space="preserve">가 </w:t>
-            </w:r>
-            <w:r>
-              <w:t>0~315이며</w:t>
-            </w:r>
-            <w:r>
-              <w:rPr>
-                <w:rFonts w:hint="eastAsia"/>
-              </w:rPr>
-              <w:t>,</w:t>
-            </w:r>
-            <w:r>
-              <w:t xml:space="preserve"> </w:t>
-            </w:r>
-            <w:r>
-              <w:rPr>
-                <w:rFonts w:hint="eastAsia"/>
-              </w:rPr>
-              <w:t xml:space="preserve">카메라 </w:t>
-            </w:r>
-            <w:proofErr w:type="spellStart"/>
-            <w:r>
-              <w:t>fov</w:t>
-            </w:r>
-            <w:proofErr w:type="spellEnd"/>
-            <w:r>
-              <w:t xml:space="preserve"> </w:t>
-            </w:r>
-            <w:r>
-              <w:rPr>
-                <w:rFonts w:hint="eastAsia"/>
-              </w:rPr>
-              <w:t xml:space="preserve">범위는 </w:t>
-            </w:r>
-            <w:r>
-              <w:t>0~60</w:t>
-            </w:r>
-            <w:r>
-              <w:rPr>
-                <w:rFonts w:hint="eastAsia"/>
-              </w:rPr>
-              <w:t>도이므로</w:t>
-            </w:r>
-            <w:r>
-              <w:rPr>
-                <w:rFonts w:hint="eastAsia"/>
-              </w:rPr>
-              <w:t>,</w:t>
-            </w:r>
-            <w:r>
-              <w:t xml:space="preserve"> </w:t>
-            </w:r>
-            <w:proofErr w:type="spellStart"/>
-            <w:r>
-              <w:t>SensorData.pos_x</w:t>
-            </w:r>
-            <w:proofErr w:type="spellEnd"/>
-            <w:r>
-              <w:t xml:space="preserve"> * 60/315</w:t>
-            </w:r>
-            <w:r>
-              <w:rPr>
-                <w:rFonts w:hint="eastAsia"/>
-              </w:rPr>
-              <w:t>의 계산으로 추적 대상과의 각도를 구해낸다.</w:t>
-            </w:r>
-            <w:r>
-              <w:t xml:space="preserve"> </w:t>
-            </w:r>
-          </w:p>
-          <w:p>
-            <w:pPr>
-              <w:tabs>
-                <w:tab w:val="left" w:pos="1127"/>
-              </w:tabs>
-            </w:pPr>
-          </w:p>
-          <w:p>
-            <w:pPr>
-              <w:tabs>
-                <w:tab w:val="left" w:pos="1127"/>
-              </w:tabs>
-            </w:pPr>
-            <w:r>
-              <w:rPr>
-                <w:rFonts w:hint="eastAsia"/>
-              </w:rPr>
-              <w:t xml:space="preserve">위 과정에서 구해낸 각도 </w:t>
-            </w:r>
-            <w:r>
-              <w:t>a</w:t>
-            </w:r>
-            <w:r>
-              <w:rPr>
-                <w:rFonts w:hint="eastAsia"/>
-              </w:rPr>
-              <w:t xml:space="preserve">가 </w:t>
-            </w:r>
-            <w:r>
-              <w:t xml:space="preserve">30 </w:t>
-            </w:r>
-            <w:r>
-              <w:rPr>
-                <w:rFonts w:hint="eastAsia"/>
-              </w:rPr>
-              <w:t>이상이라면,</w:t>
-            </w:r>
-            <w:r>
-              <w:t xml:space="preserve"> a-30</w:t>
-            </w:r>
-            <w:r>
-              <w:rPr>
-                <w:rFonts w:hint="eastAsia"/>
-              </w:rPr>
-              <w:lastRenderedPageBreak/>
-              <w:t>을 반환한다.</w:t>
-            </w:r>
-          </w:p>
-          <w:p>
-            <w:pPr>
-              <w:tabs>
-                <w:tab w:val="left" w:pos="1127"/>
-              </w:tabs>
-            </w:pPr>
-            <w:r>
-              <w:rPr>
-                <w:rFonts w:hint="eastAsia"/>
-              </w:rPr>
-              <w:t xml:space="preserve">위 과정에서 구해낸 각도 </w:t>
-            </w:r>
-            <w:r>
-              <w:t>a</w:t>
-            </w:r>
-            <w:r>
-              <w:rPr>
-                <w:rFonts w:hint="eastAsia"/>
-              </w:rPr>
-              <w:t xml:space="preserve">가 </w:t>
-            </w:r>
-            <w:r>
-              <w:t xml:space="preserve">30 미만이라면, </w:t>
-            </w:r>
-            <w:r>
-              <w:t>(30-a)*(-1)</w:t>
-            </w:r>
-            <w:r>
-              <w:rPr>
-                <w:rFonts w:hint="eastAsia"/>
-              </w:rPr>
-              <w:t>을 반환한다.</w:t>
-            </w:r>
-          </w:p>
-        </w:tc>
-      </w:tr>
-    </w:tbl>
-    <w:p>
-      <w:pPr>
-        <w:ind w:left="2000"/>
-      </w:pPr>
-    </w:p>
-    <w:tbl>
-      <w:tblPr>
-        <w:tblStyle w:val="a3"/>
-        <w:tblW w:w="0" w:type="auto"/>
-        <w:tblInd w:w="2000" w:type="dxa"/>
-        <w:tblLook w:val="04A0" w:firstRow="1" w:lastRow="0" w:firstColumn="1" w:lastColumn="0" w:noHBand="0" w:noVBand="1"/>
-      </w:tblPr>
-      <w:tblGrid>
-        <w:gridCol w:w="2106"/>
-        <w:gridCol w:w="4910"/>
-      </w:tblGrid>
-      <w:tr>
-        <w:tc>
-          <w:tcPr>
-            <w:tcW w:w="2106" w:type="dxa"/>
-          </w:tcPr>
-          <w:p>
-            <w:r>
-              <w:rPr>
-                <w:rFonts w:hint="eastAsia"/>
-              </w:rPr>
-              <w:t>R</w:t>
-            </w:r>
-            <w:r>
-              <w:t>eference No.</w:t>
-            </w:r>
-          </w:p>
-        </w:tc>
-        <w:tc>
-          <w:tcPr>
-            <w:tcW w:w="4910" w:type="dxa"/>
-          </w:tcPr>
-          <w:p>
-            <w:r>
-              <w:rPr>
-                <w:rFonts w:hint="eastAsia"/>
-              </w:rPr>
-              <w:t>2</w:t>
-            </w:r>
-            <w:r>
-              <w:t>.1.2</w:t>
-            </w:r>
-          </w:p>
-        </w:tc>
-      </w:tr>
-      <w:tr>
-        <w:tc>
-          <w:tcPr>
-            <w:tcW w:w="2106" w:type="dxa"/>
-          </w:tcPr>
-          <w:p>
-            <w:r>
-              <w:rPr>
-                <w:rFonts w:hint="eastAsia"/>
-              </w:rPr>
-              <w:t>N</w:t>
-            </w:r>
-            <w:r>
-              <w:t>ame</w:t>
-            </w:r>
-          </w:p>
-        </w:tc>
-        <w:tc>
-          <w:tcPr>
-            <w:tcW w:w="4910" w:type="dxa"/>
-          </w:tcPr>
-          <w:p>
-            <w:r>
-              <w:rPr>
-                <w:rFonts w:hint="eastAsia"/>
-              </w:rPr>
-              <w:t>M</w:t>
-            </w:r>
-            <w:r>
-              <w:t>ean Filter</w:t>
-            </w:r>
-          </w:p>
-        </w:tc>
-      </w:tr>
-      <w:tr>
-        <w:tc>
-          <w:tcPr>
-            <w:tcW w:w="2106" w:type="dxa"/>
-          </w:tcPr>
-          <w:p>
-            <w:r>
-              <w:rPr>
-                <w:rFonts w:hint="eastAsia"/>
-              </w:rPr>
-              <w:t>I</w:t>
-            </w:r>
-            <w:r>
-              <w:t>nput</w:t>
-            </w:r>
-          </w:p>
-        </w:tc>
-        <w:tc>
-          <w:tcPr>
-            <w:tcW w:w="4910" w:type="dxa"/>
-          </w:tcPr>
-          <w:p>
-            <w:r>
-              <w:rPr>
-                <w:rFonts w:hint="eastAsia"/>
-              </w:rPr>
-              <w:t>F</w:t>
-            </w:r>
-            <w:r>
-              <w:t>OV Distances</w:t>
-            </w:r>
-          </w:p>
-        </w:tc>
-      </w:tr>
-      <w:tr>
-        <w:tc>
-          <w:tcPr>
-            <w:tcW w:w="2106" w:type="dxa"/>
-          </w:tcPr>
-          <w:p>
-            <w:r>
-              <w:rPr>
-                <w:rFonts w:hint="eastAsia"/>
-              </w:rPr>
-              <w:t>O</w:t>
-            </w:r>
-            <w:r>
-              <w:t>utput</w:t>
-            </w:r>
-          </w:p>
-        </w:tc>
-        <w:tc>
-          <w:tcPr>
-            <w:tcW w:w="4910" w:type="dxa"/>
-          </w:tcPr>
-          <w:p>
-            <w:r>
-              <w:t>Filtered Distance</w:t>
-            </w:r>
-          </w:p>
-        </w:tc>
-      </w:tr>
-      <w:tr>
-        <w:tc>
-          <w:tcPr>
-            <w:tcW w:w="2106" w:type="dxa"/>
-          </w:tcPr>
-          <w:p>
-            <w:r>
-              <w:rPr>
-                <w:rFonts w:hint="eastAsia"/>
-              </w:rPr>
-              <w:t>P</w:t>
-            </w:r>
-            <w:r>
-              <w:t>rocess Description</w:t>
-            </w:r>
-          </w:p>
-        </w:tc>
-        <w:tc>
-          <w:tcPr>
-            <w:tcW w:w="4910" w:type="dxa"/>
-          </w:tcPr>
-          <w:p>
-            <w:pPr>
-              <w:tabs>
-                <w:tab w:val="left" w:pos="1127"/>
-              </w:tabs>
-            </w:pPr>
-          </w:p>
-        </w:tc>
-      </w:tr>
-    </w:tbl>
-    <w:p>
-      <w:pPr>
-        <w:ind w:left="2000"/>
-      </w:pPr>
-    </w:p>
-    <w:tbl>
-      <w:tblPr>
-        <w:tblStyle w:val="a3"/>
-        <w:tblW w:w="0" w:type="auto"/>
-        <w:tblInd w:w="2000" w:type="dxa"/>
-        <w:tblLook w:val="04A0" w:firstRow="1" w:lastRow="0" w:firstColumn="1" w:lastColumn="0" w:noHBand="0" w:noVBand="1"/>
-      </w:tblPr>
-      <w:tblGrid>
-        <w:gridCol w:w="2106"/>
-        <w:gridCol w:w="4910"/>
-      </w:tblGrid>
-      <w:tr>
-        <w:tc>
-          <w:tcPr>
-            <w:tcW w:w="2106" w:type="dxa"/>
-          </w:tcPr>
-          <w:p>
-            <w:r>
-              <w:rPr>
-                <w:rFonts w:hint="eastAsia"/>
-              </w:rPr>
-              <w:t>R</w:t>
-            </w:r>
-            <w:r>
-              <w:t>eference No.</w:t>
-            </w:r>
-          </w:p>
-        </w:tc>
-        <w:tc>
-          <w:tcPr>
-            <w:tcW w:w="4910" w:type="dxa"/>
-          </w:tcPr>
-          <w:p>
-            <w:r>
-              <w:rPr>
-                <w:rFonts w:hint="eastAsia"/>
-              </w:rPr>
-              <w:t>2</w:t>
-            </w:r>
-            <w:r>
-              <w:t>.1.3</w:t>
-            </w:r>
-          </w:p>
-        </w:tc>
-      </w:tr>
-      <w:tr>
-        <w:tc>
-          <w:tcPr>
-            <w:tcW w:w="2106" w:type="dxa"/>
-          </w:tcPr>
-          <w:p>
-            <w:r>
-              <w:rPr>
-                <w:rFonts w:hint="eastAsia"/>
-              </w:rPr>
-              <w:t>N</w:t>
-            </w:r>
-            <w:r>
-              <w:t>ame</w:t>
-            </w:r>
-          </w:p>
-        </w:tc>
-        <w:tc>
-          <w:tcPr>
-            <w:tcW w:w="4910" w:type="dxa"/>
-          </w:tcPr>
-          <w:p>
-            <w:r>
-              <w:t>Object Tracking Process</w:t>
-            </w:r>
-          </w:p>
-        </w:tc>
-      </w:tr>
-      <w:tr>
-        <w:tc>
-          <w:tcPr>
-            <w:tcW w:w="2106" w:type="dxa"/>
-          </w:tcPr>
-          <w:p>
-            <w:r>
-              <w:rPr>
-                <w:rFonts w:hint="eastAsia"/>
-              </w:rPr>
-              <w:t>I</w:t>
-            </w:r>
-            <w:r>
-              <w:t>nput</w:t>
-            </w:r>
-          </w:p>
-        </w:tc>
-        <w:tc>
-          <w:tcPr>
-            <w:tcW w:w="4910" w:type="dxa"/>
-          </w:tcPr>
-          <w:p>
-            <w:r>
-              <w:t>Angle, Filtered Distance</w:t>
-            </w:r>
-          </w:p>
-        </w:tc>
-      </w:tr>
-      <w:tr>
-        <w:tc>
-          <w:tcPr>
-            <w:tcW w:w="2106" w:type="dxa"/>
-          </w:tcPr>
-          <w:p>
-            <w:r>
-              <w:rPr>
-                <w:rFonts w:hint="eastAsia"/>
-              </w:rPr>
-              <w:t>O</w:t>
-            </w:r>
-            <w:r>
-              <w:t>utput</w:t>
-            </w:r>
-          </w:p>
-        </w:tc>
-        <w:tc>
-          <w:tcPr>
-            <w:tcW w:w="4910" w:type="dxa"/>
-          </w:tcPr>
-          <w:p>
-            <w:r>
-              <w:t>Process Output</w:t>
-            </w:r>
-          </w:p>
-        </w:tc>
-      </w:tr>
-      <w:tr>
-        <w:tc>
-          <w:tcPr>
-            <w:tcW w:w="2106" w:type="dxa"/>
-          </w:tcPr>
-          <w:p>
-            <w:r>
-              <w:rPr>
-                <w:rFonts w:hint="eastAsia"/>
-              </w:rPr>
-              <w:t>P</w:t>
-            </w:r>
-            <w:r>
-              <w:t>rocess Description</w:t>
-            </w:r>
-          </w:p>
-        </w:tc>
-        <w:tc>
-          <w:tcPr>
-            <w:tcW w:w="4910" w:type="dxa"/>
-          </w:tcPr>
-          <w:p>
-            <w:pPr>
-              <w:tabs>
-                <w:tab w:val="left" w:pos="1127"/>
-              </w:tabs>
-            </w:pPr>
-          </w:p>
-        </w:tc>
-      </w:tr>
-    </w:tbl>
-    <w:p>
-      <w:pPr>
-        <w:ind w:left="2000"/>
-      </w:pPr>
-    </w:p>
-    <w:tbl>
-      <w:tblPr>
-        <w:tblStyle w:val="a3"/>
-        <w:tblW w:w="0" w:type="auto"/>
-        <w:tblInd w:w="2000" w:type="dxa"/>
-        <w:tblLook w:val="04A0" w:firstRow="1" w:lastRow="0" w:firstColumn="1" w:lastColumn="0" w:noHBand="0" w:noVBand="1"/>
-      </w:tblPr>
-      <w:tblGrid>
-        <w:gridCol w:w="2106"/>
-        <w:gridCol w:w="4910"/>
-      </w:tblGrid>
-      <w:tr>
-        <w:tc>
-          <w:tcPr>
-            <w:tcW w:w="2106" w:type="dxa"/>
-          </w:tcPr>
-          <w:p>
-            <w:r>
-              <w:rPr>
-                <w:rFonts w:hint="eastAsia"/>
-              </w:rPr>
-              <w:t>R</w:t>
-            </w:r>
-            <w:r>
-              <w:t>eference No.</w:t>
-            </w:r>
-          </w:p>
-        </w:tc>
-        <w:tc>
-          <w:tcPr>
-            <w:tcW w:w="4910" w:type="dxa"/>
-          </w:tcPr>
-          <w:p>
-            <w:r>
-              <w:rPr>
-                <w:rFonts w:hint="eastAsia"/>
-              </w:rPr>
-              <w:t>2</w:t>
-            </w:r>
-            <w:r>
-              <w:t>.3.1</w:t>
-            </w:r>
-          </w:p>
-        </w:tc>
-      </w:tr>
-      <w:tr>
-        <w:tc>
-          <w:tcPr>
-            <w:tcW w:w="2106" w:type="dxa"/>
-          </w:tcPr>
-          <w:p>
-            <w:r>
-              <w:rPr>
-                <w:rFonts w:hint="eastAsia"/>
-              </w:rPr>
-              <w:t>N</w:t>
-            </w:r>
-            <w:r>
-              <w:t>ame</w:t>
-            </w:r>
-          </w:p>
-        </w:tc>
-        <w:tc>
-          <w:tcPr>
-            <w:tcW w:w="4910" w:type="dxa"/>
-          </w:tcPr>
-          <w:p>
-            <w:r>
-              <w:t>Obstacle Distance Process</w:t>
-            </w:r>
-          </w:p>
-        </w:tc>
-      </w:tr>
-      <w:tr>
-        <w:tc>
-          <w:tcPr>
-            <w:tcW w:w="2106" w:type="dxa"/>
-          </w:tcPr>
-          <w:p>
-            <w:r>
-              <w:rPr>
-                <w:rFonts w:hint="eastAsia"/>
-              </w:rPr>
-              <w:t>I</w:t>
-            </w:r>
-            <w:r>
-              <w:t>nput</w:t>
-            </w:r>
-          </w:p>
-        </w:tc>
-        <w:tc>
-          <w:tcPr>
-            <w:tcW w:w="4910" w:type="dxa"/>
-          </w:tcPr>
-          <w:p>
-            <w:r>
-              <w:t>-</w:t>
-            </w:r>
-          </w:p>
-        </w:tc>
-      </w:tr>
-      <w:tr>
-        <w:tc>
-          <w:tcPr>
-            <w:tcW w:w="2106" w:type="dxa"/>
-          </w:tcPr>
-          <w:p>
-            <w:r>
-              <w:rPr>
-                <w:rFonts w:hint="eastAsia"/>
-              </w:rPr>
-              <w:t>O</w:t>
-            </w:r>
-            <w:r>
-              <w:t>utput</w:t>
-            </w:r>
-          </w:p>
-        </w:tc>
-        <w:tc>
-          <w:tcPr>
-            <w:tcW w:w="4910" w:type="dxa"/>
-          </w:tcPr>
-          <w:p>
-            <w:r>
-              <w:t>Distance(x10)</w:t>
-            </w:r>
-          </w:p>
-        </w:tc>
-      </w:tr>
-      <w:tr>
-        <w:tc>
-          <w:tcPr>
-            <w:tcW w:w="2106" w:type="dxa"/>
-          </w:tcPr>
-          <w:p>
-            <w:r>
-              <w:rPr>
-                <w:rFonts w:hint="eastAsia"/>
-              </w:rPr>
-              <w:t>P</w:t>
-            </w:r>
-            <w:r>
-              <w:t>rocess Description</w:t>
-            </w:r>
-          </w:p>
-        </w:tc>
-        <w:tc>
-          <w:tcPr>
-            <w:tcW w:w="4910" w:type="dxa"/>
-          </w:tcPr>
-          <w:p>
-            <w:pPr>
-              <w:tabs>
-                <w:tab w:val="left" w:pos="1127"/>
-              </w:tabs>
-            </w:pPr>
-          </w:p>
-        </w:tc>
-      </w:tr>
-    </w:tbl>
-    <w:p>
-      <w:pPr>
-        <w:ind w:left="2000"/>
-      </w:pPr>
-    </w:p>
-    <w:tbl>
-      <w:tblPr>
-        <w:tblStyle w:val="a3"/>
-        <w:tblW w:w="0" w:type="auto"/>
-        <w:tblInd w:w="2000" w:type="dxa"/>
-        <w:tblLook w:val="04A0" w:firstRow="1" w:lastRow="0" w:firstColumn="1" w:lastColumn="0" w:noHBand="0" w:noVBand="1"/>
-      </w:tblPr>
-      <w:tblGrid>
-        <w:gridCol w:w="2106"/>
-        <w:gridCol w:w="4910"/>
-      </w:tblGrid>
-      <w:tr>
-        <w:tc>
-          <w:tcPr>
-            <w:tcW w:w="2106" w:type="dxa"/>
-          </w:tcPr>
-          <w:p>
-            <w:r>
-              <w:rPr>
-                <w:rFonts w:hint="eastAsia"/>
-              </w:rPr>
-              <w:t>R</w:t>
-            </w:r>
-            <w:r>
-              <w:t>eference No.</w:t>
-            </w:r>
-          </w:p>
-        </w:tc>
-        <w:tc>
-          <w:tcPr>
-            <w:tcW w:w="4910" w:type="dxa"/>
-          </w:tcPr>
-          <w:p>
-            <w:r>
-              <w:rPr>
-                <w:rFonts w:hint="eastAsia"/>
-              </w:rPr>
-              <w:t>2</w:t>
-            </w:r>
-            <w:r>
-              <w:t>.3.2</w:t>
-            </w:r>
-          </w:p>
-        </w:tc>
-      </w:tr>
-      <w:tr>
-        <w:tc>
-          <w:tcPr>
-            <w:tcW w:w="2106" w:type="dxa"/>
-          </w:tcPr>
-          <w:p>
-            <w:r>
-              <w:rPr>
-                <w:rFonts w:hint="eastAsia"/>
-              </w:rPr>
-              <w:t>N</w:t>
-            </w:r>
-            <w:r>
-              <w:t>ame</w:t>
-            </w:r>
-          </w:p>
-        </w:tc>
-        <w:tc>
-          <w:tcPr>
-            <w:tcW w:w="4910" w:type="dxa"/>
-          </w:tcPr>
-          <w:p>
-            <w:r>
-              <w:t>Mean Filter</w:t>
-            </w:r>
-          </w:p>
-        </w:tc>
-      </w:tr>
-      <w:tr>
-        <w:tc>
-          <w:tcPr>
-            <w:tcW w:w="2106" w:type="dxa"/>
-          </w:tcPr>
-          <w:p>
-            <w:r>
-              <w:rPr>
-                <w:rFonts w:hint="eastAsia"/>
-              </w:rPr>
-              <w:t>I</w:t>
-            </w:r>
-            <w:r>
-              <w:t>nput</w:t>
-            </w:r>
-          </w:p>
-        </w:tc>
-        <w:tc>
-          <w:tcPr>
-            <w:tcW w:w="4910" w:type="dxa"/>
-          </w:tcPr>
-          <w:p>
-            <w:r>
-              <w:t>FOV Distances</w:t>
-            </w:r>
-          </w:p>
-        </w:tc>
-      </w:tr>
-      <w:tr>
-        <w:tc>
-          <w:tcPr>
-            <w:tcW w:w="2106" w:type="dxa"/>
-          </w:tcPr>
-          <w:p>
-            <w:r>
-              <w:rPr>
-                <w:rFonts w:hint="eastAsia"/>
-              </w:rPr>
-              <w:t>O</w:t>
-            </w:r>
-            <w:r>
-              <w:t>utput</w:t>
-            </w:r>
-          </w:p>
-        </w:tc>
-        <w:tc>
-          <w:tcPr>
-            <w:tcW w:w="4910" w:type="dxa"/>
-          </w:tcPr>
-          <w:p>
-            <w:r>
-              <w:t>Filtered Distance</w:t>
-            </w:r>
-          </w:p>
-        </w:tc>
-      </w:tr>
-      <w:tr>
-        <w:tc>
-          <w:tcPr>
-            <w:tcW w:w="2106" w:type="dxa"/>
-          </w:tcPr>
-          <w:p>
-            <w:r>
-              <w:rPr>
-                <w:rFonts w:hint="eastAsia"/>
-              </w:rPr>
-              <w:t>P</w:t>
-            </w:r>
-            <w:r>
-              <w:t>rocess Description</w:t>
-            </w:r>
-          </w:p>
-        </w:tc>
-        <w:tc>
-          <w:tcPr>
-            <w:tcW w:w="4910" w:type="dxa"/>
-          </w:tcPr>
-          <w:p>
-            <w:pPr>
-              <w:tabs>
-                <w:tab w:val="left" w:pos="1127"/>
-              </w:tabs>
-            </w:pPr>
-          </w:p>
-        </w:tc>
-      </w:tr>
-    </w:tbl>
-    <w:p>
-      <w:pPr>
-        <w:ind w:left="2000"/>
-      </w:pPr>
-    </w:p>
-    <w:tbl>
-      <w:tblPr>
-        <w:tblStyle w:val="a3"/>
-        <w:tblW w:w="0" w:type="auto"/>
-        <w:tblInd w:w="2000" w:type="dxa"/>
-        <w:tblLook w:val="04A0" w:firstRow="1" w:lastRow="0" w:firstColumn="1" w:lastColumn="0" w:noHBand="0" w:noVBand="1"/>
-      </w:tblPr>
-      <w:tblGrid>
-        <w:gridCol w:w="2106"/>
-        <w:gridCol w:w="4910"/>
-      </w:tblGrid>
-      <w:tr>
-        <w:tc>
-          <w:tcPr>
-            <w:tcW w:w="2106" w:type="dxa"/>
-          </w:tcPr>
-          <w:p>
-            <w:r>
-              <w:rPr>
-                <w:rFonts w:hint="eastAsia"/>
-              </w:rPr>
-              <w:t>R</w:t>
-            </w:r>
-            <w:r>
-              <w:t>eference No.</w:t>
-            </w:r>
-          </w:p>
-        </w:tc>
-        <w:tc>
-          <w:tcPr>
-            <w:tcW w:w="4910" w:type="dxa"/>
-          </w:tcPr>
-          <w:p>
-            <w:r>
-              <w:rPr>
-                <w:rFonts w:hint="eastAsia"/>
-              </w:rPr>
-              <w:t>2</w:t>
-            </w:r>
-            <w:r>
-              <w:t>.3.3</w:t>
-            </w:r>
-          </w:p>
-        </w:tc>
-      </w:tr>
-      <w:tr>
-        <w:tc>
-          <w:tcPr>
-            <w:tcW w:w="2106" w:type="dxa"/>
-          </w:tcPr>
-          <w:p>
-            <w:r>
-              <w:rPr>
-                <w:rFonts w:hint="eastAsia"/>
-              </w:rPr>
-              <w:t>N</w:t>
-            </w:r>
-            <w:r>
-              <w:t>ame</w:t>
-            </w:r>
-          </w:p>
-        </w:tc>
-        <w:tc>
-          <w:tcPr>
-            <w:tcW w:w="4910" w:type="dxa"/>
-          </w:tcPr>
-          <w:p>
-            <w:r>
-              <w:t>Hazard Prevention Process</w:t>
-            </w:r>
-          </w:p>
-        </w:tc>
-      </w:tr>
-      <w:tr>
-        <w:tc>
-          <w:tcPr>
-            <w:tcW w:w="2106" w:type="dxa"/>
-          </w:tcPr>
-          <w:p>
-            <w:r>
-              <w:rPr>
-                <w:rFonts w:hint="eastAsia"/>
-              </w:rPr>
-              <w:t>I</w:t>
-            </w:r>
-            <w:r>
-              <w:t>nput</w:t>
-            </w:r>
-          </w:p>
-        </w:tc>
-        <w:tc>
-          <w:tcPr>
-            <w:tcW w:w="4910" w:type="dxa"/>
-          </w:tcPr>
-          <w:p>
-            <w:r>
-              <w:t>Angle, Filtered Distance</w:t>
-            </w:r>
-          </w:p>
-        </w:tc>
-      </w:tr>
-      <w:tr>
-        <w:tc>
-          <w:tcPr>
-            <w:tcW w:w="2106" w:type="dxa"/>
-          </w:tcPr>
-          <w:p>
-            <w:r>
-              <w:rPr>
-                <w:rFonts w:hint="eastAsia"/>
-              </w:rPr>
-              <w:t>O</w:t>
-            </w:r>
-            <w:r>
-              <w:t>utput</w:t>
-            </w:r>
-          </w:p>
-        </w:tc>
-        <w:tc>
-          <w:tcPr>
-            <w:tcW w:w="4910" w:type="dxa"/>
-          </w:tcPr>
-          <w:p>
-            <w:r>
-              <w:t>Process Output</w:t>
-            </w:r>
-          </w:p>
-        </w:tc>
-      </w:tr>
-      <w:tr>
-        <w:tc>
-          <w:tcPr>
-            <w:tcW w:w="2106" w:type="dxa"/>
-          </w:tcPr>
-          <w:p>
-            <w:r>
-              <w:rPr>
-                <w:rFonts w:hint="eastAsia"/>
-              </w:rPr>
-              <w:t>P</w:t>
-            </w:r>
-            <w:r>
-              <w:t>rocess Description</w:t>
-            </w:r>
-          </w:p>
-        </w:tc>
-        <w:tc>
-          <w:tcPr>
-            <w:tcW w:w="4910" w:type="dxa"/>
-          </w:tcPr>
-          <w:p>
-            <w:pPr>
-              <w:tabs>
-                <w:tab w:val="left" w:pos="1127"/>
-              </w:tabs>
-            </w:pPr>
-          </w:p>
-        </w:tc>
-      </w:tr>
-    </w:tbl>
-    <w:p/>
+        <w:t>D</w:t>
+      </w:r>
+      <w:r>
+        <w:t>FD level 3</w:t>
+      </w:r>
+    </w:p>
     <w:p>
       <w:pPr>
         <w:pStyle w:val="a9"/>
@@ -13638,44 +12466,6 @@
         <w:t>D</w:t>
       </w:r>
       <w:r>
-        <w:t>ata Dictionary</w:t>
-      </w:r>
-    </w:p>
-    <w:p>
-      <w:pPr>
-        <w:pStyle w:val="a9"/>
-        <w:numPr>
-          <w:ilvl w:val="3"/>
-          <w:numId w:val="7"/>
-        </w:numPr>
-        <w:ind w:leftChars="0"/>
-      </w:pPr>
-      <w:r>
-        <w:rPr>
-          <w:rFonts w:hint="eastAsia"/>
-        </w:rPr>
-        <w:t>D</w:t>
-      </w:r>
-      <w:r>
-        <w:t>FD level 4</w:t>
-      </w:r>
-    </w:p>
-    <w:p>
-      <w:pPr>
-        <w:pStyle w:val="a9"/>
-        <w:numPr>
-          <w:ilvl w:val="4"/>
-          <w:numId w:val="7"/>
-        </w:numPr>
-        <w:ind w:leftChars="0"/>
-      </w:pPr>
-      <w:r>
-        <w:rPr>
-          <w:rFonts w:hint="eastAsia"/>
-        </w:rPr>
-        <w:t>D</w:t>
-      </w:r>
-      <w:r>
         <w:t>FD</w:t>
       </w:r>
     </w:p>
@@ -13684,14 +12474,11 @@
         <w:ind w:left="2000"/>
       </w:pPr>
       <w:r>
-        <w:rPr>
-          <w:noProof/>
-        </w:rPr>
         <w:drawing>
-          <wp:inline distT="0" distB="0" distL="0" distR="0" wp14:anchorId="5CF5DC26" wp14:editId="524C3A45">
-            <wp:extent cx="4421309" cy="2295525"/>
+          <wp:inline distT="0" distB="0" distL="0" distR="0" wp14:anchorId="3292852B" wp14:editId="48619D1E">
+            <wp:extent cx="4314587" cy="2962275"/>
             <wp:effectExtent l="0" t="0" r="0" b="0"/>
-            <wp:docPr id="21" name="그림 21"/>
+            <wp:docPr id="5" name="그림 5"/>
             <wp:cNvGraphicFramePr>
               <a:graphicFrameLocks xmlns:a="http://schemas.openxmlformats.org/drawingml/2006/main" noChangeAspect="1"/>
             </wp:cNvGraphicFramePr>
@@ -13711,7 +12498,7 @@
                   <pic:spPr>
                     <a:xfrm>
                       <a:off x="0" y="0"/>
-                      <a:ext cx="4427677" cy="2298831"/>
+                      <a:ext cx="4323001" cy="2968052"/>
                     </a:xfrm>
                     <a:prstGeom prst="rect">
                       <a:avLst/>
@@ -13723,6 +12510,11 @@
           </wp:inline>
         </w:drawing>
       </w:r>
+    </w:p>
+    <w:p>
+      <w:pPr>
+        <w:ind w:left="2000"/>
+      </w:pPr>
     </w:p>
     <w:p>
       <w:pPr>
@@ -13777,10 +12569,13 @@
           </w:tcPr>
           <w:p>
             <w:r>
-              <w:t>4</w:t>
-            </w:r>
-            <w:r>
-              <w:t>.1</w:t>
+              <w:rPr>
+                <w:rFonts w:hint="eastAsia"/>
+              </w:rPr>
+              <w:t>2</w:t>
+            </w:r>
+            <w:r>
+              <w:t>.1.1</w:t>
             </w:r>
           </w:p>
         </w:tc>
@@ -13808,16 +12603,16 @@
           </w:tcPr>
           <w:p>
             <w:r>
-              <w:rPr>
-                <w:rFonts w:hint="eastAsia"/>
-              </w:rPr>
-              <w:t>S</w:t>
-            </w:r>
-            <w:r>
+              <w:t>G</w:t>
+            </w:r>
+            <w:r>
+              <w:rPr>
+                <w:rFonts w:hint="eastAsia"/>
+              </w:rPr>
               <w:t>et</w:t>
             </w:r>
             <w:r>
-              <w:t xml:space="preserve"> Reader</w:t>
+              <w:t xml:space="preserve"> Angle</w:t>
             </w:r>
           </w:p>
         </w:tc>
@@ -13844,15 +12639,11 @@
             <w:tcW w:w="4910" w:type="dxa"/>
           </w:tcPr>
           <w:p>
-            <w:r>
-              <w:rPr>
-                <w:rFonts w:hint="eastAsia"/>
-              </w:rPr>
-              <w:t>S</w:t>
-            </w:r>
-            <w:r>
-              <w:t>elected Data</w:t>
-            </w:r>
+            <w:proofErr w:type="spellStart"/>
+            <w:r>
+              <w:t>SensorData.pos_x</w:t>
+            </w:r>
+            <w:proofErr w:type="spellEnd"/>
           </w:p>
         </w:tc>
       </w:tr>
@@ -13879,21 +12670,12 @@
           </w:tcPr>
           <w:p>
             <w:r>
-              <w:rPr>
-                <w:rFonts w:hint="eastAsia"/>
-              </w:rPr>
-              <w:t>M</w:t>
-            </w:r>
-            <w:r>
-              <w:t>otor Vector</w:t>
-            </w:r>
-          </w:p>
-        </w:tc>
-      </w:tr>
-      <w:tr>
-        <w:trPr>
-          <w:trHeight w:val="3505"/>
-        </w:trPr>
+              <w:t>Angle</w:t>
+            </w:r>
+          </w:p>
+        </w:tc>
+      </w:tr>
+      <w:tr>
         <w:tc>
           <w:tcPr>
             <w:tcW w:w="2106" w:type="dxa"/>
@@ -13915,35 +12697,81 @@
             <w:tcW w:w="4910" w:type="dxa"/>
           </w:tcPr>
           <w:p>
-            <w:r>
-              <w:t>Selected Data</w:t>
-            </w:r>
-            <w:r>
-              <w:rPr>
-                <w:rFonts w:hint="eastAsia"/>
-              </w:rPr>
-              <w:t>의</w:t>
-            </w:r>
-            <w:r>
-              <w:rPr>
-                <w:rFonts w:hint="eastAsia"/>
-              </w:rPr>
+            <w:pPr>
+              <w:tabs>
+                <w:tab w:val="left" w:pos="1127"/>
+              </w:tabs>
+            </w:pPr>
+            <w:r>
+              <w:rPr>
+                <w:rFonts w:hint="eastAsia"/>
+              </w:rPr>
+              <w:t xml:space="preserve">센서 데이터의 </w:t>
+            </w:r>
+            <w:r>
+              <w:t>x</w:t>
+            </w:r>
+            <w:r>
+              <w:rPr>
+                <w:rFonts w:hint="eastAsia"/>
+              </w:rPr>
+              <w:t>좌표를 이용하여 전방 추적 물체가 차량 전방을 기준으로 좌,</w:t>
+            </w:r>
+            <w:r>
               <w:t xml:space="preserve"> </w:t>
             </w:r>
             <w:r>
-              <w:t>Set</w:t>
-            </w:r>
-            <w:r>
-              <w:rPr>
-                <w:rFonts w:hint="eastAsia"/>
-              </w:rPr>
-              <w:t>을</w:t>
-            </w:r>
-            <w:r>
-              <w:rPr>
-                <w:rFonts w:hint="eastAsia"/>
-              </w:rPr>
-              <w:t xml:space="preserve"> 읽어와,</w:t>
+              <w:rPr>
+                <w:rFonts w:hint="eastAsia"/>
+              </w:rPr>
+              <w:t>우측 중 어느 방향에 있는지 파악한다.</w:t>
+            </w:r>
+          </w:p>
+          <w:p>
+            <w:pPr>
+              <w:tabs>
+                <w:tab w:val="left" w:pos="1127"/>
+              </w:tabs>
+            </w:pPr>
+          </w:p>
+          <w:p>
+            <w:pPr>
+              <w:tabs>
+                <w:tab w:val="left" w:pos="1127"/>
+              </w:tabs>
+            </w:pPr>
+            <w:r>
+              <w:rPr>
+                <w:rFonts w:hint="eastAsia"/>
+              </w:rPr>
+              <w:t xml:space="preserve">하드웨어 스펙 상 </w:t>
+            </w:r>
+            <w:r>
+              <w:t>x</w:t>
+            </w:r>
+            <w:r>
+              <w:rPr>
+                <w:rFonts w:hint="eastAsia"/>
+              </w:rPr>
+              <w:t>좌표의 R</w:t>
+            </w:r>
+            <w:r>
+              <w:t>ange</w:t>
+            </w:r>
+            <w:r>
+              <w:rPr>
+                <w:rFonts w:hint="eastAsia"/>
+              </w:rPr>
+              <w:t xml:space="preserve">가 </w:t>
+            </w:r>
+            <w:r>
+              <w:t>0~315이며</w:t>
+            </w:r>
+            <w:r>
+              <w:rPr>
+                <w:rFonts w:hint="eastAsia"/>
+              </w:rPr>
+              <w:t>,</w:t>
             </w:r>
             <w:r>
               <w:t xml:space="preserve"> </w:t>
@@ -13952,34 +12780,31 @@
               <w:rPr>
                 <w:rFonts w:hint="eastAsia"/>
               </w:rPr>
-              <w:t>이상치가 없는 지 확인한다.</w:t>
-            </w:r>
-          </w:p>
-          <w:p/>
-          <w:p>
-            <w:r>
-              <w:rPr>
-                <w:rFonts w:hint="eastAsia"/>
-              </w:rPr>
-              <w:t xml:space="preserve">모터의 속력은 </w:t>
-            </w:r>
-            <w:r>
-              <w:t>60cm/s</w:t>
-            </w:r>
-            <w:r>
-              <w:rPr>
-                <w:rFonts w:hint="eastAsia"/>
-              </w:rPr>
-              <w:t xml:space="preserve">를 넘어서면 </w:t>
-            </w:r>
-            <w:proofErr w:type="gramStart"/>
-            <w:r>
-              <w:rPr>
-                <w:rFonts w:hint="eastAsia"/>
-              </w:rPr>
-              <w:t>안되며</w:t>
-            </w:r>
-            <w:proofErr w:type="gramEnd"/>
+              <w:t xml:space="preserve">카메라 </w:t>
+            </w:r>
+            <w:proofErr w:type="spellStart"/>
+            <w:r>
+              <w:t>fov</w:t>
+            </w:r>
+            <w:proofErr w:type="spellEnd"/>
+            <w:r>
+              <w:t xml:space="preserve"> </w:t>
+            </w:r>
+            <w:r>
+              <w:rPr>
+                <w:rFonts w:hint="eastAsia"/>
+              </w:rPr>
+              <w:t xml:space="preserve">범위는 </w:t>
+            </w:r>
+            <w:r>
+              <w:t>0~60</w:t>
+            </w:r>
+            <w:r>
+              <w:rPr>
+                <w:rFonts w:hint="eastAsia"/>
+              </w:rPr>
+              <w:t>도이므로</w:t>
+            </w:r>
             <w:r>
               <w:rPr>
                 <w:rFonts w:hint="eastAsia"/>
@@ -13989,115 +12814,103 @@
             <w:r>
               <w:t xml:space="preserve"> </w:t>
             </w:r>
-            <w:r>
-              <w:rPr>
-                <w:rFonts w:hint="eastAsia"/>
-              </w:rPr>
-              <w:t xml:space="preserve">모터의 방향 각도는 </w:t>
-            </w:r>
-            <w:r>
-              <w:t>60</w:t>
-            </w:r>
-            <w:r>
-              <w:rPr>
-                <w:rFonts w:hint="eastAsia"/>
-              </w:rPr>
-              <w:t>도를 넘을 수 없다.</w:t>
-            </w:r>
-            <w:r>
-              <w:br/>
-            </w:r>
-            <w:r>
-              <w:rPr>
-                <w:rFonts w:hint="eastAsia"/>
-              </w:rPr>
-              <w:t xml:space="preserve">또한 모터의 코드는 </w:t>
-            </w:r>
-            <w:r>
-              <w:t xml:space="preserve">0, 1, 2, 255 4개의 </w:t>
-            </w:r>
-            <w:r>
-              <w:rPr>
-                <w:rFonts w:hint="eastAsia"/>
-              </w:rPr>
-              <w:t>값 중 하나여야 한다.</w:t>
-            </w:r>
-          </w:p>
-          <w:p/>
-          <w:p>
-            <w:r>
-              <w:rPr>
-                <w:rFonts w:hint="eastAsia"/>
-              </w:rPr>
-              <w:t xml:space="preserve">이상치가 </w:t>
-            </w:r>
-            <w:r>
-              <w:rPr>
-                <w:rFonts w:hint="eastAsia"/>
-              </w:rPr>
-              <w:t>확인</w:t>
-            </w:r>
-            <w:r>
-              <w:rPr>
-                <w:rFonts w:hint="eastAsia"/>
-              </w:rPr>
-              <w:t>될 경우,</w:t>
+            <w:proofErr w:type="spellStart"/>
+            <w:r>
+              <w:t>SensorData.pos_x</w:t>
+            </w:r>
+            <w:proofErr w:type="spellEnd"/>
+            <w:r>
+              <w:t xml:space="preserve"> * 60/315</w:t>
+            </w:r>
+            <w:r>
+              <w:rPr>
+                <w:rFonts w:hint="eastAsia"/>
+              </w:rPr>
+              <w:t>의 계산으로 추적 대상과의 각도를 구해낸다.</w:t>
             </w:r>
             <w:r>
               <w:t xml:space="preserve"> </w:t>
             </w:r>
-            <w:r>
-              <w:rPr>
-                <w:rFonts w:hint="eastAsia"/>
-              </w:rPr>
-              <w:t xml:space="preserve">모터의 속력과 방향을 </w:t>
-            </w:r>
-            <w:r>
-              <w:t>0</w:t>
-            </w:r>
-            <w:r>
-              <w:rPr>
-                <w:rFonts w:hint="eastAsia"/>
-              </w:rPr>
-              <w:t>으로 설정한다.</w:t>
-            </w:r>
-          </w:p>
-          <w:p>
-            <w:r>
-              <w:rPr>
-                <w:rFonts w:hint="eastAsia"/>
-              </w:rPr>
-              <w:t>이상치</w:t>
-            </w:r>
-            <w:r>
-              <w:rPr>
-                <w:rFonts w:hint="eastAsia"/>
-              </w:rPr>
-              <w:t>가 없음이 확인될 경우,</w:t>
-            </w:r>
-            <w:r>
-              <w:t xml:space="preserve"> </w:t>
-            </w:r>
-            <w:r>
-              <w:rPr>
-                <w:rFonts w:hint="eastAsia"/>
-              </w:rPr>
-              <w:t xml:space="preserve">모터 속력 및 방향 값이 그대로 </w:t>
-            </w:r>
-            <w:r>
-              <w:t xml:space="preserve">Motor Vector </w:t>
-            </w:r>
-            <w:r>
-              <w:rPr>
-                <w:rFonts w:hint="eastAsia"/>
-              </w:rPr>
-              <w:t>구조체</w:t>
-            </w:r>
-            <w:r>
-              <w:rPr>
-                <w:rFonts w:hint="eastAsia"/>
-              </w:rPr>
-              <w:t>의 멤버 변수로 저장되어 이를 반환한다.</w:t>
+          </w:p>
+          <w:p>
+            <w:pPr>
+              <w:tabs>
+                <w:tab w:val="left" w:pos="1127"/>
+              </w:tabs>
+            </w:pPr>
+          </w:p>
+          <w:p>
+            <w:pPr>
+              <w:tabs>
+                <w:tab w:val="left" w:pos="1127"/>
+              </w:tabs>
+            </w:pPr>
+            <w:r>
+              <w:rPr>
+                <w:rFonts w:hint="eastAsia"/>
+              </w:rPr>
+              <w:t xml:space="preserve">위 과정에서 구해낸 각도 </w:t>
+            </w:r>
+            <w:r>
+              <w:t>a</w:t>
+            </w:r>
+            <w:r>
+              <w:rPr>
+                <w:rFonts w:hint="eastAsia"/>
+              </w:rPr>
+              <w:t xml:space="preserve">가 </w:t>
+            </w:r>
+            <w:r>
+              <w:t xml:space="preserve">30 </w:t>
+            </w:r>
+            <w:r>
+              <w:rPr>
+                <w:rFonts w:hint="eastAsia"/>
+              </w:rPr>
+              <w:t>이상이라면,</w:t>
+            </w:r>
+            <w:r>
+              <w:t xml:space="preserve"> a-30</w:t>
+            </w:r>
+            <w:r>
+              <w:rPr>
+                <w:rFonts w:hint="eastAsia"/>
+              </w:rPr>
+              <w:t>을 반환한다.</w:t>
+            </w:r>
+          </w:p>
+          <w:p>
+            <w:pPr>
+              <w:tabs>
+                <w:tab w:val="left" w:pos="1127"/>
+              </w:tabs>
+            </w:pPr>
+            <w:r>
+              <w:rPr>
+                <w:rFonts w:hint="eastAsia"/>
+              </w:rPr>
+              <w:t xml:space="preserve">위 과정에서 구해낸 각도 </w:t>
+            </w:r>
+            <w:r>
+              <w:t>a</w:t>
+            </w:r>
+            <w:r>
+              <w:rPr>
+                <w:rFonts w:hint="eastAsia"/>
+              </w:rPr>
+              <w:t xml:space="preserve">가 </w:t>
+            </w:r>
+            <w:r>
+              <w:t xml:space="preserve">30 미만이라면, </w:t>
+            </w:r>
+            <w:r>
+              <w:t>(30-a)*(-1)</w:t>
+            </w:r>
+            <w:r>
+              <w:rPr>
+                <w:rFonts w:hint="eastAsia"/>
+              </w:rPr>
+              <w:t>을 반환한다.</w:t>
             </w:r>
           </w:p>
         </w:tc>
@@ -14129,7 +12942,522 @@
               <w:rPr>
                 <w:rFonts w:hint="eastAsia"/>
               </w:rPr>
+              <w:t>R</w:t>
+            </w:r>
+            <w:r>
+              <w:t>eference No.</w:t>
+            </w:r>
+          </w:p>
+        </w:tc>
+        <w:tc>
+          <w:tcPr>
+            <w:tcW w:w="4910" w:type="dxa"/>
+          </w:tcPr>
+          <w:p>
+            <w:r>
+              <w:rPr>
+                <w:rFonts w:hint="eastAsia"/>
+              </w:rPr>
+              <w:t>2</w:t>
+            </w:r>
+            <w:r>
+              <w:t>.1.2</w:t>
+            </w:r>
+          </w:p>
+        </w:tc>
+      </w:tr>
+      <w:tr>
+        <w:tc>
+          <w:tcPr>
+            <w:tcW w:w="2106" w:type="dxa"/>
+          </w:tcPr>
+          <w:p>
+            <w:r>
+              <w:rPr>
+                <w:rFonts w:hint="eastAsia"/>
+              </w:rPr>
+              <w:t>N</w:t>
+            </w:r>
+            <w:r>
+              <w:t>ame</w:t>
+            </w:r>
+          </w:p>
+        </w:tc>
+        <w:tc>
+          <w:tcPr>
+            <w:tcW w:w="4910" w:type="dxa"/>
+          </w:tcPr>
+          <w:p>
+            <w:r>
+              <w:rPr>
+                <w:rFonts w:hint="eastAsia"/>
+              </w:rPr>
+              <w:t>M</w:t>
+            </w:r>
+            <w:r>
+              <w:t>ean Filter</w:t>
+            </w:r>
+          </w:p>
+        </w:tc>
+      </w:tr>
+      <w:tr>
+        <w:tc>
+          <w:tcPr>
+            <w:tcW w:w="2106" w:type="dxa"/>
+          </w:tcPr>
+          <w:p>
+            <w:r>
+              <w:rPr>
+                <w:rFonts w:hint="eastAsia"/>
+              </w:rPr>
+              <w:t>I</w:t>
+            </w:r>
+            <w:r>
+              <w:t>nput</w:t>
+            </w:r>
+          </w:p>
+        </w:tc>
+        <w:tc>
+          <w:tcPr>
+            <w:tcW w:w="4910" w:type="dxa"/>
+          </w:tcPr>
+          <w:p>
+            <w:r>
+              <w:rPr>
+                <w:rFonts w:hint="eastAsia"/>
+              </w:rPr>
+              <w:t>F</w:t>
+            </w:r>
+            <w:r>
+              <w:t>OV Distances</w:t>
+            </w:r>
+          </w:p>
+        </w:tc>
+      </w:tr>
+      <w:tr>
+        <w:tc>
+          <w:tcPr>
+            <w:tcW w:w="2106" w:type="dxa"/>
+          </w:tcPr>
+          <w:p>
+            <w:r>
+              <w:rPr>
+                <w:rFonts w:hint="eastAsia"/>
+              </w:rPr>
+              <w:t>O</w:t>
+            </w:r>
+            <w:r>
+              <w:t>utput</w:t>
+            </w:r>
+          </w:p>
+        </w:tc>
+        <w:tc>
+          <w:tcPr>
+            <w:tcW w:w="4910" w:type="dxa"/>
+          </w:tcPr>
+          <w:p>
+            <w:r>
+              <w:t>Filtered Distance</w:t>
+            </w:r>
+          </w:p>
+        </w:tc>
+      </w:tr>
+      <w:tr>
+        <w:tc>
+          <w:tcPr>
+            <w:tcW w:w="2106" w:type="dxa"/>
+          </w:tcPr>
+          <w:p>
+            <w:r>
+              <w:rPr>
+                <w:rFonts w:hint="eastAsia"/>
+              </w:rPr>
+              <w:t>P</w:t>
+            </w:r>
+            <w:r>
+              <w:t>rocess Description</w:t>
+            </w:r>
+          </w:p>
+        </w:tc>
+        <w:tc>
+          <w:tcPr>
+            <w:tcW w:w="4910" w:type="dxa"/>
+          </w:tcPr>
+          <w:p>
+            <w:pPr>
+              <w:tabs>
+                <w:tab w:val="left" w:pos="1127"/>
+              </w:tabs>
+            </w:pPr>
+            <w:r>
+              <w:rPr>
+                <w:rFonts w:hint="eastAsia"/>
+              </w:rPr>
+              <w:t>F</w:t>
+            </w:r>
+            <w:r>
+              <w:t xml:space="preserve">OV Distances </w:t>
+            </w:r>
+            <w:r>
+              <w:rPr>
+                <w:rFonts w:hint="eastAsia"/>
+              </w:rPr>
+              <w:t xml:space="preserve">컨테이너의 모든 원소의 값을 더하여 산술 평균을 </w:t>
+            </w:r>
+            <w:r>
+              <w:rPr>
+                <w:rFonts w:hint="eastAsia"/>
+              </w:rPr>
+              <w:t>반환한다.</w:t>
+            </w:r>
+          </w:p>
+        </w:tc>
+      </w:tr>
+    </w:tbl>
+    <w:p>
+      <w:pPr>
+        <w:ind w:left="2000"/>
+      </w:pPr>
+    </w:p>
+    <w:tbl>
+      <w:tblPr>
+        <w:tblStyle w:val="a3"/>
+        <w:tblW w:w="0" w:type="auto"/>
+        <w:tblInd w:w="2000" w:type="dxa"/>
+        <w:tblLook w:val="04A0" w:firstRow="1" w:lastRow="0" w:firstColumn="1" w:lastColumn="0" w:noHBand="0" w:noVBand="1"/>
+      </w:tblPr>
+      <w:tblGrid>
+        <w:gridCol w:w="2106"/>
+        <w:gridCol w:w="4910"/>
+      </w:tblGrid>
+      <w:tr>
+        <w:tc>
+          <w:tcPr>
+            <w:tcW w:w="2106" w:type="dxa"/>
+          </w:tcPr>
+          <w:p>
+            <w:r>
+              <w:rPr>
+                <w:rFonts w:hint="eastAsia"/>
+              </w:rPr>
+              <w:t>R</w:t>
+            </w:r>
+            <w:r>
+              <w:t>eference No.</w:t>
+            </w:r>
+          </w:p>
+        </w:tc>
+        <w:tc>
+          <w:tcPr>
+            <w:tcW w:w="4910" w:type="dxa"/>
+          </w:tcPr>
+          <w:p>
+            <w:r>
+              <w:rPr>
+                <w:rFonts w:hint="eastAsia"/>
+              </w:rPr>
+              <w:t>2</w:t>
+            </w:r>
+            <w:r>
+              <w:t>.1.3</w:t>
+            </w:r>
+          </w:p>
+        </w:tc>
+      </w:tr>
+      <w:tr>
+        <w:tc>
+          <w:tcPr>
+            <w:tcW w:w="2106" w:type="dxa"/>
+          </w:tcPr>
+          <w:p>
+            <w:r>
+              <w:rPr>
+                <w:rFonts w:hint="eastAsia"/>
+              </w:rPr>
+              <w:t>N</w:t>
+            </w:r>
+            <w:r>
+              <w:t>ame</w:t>
+            </w:r>
+          </w:p>
+        </w:tc>
+        <w:tc>
+          <w:tcPr>
+            <w:tcW w:w="4910" w:type="dxa"/>
+          </w:tcPr>
+          <w:p>
+            <w:r>
+              <w:t>Object Tracking Process</w:t>
+            </w:r>
+          </w:p>
+        </w:tc>
+      </w:tr>
+      <w:tr>
+        <w:tc>
+          <w:tcPr>
+            <w:tcW w:w="2106" w:type="dxa"/>
+          </w:tcPr>
+          <w:p>
+            <w:r>
+              <w:rPr>
+                <w:rFonts w:hint="eastAsia"/>
+              </w:rPr>
+              <w:t>I</w:t>
+            </w:r>
+            <w:r>
+              <w:t>nput</w:t>
+            </w:r>
+          </w:p>
+        </w:tc>
+        <w:tc>
+          <w:tcPr>
+            <w:tcW w:w="4910" w:type="dxa"/>
+          </w:tcPr>
+          <w:p>
+            <w:r>
+              <w:t>Angle, Filtered Distance</w:t>
+            </w:r>
+            <w:r>
+              <w:t>, Sensor Data</w:t>
+            </w:r>
+          </w:p>
+        </w:tc>
+      </w:tr>
+      <w:tr>
+        <w:tc>
+          <w:tcPr>
+            <w:tcW w:w="2106" w:type="dxa"/>
+          </w:tcPr>
+          <w:p>
+            <w:r>
+              <w:rPr>
+                <w:rFonts w:hint="eastAsia"/>
+              </w:rPr>
+              <w:t>O</w:t>
+            </w:r>
+            <w:r>
+              <w:t>utput</w:t>
+            </w:r>
+          </w:p>
+        </w:tc>
+        <w:tc>
+          <w:tcPr>
+            <w:tcW w:w="4910" w:type="dxa"/>
+          </w:tcPr>
+          <w:p>
+            <w:r>
+              <w:t>Process Output</w:t>
+            </w:r>
+          </w:p>
+        </w:tc>
+      </w:tr>
+      <w:tr>
+        <w:tc>
+          <w:tcPr>
+            <w:tcW w:w="2106" w:type="dxa"/>
+          </w:tcPr>
+          <w:p>
+            <w:r>
+              <w:rPr>
+                <w:rFonts w:hint="eastAsia"/>
+              </w:rPr>
+              <w:t>P</w:t>
+            </w:r>
+            <w:r>
+              <w:t>rocess Description</w:t>
+            </w:r>
+          </w:p>
+        </w:tc>
+        <w:tc>
+          <w:tcPr>
+            <w:tcW w:w="4910" w:type="dxa"/>
+          </w:tcPr>
+          <w:p>
+            <w:pPr>
+              <w:tabs>
+                <w:tab w:val="left" w:pos="1127"/>
+              </w:tabs>
+            </w:pPr>
+            <w:r>
+              <w:rPr>
+                <w:rFonts w:hint="eastAsia"/>
+              </w:rPr>
+              <w:t>S</w:t>
+            </w:r>
+            <w:r>
+              <w:t>ensor Data</w:t>
+            </w:r>
+            <w:r>
+              <w:rPr>
+                <w:rFonts w:hint="eastAsia"/>
+              </w:rPr>
+              <w:t>의 색체 코드를 통해 전방 대상이 추적 대상인지 확인하고,</w:t>
+            </w:r>
+            <w:r>
+              <w:t xml:space="preserve"> </w:t>
+            </w:r>
+            <w:proofErr w:type="spellStart"/>
+            <w:r>
+              <w:t>on_or_off</w:t>
+            </w:r>
+            <w:proofErr w:type="spellEnd"/>
+            <w:r>
+              <w:t xml:space="preserve"> </w:t>
+            </w:r>
+            <w:r>
+              <w:rPr>
+                <w:rFonts w:hint="eastAsia"/>
+              </w:rPr>
+              <w:t xml:space="preserve">값을 </w:t>
+            </w:r>
+            <w:r>
+              <w:t xml:space="preserve">1 </w:t>
+            </w:r>
+            <w:r>
+              <w:rPr>
+                <w:rFonts w:hint="eastAsia"/>
+              </w:rPr>
+              <w:t xml:space="preserve">또는 </w:t>
+            </w:r>
+            <w:r>
+              <w:t>0</w:t>
+            </w:r>
+            <w:r>
+              <w:rPr>
+                <w:rFonts w:hint="eastAsia"/>
+              </w:rPr>
+              <w:t>으로 설정한다.</w:t>
+            </w:r>
+            <w:r>
+              <w:t>(1</w:t>
+            </w:r>
+            <w:r>
+              <w:rPr>
+                <w:rFonts w:hint="eastAsia"/>
+              </w:rPr>
+              <w:t>은 기능 수행 가능</w:t>
+            </w:r>
+            <w:r>
+              <w:t>, 0</w:t>
+            </w:r>
+            <w:r>
+              <w:rPr>
+                <w:rFonts w:hint="eastAsia"/>
+              </w:rPr>
+              <w:t>은 기능 수행 불가</w:t>
+            </w:r>
+            <w:r>
+              <w:rPr>
+                <w:rFonts w:hint="eastAsia"/>
+              </w:rPr>
               <w:lastRenderedPageBreak/>
+              <w:t>로 가정한다.</w:t>
+            </w:r>
+            <w:r>
+              <w:t>)</w:t>
+            </w:r>
+          </w:p>
+          <w:p>
+            <w:pPr>
+              <w:tabs>
+                <w:tab w:val="left" w:pos="1127"/>
+              </w:tabs>
+            </w:pPr>
+            <w:r>
+              <w:rPr>
+                <w:rFonts w:hint="eastAsia"/>
+              </w:rPr>
+              <w:t xml:space="preserve">입력 받은 각도에 </w:t>
+            </w:r>
+            <w:r>
+              <w:t>30.0</w:t>
+            </w:r>
+            <w:r>
+              <w:rPr>
+                <w:rFonts w:hint="eastAsia"/>
+              </w:rPr>
+              <w:t xml:space="preserve">을 나누어 </w:t>
+            </w:r>
+            <w:r>
+              <w:t xml:space="preserve">0~1 </w:t>
+            </w:r>
+            <w:r>
+              <w:rPr>
+                <w:rFonts w:hint="eastAsia"/>
+              </w:rPr>
+              <w:t xml:space="preserve">사이의 </w:t>
+            </w:r>
+            <w:r>
+              <w:t xml:space="preserve">float </w:t>
+            </w:r>
+            <w:r>
+              <w:rPr>
+                <w:rFonts w:hint="eastAsia"/>
+              </w:rPr>
+              <w:t>값을 만들어내는데,</w:t>
+            </w:r>
+            <w:r>
+              <w:t xml:space="preserve"> </w:t>
+            </w:r>
+            <w:r>
+              <w:rPr>
+                <w:rFonts w:hint="eastAsia"/>
+              </w:rPr>
+              <w:t>해당 값은 방향 전환을 위한 속력 비로 이용된다.</w:t>
+            </w:r>
+          </w:p>
+          <w:p>
+            <w:pPr>
+              <w:tabs>
+                <w:tab w:val="left" w:pos="1127"/>
+              </w:tabs>
+            </w:pPr>
+            <w:r>
+              <w:rPr>
+                <w:rFonts w:hint="eastAsia"/>
+              </w:rPr>
+              <w:t xml:space="preserve">또한 평균 필터로 계산해낸 거리 값을 이용하여 물체 추적 </w:t>
+            </w:r>
+            <w:proofErr w:type="spellStart"/>
+            <w:r>
+              <w:rPr>
+                <w:rFonts w:hint="eastAsia"/>
+              </w:rPr>
+              <w:t>수행시</w:t>
+            </w:r>
+            <w:proofErr w:type="spellEnd"/>
+            <w:r>
+              <w:rPr>
+                <w:rFonts w:hint="eastAsia"/>
+              </w:rPr>
+              <w:t xml:space="preserve"> 모터에 입력할 속력 값을 산출한다.</w:t>
+            </w:r>
+          </w:p>
+        </w:tc>
+      </w:tr>
+    </w:tbl>
+    <w:p/>
+    <w:tbl>
+      <w:tblPr>
+        <w:tblStyle w:val="a3"/>
+        <w:tblW w:w="0" w:type="auto"/>
+        <w:tblInd w:w="2000" w:type="dxa"/>
+        <w:tblLook w:val="04A0" w:firstRow="1" w:lastRow="0" w:firstColumn="1" w:lastColumn="0" w:noHBand="0" w:noVBand="1"/>
+      </w:tblPr>
+      <w:tblGrid>
+        <w:gridCol w:w="2106"/>
+        <w:gridCol w:w="4910"/>
+      </w:tblGrid>
+      <w:tr>
+        <w:tc>
+          <w:tcPr>
+            <w:tcW w:w="2106" w:type="dxa"/>
+          </w:tcPr>
+          <w:p>
+            <w:r>
+              <w:rPr>
+                <w:rFonts w:hint="eastAsia"/>
+              </w:rPr>
               <w:t>R</w:t>
             </w:r>
             <w:r>
@@ -14143,10 +13471,16 @@
           </w:tcPr>
           <w:p>
             <w:r>
-              <w:t>4</w:t>
-            </w:r>
-            <w:r>
-              <w:t>.2</w:t>
+              <w:rPr>
+                <w:rFonts w:hint="eastAsia"/>
+              </w:rPr>
+              <w:t>2</w:t>
+            </w:r>
+            <w:r>
+              <w:t>.3.</w:t>
+            </w:r>
+            <w:r>
+              <w:t>1</w:t>
             </w:r>
           </w:p>
         </w:tc>
@@ -14174,14 +13508,17 @@
           </w:tcPr>
           <w:p>
             <w:r>
-              <w:rPr>
-                <w:rFonts w:hint="eastAsia"/>
-              </w:rPr>
-              <w:t>M</w:t>
-            </w:r>
-            <w:r>
-              <w:t xml:space="preserve">otor </w:t>
-            </w:r>
+              <w:t>Hazard Prevention Process</w:t>
+            </w:r>
+          </w:p>
+        </w:tc>
+      </w:tr>
+      <w:tr>
+        <w:tc>
+          <w:tcPr>
+            <w:tcW w:w="2106" w:type="dxa"/>
+          </w:tcPr>
+          <w:p>
             <w:r>
               <w:rPr>
                 <w:rFonts w:hint="eastAsia"/>
@@ -14189,7 +13526,20 @@
               <w:t>I</w:t>
             </w:r>
             <w:r>
-              <w:t>nterface</w:t>
+              <w:t>nput</w:t>
+            </w:r>
+          </w:p>
+        </w:tc>
+        <w:tc>
+          <w:tcPr>
+            <w:tcW w:w="4910" w:type="dxa"/>
+          </w:tcPr>
+          <w:p>
+            <w:r>
+              <w:t>Angle, Filtered Distance</w:t>
+            </w:r>
+            <w:r>
+              <w:t>, Sensor Data</w:t>
             </w:r>
           </w:p>
         </w:tc>
@@ -14204,10 +13554,10 @@
               <w:rPr>
                 <w:rFonts w:hint="eastAsia"/>
               </w:rPr>
-              <w:t>I</w:t>
-            </w:r>
-            <w:r>
-              <w:t>nput</w:t>
+              <w:t>O</w:t>
+            </w:r>
+            <w:r>
+              <w:t>utput</w:t>
             </w:r>
           </w:p>
         </w:tc>
@@ -14217,13 +13567,7 @@
           </w:tcPr>
           <w:p>
             <w:r>
-              <w:rPr>
-                <w:rFonts w:hint="eastAsia"/>
-              </w:rPr>
-              <w:t>M</w:t>
-            </w:r>
-            <w:r>
-              <w:t>otor Vector</w:t>
+              <w:t>Process Output</w:t>
             </w:r>
           </w:p>
         </w:tc>
@@ -14238,10 +13582,10 @@
               <w:rPr>
                 <w:rFonts w:hint="eastAsia"/>
               </w:rPr>
-              <w:t>O</w:t>
-            </w:r>
-            <w:r>
-              <w:t>utput</w:t>
+              <w:t>P</w:t>
+            </w:r>
+            <w:r>
+              <w:t>rocess Description</w:t>
             </w:r>
           </w:p>
         </w:tc>
@@ -14250,82 +13594,34 @@
             <w:tcW w:w="4910" w:type="dxa"/>
           </w:tcPr>
           <w:p>
-            <w:r>
-              <w:t>-</w:t>
-            </w:r>
-          </w:p>
-        </w:tc>
-      </w:tr>
-      <w:tr>
-        <w:trPr>
-          <w:trHeight w:val="1521"/>
-        </w:trPr>
-        <w:tc>
-          <w:tcPr>
-            <w:tcW w:w="2106" w:type="dxa"/>
-          </w:tcPr>
-          <w:p>
-            <w:r>
-              <w:rPr>
-                <w:rFonts w:hint="eastAsia"/>
-              </w:rPr>
-              <w:t>P</w:t>
-            </w:r>
-            <w:r>
-              <w:t>rocess Description</w:t>
-            </w:r>
-          </w:p>
-        </w:tc>
-        <w:tc>
-          <w:tcPr>
-            <w:tcW w:w="4910" w:type="dxa"/>
-          </w:tcPr>
-          <w:p>
-            <w:r>
-              <w:rPr>
-                <w:rFonts w:hint="eastAsia"/>
-              </w:rPr>
-              <w:t>M</w:t>
-            </w:r>
-            <w:r>
-              <w:t>otor Vector</w:t>
-            </w:r>
-            <w:r>
-              <w:rPr>
-                <w:rFonts w:hint="eastAsia"/>
-              </w:rPr>
-              <w:t>를 입력 받아,</w:t>
+            <w:pPr>
+              <w:tabs>
+                <w:tab w:val="left" w:pos="1127"/>
+              </w:tabs>
+            </w:pPr>
+            <w:r>
+              <w:rPr>
+                <w:rFonts w:hint="eastAsia"/>
+              </w:rPr>
+              <w:t>S</w:t>
+            </w:r>
+            <w:r>
+              <w:t>ensor Data</w:t>
+            </w:r>
+            <w:r>
+              <w:rPr>
+                <w:rFonts w:hint="eastAsia"/>
+              </w:rPr>
+              <w:t>의 색체 코드를 통해 전방 대상과의 거리 값을 파악하고,</w:t>
             </w:r>
             <w:r>
               <w:t xml:space="preserve"> </w:t>
             </w:r>
-            <w:r>
-              <w:rPr>
-                <w:rFonts w:hint="eastAsia"/>
-              </w:rPr>
-              <w:t>해당 구조체의 멤버인 속력과 방향을 사용할 수 있는 형태로 변환한다.</w:t>
-            </w:r>
-          </w:p>
-          <w:p/>
-          <w:p>
-            <w:r>
-              <w:rPr>
-                <w:rFonts w:hint="eastAsia"/>
-              </w:rPr>
-              <w:t>방향 값의 경우,</w:t>
-            </w:r>
-            <w:r>
-              <w:t xml:space="preserve"> -</w:t>
-            </w:r>
-            <w:r>
-              <w:t>30</w:t>
-            </w:r>
-            <w:r>
-              <w:t>~</w:t>
-            </w:r>
-            <w:r>
-              <w:t>30</w:t>
-            </w:r>
+            <w:proofErr w:type="spellStart"/>
+            <w:r>
+              <w:t>on_or_off</w:t>
+            </w:r>
+            <w:proofErr w:type="spellEnd"/>
             <w:r>
               <w:t xml:space="preserve"> </w:t>
             </w:r>
@@ -14333,34 +13629,86 @@
               <w:rPr>
                 <w:rFonts w:hint="eastAsia"/>
               </w:rPr>
-              <w:t xml:space="preserve">사이의 값으로 전달되는데 </w:t>
-            </w:r>
-            <w:r>
-              <w:t xml:space="preserve">-10~10 </w:t>
-            </w:r>
-            <w:r>
-              <w:rPr>
-                <w:rFonts w:hint="eastAsia"/>
-              </w:rPr>
-              <w:t>사이의 값의 경우는 직진,</w:t>
-            </w:r>
-            <w:r>
-              <w:t xml:space="preserve"> -10 </w:t>
-            </w:r>
-            <w:r>
-              <w:rPr>
-                <w:rFonts w:hint="eastAsia"/>
-              </w:rPr>
-              <w:t>미만의 값의 경우 좌회전,</w:t>
-            </w:r>
-            <w:r>
-              <w:t xml:space="preserve"> 10 </w:t>
-            </w:r>
-            <w:r>
-              <w:rPr>
-                <w:rFonts w:hint="eastAsia"/>
-              </w:rPr>
-              <w:t>이상의 값은</w:t>
+              <w:t xml:space="preserve">값을 </w:t>
+            </w:r>
+            <w:r>
+              <w:t xml:space="preserve">1 </w:t>
+            </w:r>
+            <w:r>
+              <w:rPr>
+                <w:rFonts w:hint="eastAsia"/>
+              </w:rPr>
+              <w:t xml:space="preserve">또는 </w:t>
+            </w:r>
+            <w:r>
+              <w:t>0</w:t>
+            </w:r>
+            <w:r>
+              <w:rPr>
+                <w:rFonts w:hint="eastAsia"/>
+              </w:rPr>
+              <w:t>으로 설정한다.</w:t>
+            </w:r>
+            <w:r>
+              <w:t>(1</w:t>
+            </w:r>
+            <w:r>
+              <w:rPr>
+                <w:rFonts w:hint="eastAsia"/>
+              </w:rPr>
+              <w:t>은 기능 수행 가능</w:t>
+            </w:r>
+            <w:r>
+              <w:t>, 0</w:t>
+            </w:r>
+            <w:r>
+              <w:rPr>
+                <w:rFonts w:hint="eastAsia"/>
+              </w:rPr>
+              <w:t>은 기능 수행 불가로 가정한다.</w:t>
+            </w:r>
+            <w:r>
+              <w:t>)</w:t>
+            </w:r>
+          </w:p>
+          <w:p>
+            <w:pPr>
+              <w:tabs>
+                <w:tab w:val="left" w:pos="1127"/>
+              </w:tabs>
+            </w:pPr>
+            <w:r>
+              <w:rPr>
+                <w:rFonts w:hint="eastAsia"/>
+              </w:rPr>
+              <w:t xml:space="preserve">입력 받은 각도에 </w:t>
+            </w:r>
+            <w:r>
+              <w:t>30.0</w:t>
+            </w:r>
+            <w:r>
+              <w:rPr>
+                <w:rFonts w:hint="eastAsia"/>
+              </w:rPr>
+              <w:t xml:space="preserve">을 나누어 </w:t>
+            </w:r>
+            <w:r>
+              <w:t xml:space="preserve">0~1 </w:t>
+            </w:r>
+            <w:r>
+              <w:rPr>
+                <w:rFonts w:hint="eastAsia"/>
+              </w:rPr>
+              <w:t xml:space="preserve">사이의 </w:t>
+            </w:r>
+            <w:r>
+              <w:t xml:space="preserve">float </w:t>
+            </w:r>
+            <w:r>
+              <w:rPr>
+                <w:rFonts w:hint="eastAsia"/>
+              </w:rPr>
+              <w:t>값을 만들어내는데,</w:t>
             </w:r>
             <w:r>
               <w:t xml:space="preserve"> </w:t>
@@ -14369,25 +13717,26 @@
               <w:rPr>
                 <w:rFonts w:hint="eastAsia"/>
               </w:rPr>
-              <w:t>우회전으로 가정한다.</w:t>
-            </w:r>
-          </w:p>
-          <w:p/>
-          <w:p>
-            <w:r>
-              <w:rPr>
-                <w:rFonts w:hint="eastAsia"/>
-              </w:rPr>
-              <w:t xml:space="preserve">이후 </w:t>
-            </w:r>
-            <w:r>
-              <w:t xml:space="preserve">DC </w:t>
-            </w:r>
-            <w:r>
-              <w:rPr>
-                <w:rFonts w:hint="eastAsia"/>
-              </w:rPr>
-              <w:t>모터의 방향,</w:t>
+              <w:t>해당 값은 방향 전환을 위한 속력 비로 이용된다.</w:t>
+            </w:r>
+          </w:p>
+          <w:p>
+            <w:pPr>
+              <w:tabs>
+                <w:tab w:val="left" w:pos="1127"/>
+              </w:tabs>
+            </w:pPr>
+            <w:r>
+              <w:rPr>
+                <w:rFonts w:hint="eastAsia"/>
+              </w:rPr>
+              <w:t>또한 평균 필터로 계산해낸 거리 값을 이용하여</w:t>
+            </w:r>
+            <w:r>
+              <w:rPr>
+                <w:rFonts w:hint="eastAsia"/>
+              </w:rPr>
+              <w:t>,</w:t>
             </w:r>
             <w:r>
               <w:t xml:space="preserve"> </w:t>
@@ -14396,45 +13745,33 @@
               <w:rPr>
                 <w:rFonts w:hint="eastAsia"/>
               </w:rPr>
-              <w:t>속력 값을 실제로 적용하는데,</w:t>
-            </w:r>
-            <w:r>
-              <w:t xml:space="preserve"> </w:t>
-            </w:r>
-            <w:r>
-              <w:rPr>
-                <w:rFonts w:hint="eastAsia"/>
-              </w:rPr>
-              <w:t xml:space="preserve">연이어 </w:t>
-            </w:r>
-            <w:proofErr w:type="spellStart"/>
-            <w:r>
-              <w:t>pwm</w:t>
-            </w:r>
-            <w:proofErr w:type="spellEnd"/>
-            <w:r>
-              <w:rPr>
-                <w:rFonts w:hint="eastAsia"/>
-              </w:rPr>
-              <w:t xml:space="preserve">의 값에 방향 값의 절대값 </w:t>
-            </w:r>
-            <w:r>
-              <w:t>/ 30</w:t>
-            </w:r>
-            <w:r>
-              <w:rPr>
-                <w:rFonts w:hint="eastAsia"/>
-              </w:rPr>
-              <w:t>을 적용</w:t>
-            </w:r>
-            <w:r>
-              <w:rPr>
-                <w:rFonts w:hint="eastAsia"/>
-              </w:rPr>
-              <w:t>하여 바퀴의 각도를 로봇 전방으로부터 물체와의 각도만큼 회전시키도록 한다.</w:t>
-            </w:r>
-          </w:p>
-          <w:p/>
+              <w:t>d</w:t>
+            </w:r>
+            <w:r>
+              <w:t>istance</w:t>
+            </w:r>
+            <w:r>
+              <w:rPr>
+                <w:rFonts w:hint="eastAsia"/>
+              </w:rPr>
+              <w:t xml:space="preserve">의 </w:t>
+            </w:r>
+            <w:r>
+              <w:t xml:space="preserve">1/3에 </w:t>
+            </w:r>
+            <w:r>
+              <w:rPr>
+                <w:rFonts w:hint="eastAsia"/>
+              </w:rPr>
+              <w:t xml:space="preserve">해당하는 값을 계산해 </w:t>
+            </w:r>
+            <w:r>
+              <w:rPr>
+                <w:rFonts w:hint="eastAsia"/>
+              </w:rPr>
+              <w:t>모터에 입력할 속력 값을 산출한다.</w:t>
+            </w:r>
+          </w:p>
         </w:tc>
       </w:tr>
     </w:tbl>
@@ -14531,7 +13868,7 @@
           </w:tcPr>
           <w:p>
             <w:r>
-              <w:t>Motor Vector</w:t>
+              <w:t>Filtered Distance</w:t>
             </w:r>
           </w:p>
         </w:tc>
@@ -14544,16 +13881,34 @@
               <w:rPr>
                 <w:rFonts w:hint="eastAsia"/>
               </w:rPr>
+              <w:t>M</w:t>
+            </w:r>
+            <w:r>
+              <w:t>ean Filter</w:t>
+            </w:r>
+            <w:r>
+              <w:rPr>
+                <w:rFonts w:hint="eastAsia"/>
+              </w:rPr>
+              <w:t>를 거쳐 생성된,</w:t>
+            </w:r>
+            <w:r>
+              <w:t xml:space="preserve"> FOV </w:t>
+            </w:r>
+            <w:r>
+              <w:rPr>
+                <w:rFonts w:hint="eastAsia"/>
+              </w:rPr>
               <w:t>D</w:t>
             </w:r>
             <w:r>
-              <w:t xml:space="preserve">C </w:t>
-            </w:r>
-            <w:r>
-              <w:rPr>
-                <w:rFonts w:hint="eastAsia"/>
-              </w:rPr>
-              <w:t>모터에 최종적으로 적용할 벡터 값을 가진 구조체</w:t>
+              <w:t xml:space="preserve">istances </w:t>
+            </w:r>
+            <w:r>
+              <w:rPr>
+                <w:rFonts w:hint="eastAsia"/>
+              </w:rPr>
+              <w:t>컨테이너 원소들의 평균 거리 값</w:t>
             </w:r>
           </w:p>
         </w:tc>
@@ -14564,13 +13919,7 @@
           </w:tcPr>
           <w:p>
             <w:r>
-              <w:rPr>
-                <w:rFonts w:hint="eastAsia"/>
-              </w:rPr>
-              <w:t>S</w:t>
-            </w:r>
-            <w:r>
-              <w:t>tructure</w:t>
+              <w:t>float</w:t>
             </w:r>
           </w:p>
         </w:tc>
@@ -14592,50 +13941,13 @@
           </w:tcPr>
           <w:p>
             <w:r>
-              <w:rPr>
-                <w:rFonts w:hint="eastAsia"/>
-              </w:rPr>
-              <w:t>s</w:t>
-            </w:r>
-            <w:r>
-              <w:t xml:space="preserve">peed(float array) : </w:t>
-            </w:r>
-            <w:r>
-              <w:rPr>
-                <w:rFonts w:hint="eastAsia"/>
-              </w:rPr>
-              <w:t>D</w:t>
-            </w:r>
-            <w:r>
-              <w:t>C</w:t>
-            </w:r>
-            <w:r>
-              <w:rPr>
-                <w:rFonts w:hint="eastAsia"/>
-              </w:rPr>
-              <w:t>모터에 적용할 속력 값</w:t>
-            </w:r>
-            <w:r>
-              <w:t xml:space="preserve"> </w:t>
-            </w:r>
-          </w:p>
-          <w:p>
-            <w:r>
-              <w:rPr>
-                <w:rFonts w:hint="eastAsia"/>
-              </w:rPr>
-              <w:t>d</w:t>
-            </w:r>
-            <w:r>
-              <w:t xml:space="preserve">irection(float array) : </w:t>
-            </w:r>
-            <w:r>
-              <w:rPr>
-                <w:rFonts w:hint="eastAsia"/>
-              </w:rPr>
-              <w:t>우선순위가 가장 높은 기능이 연산한 방향</w:t>
-            </w:r>
-          </w:p>
+              <w:t>Filtered Distance</w:t>
+            </w:r>
+            <w:r>
+              <w:t>(float)</w:t>
+            </w:r>
+          </w:p>
+          <w:p/>
         </w:tc>
         <w:tc>
           <w:tcPr>
@@ -14647,30 +13959,16 @@
       </w:tr>
       <w:tr>
         <w:trPr>
-          <w:trHeight w:val="312"/>
+          <w:trHeight w:val="690"/>
         </w:trPr>
         <w:tc>
           <w:tcPr>
             <w:tcW w:w="1964" w:type="dxa"/>
-          </w:tcPr>
-          <w:p>
-            <w:r>
-              <w:rPr>
-                <w:rFonts w:hint="eastAsia"/>
-              </w:rPr>
-              <w:t>O</w:t>
-            </w:r>
-            <w:r>
-              <w:t>n/</w:t>
-            </w:r>
-            <w:r>
-              <w:rPr>
-                <w:rFonts w:hint="eastAsia"/>
-              </w:rPr>
-              <w:t>O</w:t>
-            </w:r>
-            <w:r>
-              <w:t>ff</w:t>
+            <w:vMerge w:val="restart"/>
+          </w:tcPr>
+          <w:p>
+            <w:r>
+              <w:t>Angle</w:t>
             </w:r>
           </w:p>
         </w:tc>
@@ -14679,63 +13977,351 @@
             <w:tcW w:w="3402" w:type="dxa"/>
           </w:tcPr>
           <w:p>
-            <w:r>
-              <w:rPr>
-                <w:rFonts w:hint="eastAsia"/>
-              </w:rPr>
+            <w:pPr>
+              <w:rPr>
+                <w:rFonts w:hint="eastAsia"/>
+              </w:rPr>
+            </w:pPr>
+            <w:r>
+              <w:rPr>
+                <w:rFonts w:hint="eastAsia"/>
+              </w:rPr>
+              <w:t>전방 물체의 좌표로부터 계산된 각도 값</w:t>
+            </w:r>
+            <w:r>
+              <w:rPr>
+                <w:rFonts w:hint="eastAsia"/>
+              </w:rPr>
+              <w:t>.</w:t>
+            </w:r>
+          </w:p>
+        </w:tc>
+        <w:tc>
+          <w:tcPr>
+            <w:tcW w:w="1650" w:type="dxa"/>
+            <w:vMerge w:val="restart"/>
+          </w:tcPr>
+          <w:p>
+            <w:r>
+              <w:t>Byte</w:t>
+            </w:r>
+          </w:p>
+        </w:tc>
+      </w:tr>
+      <w:tr>
+        <w:trPr>
+          <w:trHeight w:val="1458"/>
+        </w:trPr>
+        <w:tc>
+          <w:tcPr>
+            <w:tcW w:w="1964" w:type="dxa"/>
+            <w:vMerge/>
+          </w:tcPr>
+          <w:p/>
+        </w:tc>
+        <w:tc>
+          <w:tcPr>
+            <w:tcW w:w="3402" w:type="dxa"/>
+          </w:tcPr>
+          <w:p>
+            <w:pPr>
+              <w:rPr>
+                <w:rFonts w:hint="eastAsia"/>
+              </w:rPr>
+            </w:pPr>
+            <w:r>
+              <w:t xml:space="preserve">Angle(int) : </w:t>
+            </w:r>
+            <w:r>
+              <w:rPr>
+                <w:rFonts w:hint="eastAsia"/>
+              </w:rPr>
+              <w:t>로봇 전방 기준 좌측의 경우는 음수,</w:t>
+            </w:r>
+            <w:r>
+              <w:t xml:space="preserve"> </w:t>
+            </w:r>
+            <w:r>
+              <w:rPr>
+                <w:rFonts w:hint="eastAsia"/>
+              </w:rPr>
+              <w:t>우측의 경우는 양수 값을 가진다.</w:t>
+            </w:r>
+            <w:r>
+              <w:t xml:space="preserve"> </w:t>
+            </w:r>
+            <w:r>
+              <w:rPr>
+                <w:rFonts w:hint="eastAsia"/>
+              </w:rPr>
+              <w:t xml:space="preserve">값의 범위는 </w:t>
+            </w:r>
+            <w:r>
+              <w:t>-30~30</w:t>
+            </w:r>
+            <w:r>
+              <w:rPr>
+                <w:rFonts w:hint="eastAsia"/>
+              </w:rPr>
+              <w:t>에 제한된다.</w:t>
+            </w:r>
+            <w:r>
+              <w:t xml:space="preserve"> </w:t>
+            </w:r>
+          </w:p>
+        </w:tc>
+        <w:tc>
+          <w:tcPr>
+            <w:tcW w:w="1650" w:type="dxa"/>
+            <w:vMerge/>
+          </w:tcPr>
+          <w:p/>
+        </w:tc>
+      </w:tr>
+      <w:tr>
+        <w:trPr>
+          <w:trHeight w:val="173"/>
+        </w:trPr>
+        <w:tc>
+          <w:tcPr>
+            <w:tcW w:w="1964" w:type="dxa"/>
+            <w:vMerge w:val="restart"/>
+          </w:tcPr>
+          <w:p>
+            <w:pPr>
+              <w:rPr>
+                <w:rFonts w:hint="eastAsia"/>
+              </w:rPr>
+            </w:pPr>
+            <w:r>
+              <w:rPr>
+                <w:rFonts w:hint="eastAsia"/>
+              </w:rPr>
+              <w:t>P</w:t>
+            </w:r>
+            <w:r>
+              <w:t>rocess Output</w:t>
+            </w:r>
+          </w:p>
+        </w:tc>
+        <w:tc>
+          <w:tcPr>
+            <w:tcW w:w="3402" w:type="dxa"/>
+          </w:tcPr>
+          <w:p>
+            <w:pPr>
+              <w:rPr>
+                <w:rFonts w:hint="eastAsia"/>
+              </w:rPr>
+            </w:pPr>
+            <w:r>
+              <w:rPr>
+                <w:rFonts w:hint="eastAsia"/>
+              </w:rPr>
+              <w:t>각 기능이 연산한 속력과 방향 값,</w:t>
+            </w:r>
+            <w:r>
+              <w:t xml:space="preserve"> </w:t>
+            </w:r>
+            <w:r>
+              <w:rPr>
+                <w:rFonts w:hint="eastAsia"/>
+              </w:rPr>
+              <w:t>그리고 기능의 수행 여부(</w:t>
+            </w:r>
+            <w:r>
+              <w:t>On/Off)</w:t>
+            </w:r>
+            <w:r>
+              <w:rPr>
+                <w:rFonts w:hint="eastAsia"/>
+              </w:rPr>
+              <w:t>가 담긴 구조체</w:t>
+            </w:r>
+          </w:p>
+        </w:tc>
+        <w:tc>
+          <w:tcPr>
+            <w:tcW w:w="1650" w:type="dxa"/>
+            <w:vMerge w:val="restart"/>
+          </w:tcPr>
+          <w:p>
+            <w:r>
+              <w:rPr>
+                <w:rFonts w:hint="eastAsia"/>
+              </w:rPr>
+              <w:t>S</w:t>
+            </w:r>
+            <w:r>
+              <w:t>tructure</w:t>
+            </w:r>
+          </w:p>
+        </w:tc>
+      </w:tr>
+      <w:tr>
+        <w:trPr>
+          <w:trHeight w:val="172"/>
+        </w:trPr>
+        <w:tc>
+          <w:tcPr>
+            <w:tcW w:w="1964" w:type="dxa"/>
+            <w:vMerge/>
+          </w:tcPr>
+          <w:p>
+            <w:pPr>
+              <w:rPr>
+                <w:rFonts w:hint="eastAsia"/>
+              </w:rPr>
+            </w:pPr>
+          </w:p>
+        </w:tc>
+        <w:tc>
+          <w:tcPr>
+            <w:tcW w:w="3402" w:type="dxa"/>
+          </w:tcPr>
+          <w:p>
+            <w:pPr>
+              <w:rPr>
+                <w:rFonts w:hint="eastAsia"/>
+              </w:rPr>
+            </w:pPr>
+            <w:r>
+              <w:rPr>
+                <w:rFonts w:hint="eastAsia"/>
+              </w:rPr>
+              <w:t>s</w:t>
+            </w:r>
+            <w:r>
+              <w:t xml:space="preserve">peed(float) : </w:t>
+            </w:r>
+            <w:r>
+              <w:rPr>
+                <w:rFonts w:hint="eastAsia"/>
+              </w:rPr>
+              <w:t>특정 기능을 수행하여 계산된 속력 값</w:t>
+            </w:r>
+          </w:p>
+          <w:p>
+            <w:r>
+              <w:rPr>
+                <w:rFonts w:hint="eastAsia"/>
+              </w:rPr>
+              <w:t>d</w:t>
+            </w:r>
+            <w:r>
+              <w:t xml:space="preserve">irection(float) : </w:t>
+            </w:r>
+            <w:r>
+              <w:rPr>
+                <w:rFonts w:hint="eastAsia"/>
+              </w:rPr>
+              <w:t xml:space="preserve">특정 기능을 수행하여 계산된 </w:t>
+            </w:r>
+            <w:r>
+              <w:rPr>
+                <w:rFonts w:hint="eastAsia"/>
+              </w:rPr>
+              <w:t>방향 값</w:t>
+            </w:r>
+          </w:p>
+          <w:p>
+            <w:pPr>
+              <w:rPr>
+                <w:rFonts w:hint="eastAsia"/>
+              </w:rPr>
+            </w:pPr>
+            <w:proofErr w:type="spellStart"/>
+            <w:r>
+              <w:rPr>
+                <w:rFonts w:hint="eastAsia"/>
+              </w:rPr>
+              <w:t>o</w:t>
+            </w:r>
+            <w:r>
+              <w:t>n_or_off</w:t>
+            </w:r>
+            <w:proofErr w:type="spellEnd"/>
+            <w:r>
+              <w:t xml:space="preserve">(int) : </w:t>
+            </w:r>
+            <w:r>
+              <w:rPr>
+                <w:rFonts w:hint="eastAsia"/>
+              </w:rPr>
+              <w:t>해당 기능을 수행할지에 대한 여부가 담긴 변수.</w:t>
+            </w:r>
+            <w:r>
+              <w:t xml:space="preserve"> </w:t>
+            </w:r>
+            <w:proofErr w:type="gramStart"/>
+            <w:r>
+              <w:rPr>
+                <w:rFonts w:hint="eastAsia"/>
+              </w:rPr>
+              <w:t>수행 할</w:t>
+            </w:r>
+            <w:proofErr w:type="gramEnd"/>
+            <w:r>
+              <w:rPr>
+                <w:rFonts w:hint="eastAsia"/>
+              </w:rPr>
+              <w:t xml:space="preserve"> 수 있는 경우 </w:t>
+            </w:r>
+            <w:r>
+              <w:t xml:space="preserve">1, </w:t>
+            </w:r>
+            <w:r>
+              <w:rPr>
+                <w:rFonts w:hint="eastAsia"/>
+              </w:rPr>
+              <w:t xml:space="preserve">그렇지 않을 경우 </w:t>
+            </w:r>
+            <w:r>
               <w:t>0</w:t>
             </w:r>
             <w:r>
-              <w:t xml:space="preserve"> </w:t>
-            </w:r>
-            <w:r>
-              <w:rPr>
-                <w:rFonts w:hint="eastAsia"/>
-              </w:rPr>
-              <w:t xml:space="preserve">또는 </w:t>
-            </w:r>
-            <w:r>
-              <w:t>1</w:t>
-            </w:r>
-            <w:r>
-              <w:rPr>
-                <w:rFonts w:hint="eastAsia"/>
-              </w:rPr>
-              <w:t>의 값을 가지며,</w:t>
-            </w:r>
-            <w:r>
-              <w:t xml:space="preserve"> 0</w:t>
-            </w:r>
-            <w:r>
-              <w:rPr>
-                <w:rFonts w:hint="eastAsia"/>
-              </w:rPr>
-              <w:t xml:space="preserve">일 경우 모터 제어는 중지되고 </w:t>
-            </w:r>
-            <w:r>
-              <w:t>1</w:t>
-            </w:r>
-            <w:r>
-              <w:rPr>
-                <w:rFonts w:hint="eastAsia"/>
-              </w:rPr>
-              <w:t>일 경우 모터 벡터의 값이 적용될 수 있도록 허용한다.</w:t>
+              <w:rPr>
+                <w:rFonts w:hint="eastAsia"/>
+              </w:rPr>
+              <w:t>으로 전달.</w:t>
             </w:r>
           </w:p>
         </w:tc>
         <w:tc>
           <w:tcPr>
             <w:tcW w:w="1650" w:type="dxa"/>
-          </w:tcPr>
-          <w:p>
-            <w:r>
-              <w:t>Byte</w:t>
-            </w:r>
-          </w:p>
+            <w:vMerge/>
+          </w:tcPr>
+          <w:p/>
         </w:tc>
       </w:tr>
     </w:tbl>
-    <w:p/>
+    <w:p>
+      <w:pPr>
+        <w:rPr>
+          <w:rFonts w:hint="eastAsia"/>
+        </w:rPr>
+      </w:pPr>
+    </w:p>
+    <w:p>
+      <w:pPr>
+        <w:pStyle w:val="a9"/>
+        <w:numPr>
+          <w:ilvl w:val="3"/>
+          <w:numId w:val="7"/>
+        </w:numPr>
+        <w:ind w:leftChars="0"/>
+      </w:pPr>
+      <w:r>
+        <w:rPr>
+          <w:rFonts w:hint="eastAsia"/>
+        </w:rPr>
+        <w:t>D</w:t>
+      </w:r>
+      <w:r>
+        <w:t>FD level 4</w:t>
+      </w:r>
+    </w:p>
     <w:p>
       <w:pPr>
         <w:pStyle w:val="a9"/>
@@ -14747,30 +14333,24 @@
       </w:pPr>
       <w:r>
         <w:rPr>
-          <w:noProof/>
-        </w:rPr>
-        <w:lastRenderedPageBreak/>
+          <w:rFonts w:hint="eastAsia"/>
+        </w:rPr>
+        <w:t>D</w:t>
+      </w:r>
+      <w:r>
+        <w:t>FD</w:t>
+      </w:r>
+    </w:p>
+    <w:p>
+      <w:pPr>
+        <w:ind w:left="2000"/>
+      </w:pPr>
+      <w:r>
         <w:drawing>
-          <wp:anchor distT="0" distB="0" distL="114300" distR="114300" simplePos="0" relativeHeight="251658240" behindDoc="1" locked="0" layoutInCell="1" allowOverlap="1" wp14:anchorId="6395C264" wp14:editId="45738EBC">
-            <wp:simplePos x="0" y="0"/>
-            <wp:positionH relativeFrom="margin">
-              <wp:align>right</wp:align>
-            </wp:positionH>
-            <wp:positionV relativeFrom="paragraph">
-              <wp:posOffset>426720</wp:posOffset>
-            </wp:positionV>
-            <wp:extent cx="4982820" cy="1876425"/>
-            <wp:effectExtent l="0" t="0" r="8890" b="0"/>
-            <wp:wrapTight wrapText="bothSides">
-              <wp:wrapPolygon edited="0">
-                <wp:start x="0" y="0"/>
-                <wp:lineTo x="0" y="21271"/>
-                <wp:lineTo x="21556" y="21271"/>
-                <wp:lineTo x="21556" y="0"/>
-                <wp:lineTo x="0" y="0"/>
-              </wp:wrapPolygon>
-            </wp:wrapTight>
-            <wp:docPr id="10" name="그림 10"/>
+          <wp:inline distT="0" distB="0" distL="0" distR="0" wp14:anchorId="1F174CA5" wp14:editId="569706BB">
+            <wp:extent cx="4455160" cy="834170"/>
+            <wp:effectExtent l="0" t="0" r="2540" b="4445"/>
+            <wp:docPr id="7" name="그림 7"/>
             <wp:cNvGraphicFramePr>
               <a:graphicFrameLocks xmlns:a="http://schemas.openxmlformats.org/drawingml/2006/main" noChangeAspect="1"/>
             </wp:cNvGraphicFramePr>
@@ -14782,13 +14362,7 @@
                     <pic:cNvPicPr/>
                   </pic:nvPicPr>
                   <pic:blipFill>
-                    <a:blip r:embed="rId16">
-                      <a:extLst>
-                        <a:ext uri="{28A0092B-C50C-407E-A947-70E740481C1C}">
-                          <a14:useLocalDpi xmlns:a14="http://schemas.microsoft.com/office/drawing/2010/main" val="0"/>
-                        </a:ext>
-                      </a:extLst>
-                    </a:blip>
+                    <a:blip r:embed="rId16"/>
                     <a:stretch>
                       <a:fillRect/>
                     </a:stretch>
@@ -14796,7 +14370,7 @@
                   <pic:spPr>
                     <a:xfrm>
                       <a:off x="0" y="0"/>
-                      <a:ext cx="4982820" cy="1876425"/>
+                      <a:ext cx="4487884" cy="840297"/>
                     </a:xfrm>
                     <a:prstGeom prst="rect">
                       <a:avLst/>
@@ -14805,86 +14379,990 @@
                 </pic:pic>
               </a:graphicData>
             </a:graphic>
-            <wp14:sizeRelH relativeFrom="page">
-              <wp14:pctWidth>0</wp14:pctWidth>
-            </wp14:sizeRelH>
-            <wp14:sizeRelV relativeFrom="page">
-              <wp14:pctHeight>0</wp14:pctHeight>
-            </wp14:sizeRelV>
-          </wp:anchor>
+          </wp:inline>
         </w:drawing>
       </w:r>
+    </w:p>
+    <w:p>
+      <w:pPr>
+        <w:pStyle w:val="a9"/>
+        <w:numPr>
+          <w:ilvl w:val="4"/>
+          <w:numId w:val="7"/>
+        </w:numPr>
+        <w:ind w:leftChars="0"/>
+      </w:pPr>
       <w:r>
         <w:rPr>
           <w:rFonts w:hint="eastAsia"/>
         </w:rPr>
-        <w:t>S</w:t>
-      </w:r>
-      <w:r>
-        <w:t>tate Transition Diagram</w:t>
-      </w:r>
-    </w:p>
+        <w:t>P</w:t>
+      </w:r>
+      <w:r>
+        <w:t>rocess Specification</w:t>
+      </w:r>
+    </w:p>
+    <w:tbl>
+      <w:tblPr>
+        <w:tblStyle w:val="a3"/>
+        <w:tblW w:w="0" w:type="auto"/>
+        <w:tblInd w:w="2000" w:type="dxa"/>
+        <w:tblLook w:val="04A0" w:firstRow="1" w:lastRow="0" w:firstColumn="1" w:lastColumn="0" w:noHBand="0" w:noVBand="1"/>
+      </w:tblPr>
+      <w:tblGrid>
+        <w:gridCol w:w="2106"/>
+        <w:gridCol w:w="4910"/>
+      </w:tblGrid>
+      <w:tr>
+        <w:tc>
+          <w:tcPr>
+            <w:tcW w:w="2106" w:type="dxa"/>
+          </w:tcPr>
+          <w:p>
+            <w:r>
+              <w:rPr>
+                <w:rFonts w:hint="eastAsia"/>
+              </w:rPr>
+              <w:t>R</w:t>
+            </w:r>
+            <w:r>
+              <w:t>eference No.</w:t>
+            </w:r>
+          </w:p>
+        </w:tc>
+        <w:tc>
+          <w:tcPr>
+            <w:tcW w:w="4910" w:type="dxa"/>
+          </w:tcPr>
+          <w:p>
+            <w:r>
+              <w:t>4</w:t>
+            </w:r>
+            <w:r>
+              <w:t>.1</w:t>
+            </w:r>
+          </w:p>
+        </w:tc>
+      </w:tr>
+      <w:tr>
+        <w:tc>
+          <w:tcPr>
+            <w:tcW w:w="2106" w:type="dxa"/>
+          </w:tcPr>
+          <w:p>
+            <w:r>
+              <w:rPr>
+                <w:rFonts w:hint="eastAsia"/>
+              </w:rPr>
+              <w:t>N</w:t>
+            </w:r>
+            <w:r>
+              <w:t>ame</w:t>
+            </w:r>
+          </w:p>
+        </w:tc>
+        <w:tc>
+          <w:tcPr>
+            <w:tcW w:w="4910" w:type="dxa"/>
+          </w:tcPr>
+          <w:p>
+            <w:r>
+              <w:rPr>
+                <w:rFonts w:hint="eastAsia"/>
+              </w:rPr>
+              <w:t>S</w:t>
+            </w:r>
+            <w:r>
+              <w:t>et</w:t>
+            </w:r>
+            <w:r>
+              <w:t xml:space="preserve"> Reader</w:t>
+            </w:r>
+          </w:p>
+        </w:tc>
+      </w:tr>
+      <w:tr>
+        <w:tc>
+          <w:tcPr>
+            <w:tcW w:w="2106" w:type="dxa"/>
+          </w:tcPr>
+          <w:p>
+            <w:r>
+              <w:rPr>
+                <w:rFonts w:hint="eastAsia"/>
+              </w:rPr>
+              <w:t>I</w:t>
+            </w:r>
+            <w:r>
+              <w:t>nput</w:t>
+            </w:r>
+          </w:p>
+        </w:tc>
+        <w:tc>
+          <w:tcPr>
+            <w:tcW w:w="4910" w:type="dxa"/>
+          </w:tcPr>
+          <w:p>
+            <w:r>
+              <w:rPr>
+                <w:rFonts w:hint="eastAsia"/>
+              </w:rPr>
+              <w:t>S</w:t>
+            </w:r>
+            <w:r>
+              <w:t>elected Data</w:t>
+            </w:r>
+            <w:r>
+              <w:t xml:space="preserve">, </w:t>
+            </w:r>
+            <w:r>
+              <w:rPr>
+                <w:rFonts w:hint="eastAsia"/>
+              </w:rPr>
+              <w:t>S</w:t>
+            </w:r>
+            <w:r>
+              <w:t>elected Output</w:t>
+            </w:r>
+          </w:p>
+        </w:tc>
+      </w:tr>
+      <w:tr>
+        <w:tc>
+          <w:tcPr>
+            <w:tcW w:w="2106" w:type="dxa"/>
+          </w:tcPr>
+          <w:p>
+            <w:r>
+              <w:rPr>
+                <w:rFonts w:hint="eastAsia"/>
+              </w:rPr>
+              <w:t>O</w:t>
+            </w:r>
+            <w:r>
+              <w:t>utput</w:t>
+            </w:r>
+          </w:p>
+        </w:tc>
+        <w:tc>
+          <w:tcPr>
+            <w:tcW w:w="4910" w:type="dxa"/>
+          </w:tcPr>
+          <w:p>
+            <w:r>
+              <w:rPr>
+                <w:rFonts w:hint="eastAsia"/>
+              </w:rPr>
+              <w:t>M</w:t>
+            </w:r>
+            <w:r>
+              <w:t>otor Vector</w:t>
+            </w:r>
+            <w:r>
+              <w:t xml:space="preserve">, </w:t>
+            </w:r>
+            <w:r>
+              <w:rPr>
+                <w:rFonts w:hint="eastAsia"/>
+              </w:rPr>
+              <w:t>S</w:t>
+            </w:r>
+            <w:r>
+              <w:t>elected Output</w:t>
+            </w:r>
+          </w:p>
+        </w:tc>
+      </w:tr>
+      <w:tr>
+        <w:trPr>
+          <w:trHeight w:val="3505"/>
+        </w:trPr>
+        <w:tc>
+          <w:tcPr>
+            <w:tcW w:w="2106" w:type="dxa"/>
+          </w:tcPr>
+          <w:p>
+            <w:r>
+              <w:rPr>
+                <w:rFonts w:hint="eastAsia"/>
+              </w:rPr>
+              <w:lastRenderedPageBreak/>
+              <w:t>P</w:t>
+            </w:r>
+            <w:r>
+              <w:t>rocess Description</w:t>
+            </w:r>
+          </w:p>
+        </w:tc>
+        <w:tc>
+          <w:tcPr>
+            <w:tcW w:w="4910" w:type="dxa"/>
+          </w:tcPr>
+          <w:p>
+            <w:r>
+              <w:t>Selected Data</w:t>
+            </w:r>
+            <w:r>
+              <w:rPr>
+                <w:rFonts w:hint="eastAsia"/>
+              </w:rPr>
+              <w:t>의</w:t>
+            </w:r>
+            <w:r>
+              <w:rPr>
+                <w:rFonts w:hint="eastAsia"/>
+              </w:rPr>
+              <w:t xml:space="preserve"> </w:t>
+            </w:r>
+            <w:r>
+              <w:t>Set</w:t>
+            </w:r>
+            <w:r>
+              <w:rPr>
+                <w:rFonts w:hint="eastAsia"/>
+              </w:rPr>
+              <w:t>을</w:t>
+            </w:r>
+            <w:r>
+              <w:rPr>
+                <w:rFonts w:hint="eastAsia"/>
+              </w:rPr>
+              <w:t xml:space="preserve"> 읽어와,</w:t>
+            </w:r>
+            <w:r>
+              <w:t xml:space="preserve"> </w:t>
+            </w:r>
+            <w:r>
+              <w:rPr>
+                <w:rFonts w:hint="eastAsia"/>
+              </w:rPr>
+              <w:t>이상치가 없는 지 확인한다.</w:t>
+            </w:r>
+          </w:p>
+          <w:p/>
+          <w:p>
+            <w:r>
+              <w:rPr>
+                <w:rFonts w:hint="eastAsia"/>
+              </w:rPr>
+              <w:t xml:space="preserve">모터의 속력은 </w:t>
+            </w:r>
+            <w:r>
+              <w:t>60cm/s</w:t>
+            </w:r>
+            <w:r>
+              <w:rPr>
+                <w:rFonts w:hint="eastAsia"/>
+              </w:rPr>
+              <w:t xml:space="preserve">를 넘어서면 </w:t>
+            </w:r>
+            <w:proofErr w:type="gramStart"/>
+            <w:r>
+              <w:rPr>
+                <w:rFonts w:hint="eastAsia"/>
+              </w:rPr>
+              <w:t>안되며</w:t>
+            </w:r>
+            <w:proofErr w:type="gramEnd"/>
+            <w:r>
+              <w:rPr>
+                <w:rFonts w:hint="eastAsia"/>
+              </w:rPr>
+              <w:t>,</w:t>
+            </w:r>
+            <w:r>
+              <w:t xml:space="preserve"> </w:t>
+            </w:r>
+            <w:r>
+              <w:rPr>
+                <w:rFonts w:hint="eastAsia"/>
+              </w:rPr>
+              <w:t xml:space="preserve">모터의 방향 각도는 </w:t>
+            </w:r>
+            <w:r>
+              <w:t>60</w:t>
+            </w:r>
+            <w:r>
+              <w:rPr>
+                <w:rFonts w:hint="eastAsia"/>
+              </w:rPr>
+              <w:t>도를 넘을 수 없다.</w:t>
+            </w:r>
+          </w:p>
+          <w:p/>
+          <w:p>
+            <w:r>
+              <w:rPr>
+                <w:rFonts w:hint="eastAsia"/>
+              </w:rPr>
+              <w:t xml:space="preserve">이상치가 </w:t>
+            </w:r>
+            <w:r>
+              <w:rPr>
+                <w:rFonts w:hint="eastAsia"/>
+              </w:rPr>
+              <w:t>확인</w:t>
+            </w:r>
+            <w:r>
+              <w:rPr>
+                <w:rFonts w:hint="eastAsia"/>
+              </w:rPr>
+              <w:t>될 경우,</w:t>
+            </w:r>
+            <w:r>
+              <w:t xml:space="preserve"> </w:t>
+            </w:r>
+            <w:r>
+              <w:rPr>
+                <w:rFonts w:hint="eastAsia"/>
+              </w:rPr>
+              <w:t xml:space="preserve">모터의 속력과 방향을 </w:t>
+            </w:r>
+            <w:r>
+              <w:t>0</w:t>
+            </w:r>
+            <w:r>
+              <w:rPr>
+                <w:rFonts w:hint="eastAsia"/>
+              </w:rPr>
+              <w:t>으로 설정한다.</w:t>
+            </w:r>
+          </w:p>
+          <w:p>
+            <w:r>
+              <w:rPr>
+                <w:rFonts w:hint="eastAsia"/>
+              </w:rPr>
+              <w:t>이상치</w:t>
+            </w:r>
+            <w:r>
+              <w:rPr>
+                <w:rFonts w:hint="eastAsia"/>
+              </w:rPr>
+              <w:t>가 없음이 확인될 경우,</w:t>
+            </w:r>
+            <w:r>
+              <w:t xml:space="preserve"> </w:t>
+            </w:r>
+            <w:r>
+              <w:rPr>
+                <w:rFonts w:hint="eastAsia"/>
+              </w:rPr>
+              <w:t xml:space="preserve">모터 속력 및 방향 값이 그대로 </w:t>
+            </w:r>
+            <w:r>
+              <w:t xml:space="preserve">Motor Vector </w:t>
+            </w:r>
+            <w:r>
+              <w:rPr>
+                <w:rFonts w:hint="eastAsia"/>
+              </w:rPr>
+              <w:t>구조체</w:t>
+            </w:r>
+            <w:r>
+              <w:rPr>
+                <w:rFonts w:hint="eastAsia"/>
+              </w:rPr>
+              <w:t>의 멤버 변수로 저장되어 이를 반환한다.</w:t>
+            </w:r>
+          </w:p>
+        </w:tc>
+      </w:tr>
+    </w:tbl>
+    <w:p>
+      <w:pPr>
+        <w:ind w:left="2000"/>
+      </w:pPr>
+    </w:p>
+    <w:tbl>
+      <w:tblPr>
+        <w:tblStyle w:val="a3"/>
+        <w:tblW w:w="0" w:type="auto"/>
+        <w:tblInd w:w="2000" w:type="dxa"/>
+        <w:tblLook w:val="04A0" w:firstRow="1" w:lastRow="0" w:firstColumn="1" w:lastColumn="0" w:noHBand="0" w:noVBand="1"/>
+      </w:tblPr>
+      <w:tblGrid>
+        <w:gridCol w:w="2106"/>
+        <w:gridCol w:w="4910"/>
+      </w:tblGrid>
+      <w:tr>
+        <w:tc>
+          <w:tcPr>
+            <w:tcW w:w="2106" w:type="dxa"/>
+          </w:tcPr>
+          <w:p>
+            <w:r>
+              <w:rPr>
+                <w:rFonts w:hint="eastAsia"/>
+              </w:rPr>
+              <w:t>R</w:t>
+            </w:r>
+            <w:r>
+              <w:t>eference No.</w:t>
+            </w:r>
+          </w:p>
+        </w:tc>
+        <w:tc>
+          <w:tcPr>
+            <w:tcW w:w="4910" w:type="dxa"/>
+          </w:tcPr>
+          <w:p>
+            <w:r>
+              <w:t>4</w:t>
+            </w:r>
+            <w:r>
+              <w:t>.2</w:t>
+            </w:r>
+          </w:p>
+        </w:tc>
+      </w:tr>
+      <w:tr>
+        <w:tc>
+          <w:tcPr>
+            <w:tcW w:w="2106" w:type="dxa"/>
+          </w:tcPr>
+          <w:p>
+            <w:r>
+              <w:rPr>
+                <w:rFonts w:hint="eastAsia"/>
+              </w:rPr>
+              <w:t>N</w:t>
+            </w:r>
+            <w:r>
+              <w:t>ame</w:t>
+            </w:r>
+          </w:p>
+        </w:tc>
+        <w:tc>
+          <w:tcPr>
+            <w:tcW w:w="4910" w:type="dxa"/>
+          </w:tcPr>
+          <w:p>
+            <w:r>
+              <w:rPr>
+                <w:rFonts w:hint="eastAsia"/>
+              </w:rPr>
+              <w:t>M</w:t>
+            </w:r>
+            <w:r>
+              <w:t xml:space="preserve">otor </w:t>
+            </w:r>
+            <w:r>
+              <w:rPr>
+                <w:rFonts w:hint="eastAsia"/>
+              </w:rPr>
+              <w:t>I</w:t>
+            </w:r>
+            <w:r>
+              <w:t>nterface</w:t>
+            </w:r>
+          </w:p>
+        </w:tc>
+      </w:tr>
+      <w:tr>
+        <w:tc>
+          <w:tcPr>
+            <w:tcW w:w="2106" w:type="dxa"/>
+          </w:tcPr>
+          <w:p>
+            <w:r>
+              <w:rPr>
+                <w:rFonts w:hint="eastAsia"/>
+              </w:rPr>
+              <w:t>I</w:t>
+            </w:r>
+            <w:r>
+              <w:t>nput</w:t>
+            </w:r>
+          </w:p>
+        </w:tc>
+        <w:tc>
+          <w:tcPr>
+            <w:tcW w:w="4910" w:type="dxa"/>
+          </w:tcPr>
+          <w:p>
+            <w:r>
+              <w:rPr>
+                <w:rFonts w:hint="eastAsia"/>
+              </w:rPr>
+              <w:t>M</w:t>
+            </w:r>
+            <w:r>
+              <w:t>otor Vector</w:t>
+            </w:r>
+          </w:p>
+        </w:tc>
+      </w:tr>
+      <w:tr>
+        <w:tc>
+          <w:tcPr>
+            <w:tcW w:w="2106" w:type="dxa"/>
+          </w:tcPr>
+          <w:p>
+            <w:r>
+              <w:rPr>
+                <w:rFonts w:hint="eastAsia"/>
+              </w:rPr>
+              <w:t>O</w:t>
+            </w:r>
+            <w:r>
+              <w:t>utput</w:t>
+            </w:r>
+          </w:p>
+        </w:tc>
+        <w:tc>
+          <w:tcPr>
+            <w:tcW w:w="4910" w:type="dxa"/>
+          </w:tcPr>
+          <w:p>
+            <w:r>
+              <w:t>-</w:t>
+            </w:r>
+          </w:p>
+        </w:tc>
+      </w:tr>
+      <w:tr>
+        <w:trPr>
+          <w:trHeight w:val="1521"/>
+        </w:trPr>
+        <w:tc>
+          <w:tcPr>
+            <w:tcW w:w="2106" w:type="dxa"/>
+          </w:tcPr>
+          <w:p>
+            <w:r>
+              <w:rPr>
+                <w:rFonts w:hint="eastAsia"/>
+              </w:rPr>
+              <w:t>P</w:t>
+            </w:r>
+            <w:r>
+              <w:t>rocess Description</w:t>
+            </w:r>
+          </w:p>
+        </w:tc>
+        <w:tc>
+          <w:tcPr>
+            <w:tcW w:w="4910" w:type="dxa"/>
+          </w:tcPr>
+          <w:p>
+            <w:r>
+              <w:rPr>
+                <w:rFonts w:hint="eastAsia"/>
+              </w:rPr>
+              <w:t>M</w:t>
+            </w:r>
+            <w:r>
+              <w:t>otor Vector</w:t>
+            </w:r>
+            <w:r>
+              <w:rPr>
+                <w:rFonts w:hint="eastAsia"/>
+              </w:rPr>
+              <w:t>를 입력 받아,</w:t>
+            </w:r>
+            <w:r>
+              <w:t xml:space="preserve"> </w:t>
+            </w:r>
+            <w:r>
+              <w:rPr>
+                <w:rFonts w:hint="eastAsia"/>
+              </w:rPr>
+              <w:t>해당 구조체의 멤버인 속력과 방향을 사용할 수 있는 형태로 변환한다.</w:t>
+            </w:r>
+          </w:p>
+          <w:p/>
+          <w:p>
+            <w:r>
+              <w:rPr>
+                <w:rFonts w:hint="eastAsia"/>
+              </w:rPr>
+              <w:t>방향 값의 경우,</w:t>
+            </w:r>
+            <w:r>
+              <w:t xml:space="preserve"> -</w:t>
+            </w:r>
+            <w:r>
+              <w:t>30</w:t>
+            </w:r>
+            <w:r>
+              <w:t>~</w:t>
+            </w:r>
+            <w:r>
+              <w:t>30</w:t>
+            </w:r>
+            <w:r>
+              <w:t xml:space="preserve"> </w:t>
+            </w:r>
+            <w:r>
+              <w:rPr>
+                <w:rFonts w:hint="eastAsia"/>
+              </w:rPr>
+              <w:t xml:space="preserve">사이의 값으로 전달되는데 </w:t>
+            </w:r>
+            <w:r>
+              <w:t xml:space="preserve">-10~10 </w:t>
+            </w:r>
+            <w:r>
+              <w:rPr>
+                <w:rFonts w:hint="eastAsia"/>
+              </w:rPr>
+              <w:t>사이의 값의 경우는 직진,</w:t>
+            </w:r>
+            <w:r>
+              <w:t xml:space="preserve"> -10 </w:t>
+            </w:r>
+            <w:r>
+              <w:rPr>
+                <w:rFonts w:hint="eastAsia"/>
+              </w:rPr>
+              <w:t>미만의 값의 경우 좌회전,</w:t>
+            </w:r>
+            <w:r>
+              <w:t xml:space="preserve"> 10 </w:t>
+            </w:r>
+            <w:r>
+              <w:rPr>
+                <w:rFonts w:hint="eastAsia"/>
+              </w:rPr>
+              <w:t>이상의 값은</w:t>
+            </w:r>
+            <w:r>
+              <w:t xml:space="preserve"> </w:t>
+            </w:r>
+            <w:r>
+              <w:rPr>
+                <w:rFonts w:hint="eastAsia"/>
+              </w:rPr>
+              <w:t>우회전으로 가정한다.</w:t>
+            </w:r>
+          </w:p>
+          <w:p/>
+          <w:p>
+            <w:r>
+              <w:rPr>
+                <w:rFonts w:hint="eastAsia"/>
+              </w:rPr>
+              <w:t xml:space="preserve">이후 </w:t>
+            </w:r>
+            <w:r>
+              <w:t xml:space="preserve">DC </w:t>
+            </w:r>
+            <w:r>
+              <w:rPr>
+                <w:rFonts w:hint="eastAsia"/>
+              </w:rPr>
+              <w:t>모터의 방향,</w:t>
+            </w:r>
+            <w:r>
+              <w:t xml:space="preserve"> </w:t>
+            </w:r>
+            <w:r>
+              <w:rPr>
+                <w:rFonts w:hint="eastAsia"/>
+              </w:rPr>
+              <w:t>속력 값을 실제로 적용</w:t>
+            </w:r>
+            <w:r>
+              <w:t>한</w:t>
+            </w:r>
+            <w:r>
+              <w:rPr>
+                <w:rFonts w:hint="eastAsia"/>
+              </w:rPr>
+              <w:t>다.</w:t>
+            </w:r>
+            <w:r>
+              <w:rPr>
+                <w:rFonts w:hint="eastAsia"/>
+              </w:rPr>
+              <w:t xml:space="preserve"> </w:t>
+            </w:r>
+            <w:r>
+              <w:rPr>
+                <w:rFonts w:hint="eastAsia"/>
+              </w:rPr>
+              <w:t>모터에 적용될 속력 값(P</w:t>
+            </w:r>
+            <w:r>
+              <w:t>ulse Width</w:t>
+            </w:r>
+            <w:proofErr w:type="gramStart"/>
+            <w:r>
+              <w:t>)</w:t>
+            </w:r>
+            <w:r>
+              <w:rPr>
+                <w:rFonts w:hint="eastAsia"/>
+              </w:rPr>
+              <w:t xml:space="preserve"> </w:t>
+            </w:r>
+            <w:r>
+              <w:rPr>
+                <w:rFonts w:hint="eastAsia"/>
+              </w:rPr>
+              <w:t>에</w:t>
+            </w:r>
+            <w:proofErr w:type="gramEnd"/>
+            <w:r>
+              <w:rPr>
+                <w:rFonts w:hint="eastAsia"/>
+              </w:rPr>
+              <w:t xml:space="preserve"> 방향 값의 절대값 </w:t>
+            </w:r>
+            <w:r>
+              <w:t>/ 30</w:t>
+            </w:r>
+            <w:r>
+              <w:rPr>
+                <w:rFonts w:hint="eastAsia"/>
+              </w:rPr>
+              <w:t xml:space="preserve">을 </w:t>
+            </w:r>
+            <w:r>
+              <w:rPr>
+                <w:rFonts w:hint="eastAsia"/>
+              </w:rPr>
+              <w:t>곱해주는데,</w:t>
+            </w:r>
+            <w:r>
+              <w:t xml:space="preserve"> </w:t>
+            </w:r>
+            <w:r>
+              <w:rPr>
+                <w:rFonts w:hint="eastAsia"/>
+              </w:rPr>
+              <w:t>만약 방향 값이 음수일  경우는 좌측 모터에,</w:t>
+            </w:r>
+            <w:r>
+              <w:t xml:space="preserve"> </w:t>
+            </w:r>
+            <w:r>
+              <w:rPr>
+                <w:rFonts w:hint="eastAsia"/>
+              </w:rPr>
+              <w:t>방향 값이 양수일 경우는 우측 모터에 대해 연산을 적용한다.</w:t>
+            </w:r>
+          </w:p>
+        </w:tc>
+      </w:tr>
+    </w:tbl>
+    <w:p/>
     <w:p>
       <w:pPr>
         <w:pStyle w:val="a9"/>
-        <w:ind w:leftChars="0" w:left="3080"/>
-      </w:pPr>
-    </w:p>
-    <w:p>
-      <w:pPr>
-        <w:pStyle w:val="a9"/>
-        <w:ind w:leftChars="0" w:left="3080"/>
-      </w:pPr>
-    </w:p>
-    <w:p>
-      <w:pPr>
-        <w:pStyle w:val="a9"/>
-        <w:ind w:leftChars="0" w:left="3080"/>
-      </w:pPr>
-    </w:p>
-    <w:p>
-      <w:pPr>
-        <w:pStyle w:val="a9"/>
-        <w:ind w:leftChars="0" w:left="3080"/>
-      </w:pPr>
-    </w:p>
-    <w:p>
-      <w:pPr>
-        <w:pStyle w:val="a9"/>
-        <w:ind w:leftChars="0" w:left="3080"/>
-      </w:pPr>
-    </w:p>
-    <w:p>
-      <w:pPr>
-        <w:pStyle w:val="a9"/>
-        <w:ind w:leftChars="0" w:left="3080"/>
-      </w:pPr>
-    </w:p>
-    <w:p>
-      <w:pPr>
-        <w:pStyle w:val="a9"/>
-        <w:ind w:leftChars="0" w:left="3080"/>
-      </w:pPr>
-    </w:p>
-    <w:p>
-      <w:pPr>
-        <w:pStyle w:val="a9"/>
-        <w:ind w:leftChars="0" w:left="3080"/>
-      </w:pPr>
-    </w:p>
-    <w:p>
-      <w:pPr>
-        <w:pStyle w:val="a9"/>
-        <w:ind w:leftChars="0" w:left="3080"/>
-      </w:pPr>
-    </w:p>
-    <w:p>
-      <w:pPr>
-        <w:pStyle w:val="a9"/>
-        <w:ind w:leftChars="0" w:left="3080"/>
-      </w:pPr>
-    </w:p>
-    <w:p/>
+        <w:numPr>
+          <w:ilvl w:val="4"/>
+          <w:numId w:val="7"/>
+        </w:numPr>
+        <w:ind w:leftChars="0"/>
+      </w:pPr>
+      <w:r>
+        <w:rPr>
+          <w:rFonts w:hint="eastAsia"/>
+        </w:rPr>
+        <w:t>D</w:t>
+      </w:r>
+      <w:r>
+        <w:t>ata Dictionary</w:t>
+      </w:r>
+    </w:p>
+    <w:tbl>
+      <w:tblPr>
+        <w:tblStyle w:val="a3"/>
+        <w:tblW w:w="0" w:type="auto"/>
+        <w:tblInd w:w="2000" w:type="dxa"/>
+        <w:tblLook w:val="04A0" w:firstRow="1" w:lastRow="0" w:firstColumn="1" w:lastColumn="0" w:noHBand="0" w:noVBand="1"/>
+      </w:tblPr>
+      <w:tblGrid>
+        <w:gridCol w:w="1964"/>
+        <w:gridCol w:w="3402"/>
+        <w:gridCol w:w="1650"/>
+      </w:tblGrid>
+      <w:tr>
+        <w:tc>
+          <w:tcPr>
+            <w:tcW w:w="1964" w:type="dxa"/>
+          </w:tcPr>
+          <w:p>
+            <w:r>
+              <w:rPr>
+                <w:rFonts w:hint="eastAsia"/>
+              </w:rPr>
+              <w:t>I</w:t>
+            </w:r>
+            <w:r>
+              <w:t>nput/Output Event</w:t>
+            </w:r>
+          </w:p>
+        </w:tc>
+        <w:tc>
+          <w:tcPr>
+            <w:tcW w:w="3402" w:type="dxa"/>
+          </w:tcPr>
+          <w:p>
+            <w:r>
+              <w:rPr>
+                <w:rFonts w:hint="eastAsia"/>
+              </w:rPr>
+              <w:t>D</w:t>
+            </w:r>
+            <w:r>
+              <w:t>escription</w:t>
+            </w:r>
+          </w:p>
+        </w:tc>
+        <w:tc>
+          <w:tcPr>
+            <w:tcW w:w="1650" w:type="dxa"/>
+          </w:tcPr>
+          <w:p>
+            <w:r>
+              <w:rPr>
+                <w:rFonts w:hint="eastAsia"/>
+              </w:rPr>
+              <w:t>F</w:t>
+            </w:r>
+            <w:r>
+              <w:t>ormat/Type</w:t>
+            </w:r>
+          </w:p>
+        </w:tc>
+      </w:tr>
+      <w:tr>
+        <w:trPr>
+          <w:trHeight w:val="313"/>
+        </w:trPr>
+        <w:tc>
+          <w:tcPr>
+            <w:tcW w:w="1964" w:type="dxa"/>
+            <w:vMerge w:val="restart"/>
+          </w:tcPr>
+          <w:p>
+            <w:r>
+              <w:t>Motor Vector</w:t>
+            </w:r>
+          </w:p>
+        </w:tc>
+        <w:tc>
+          <w:tcPr>
+            <w:tcW w:w="3402" w:type="dxa"/>
+          </w:tcPr>
+          <w:p>
+            <w:r>
+              <w:rPr>
+                <w:rFonts w:hint="eastAsia"/>
+              </w:rPr>
+              <w:t>D</w:t>
+            </w:r>
+            <w:r>
+              <w:t xml:space="preserve">C </w:t>
+            </w:r>
+            <w:r>
+              <w:rPr>
+                <w:rFonts w:hint="eastAsia"/>
+              </w:rPr>
+              <w:t>모터에 최종적으로 적용할 벡터 값을 가진 구조체</w:t>
+            </w:r>
+          </w:p>
+        </w:tc>
+        <w:tc>
+          <w:tcPr>
+            <w:tcW w:w="1650" w:type="dxa"/>
+            <w:vMerge w:val="restart"/>
+          </w:tcPr>
+          <w:p>
+            <w:r>
+              <w:rPr>
+                <w:rFonts w:hint="eastAsia"/>
+              </w:rPr>
+              <w:t>S</w:t>
+            </w:r>
+            <w:r>
+              <w:t>tructure</w:t>
+            </w:r>
+          </w:p>
+        </w:tc>
+      </w:tr>
+      <w:tr>
+        <w:trPr>
+          <w:trHeight w:val="312"/>
+        </w:trPr>
+        <w:tc>
+          <w:tcPr>
+            <w:tcW w:w="1964" w:type="dxa"/>
+            <w:vMerge/>
+          </w:tcPr>
+          <w:p/>
+        </w:tc>
+        <w:tc>
+          <w:tcPr>
+            <w:tcW w:w="3402" w:type="dxa"/>
+          </w:tcPr>
+          <w:p>
+            <w:r>
+              <w:rPr>
+                <w:rFonts w:hint="eastAsia"/>
+              </w:rPr>
+              <w:t>s</w:t>
+            </w:r>
+            <w:r>
+              <w:t xml:space="preserve">peed(float array) : </w:t>
+            </w:r>
+            <w:r>
+              <w:rPr>
+                <w:rFonts w:hint="eastAsia"/>
+              </w:rPr>
+              <w:t>D</w:t>
+            </w:r>
+            <w:r>
+              <w:t>C</w:t>
+            </w:r>
+            <w:r>
+              <w:rPr>
+                <w:rFonts w:hint="eastAsia"/>
+              </w:rPr>
+              <w:t>모터에 적용할 속력 값</w:t>
+            </w:r>
+            <w:r>
+              <w:t xml:space="preserve"> </w:t>
+            </w:r>
+          </w:p>
+          <w:p>
+            <w:r>
+              <w:rPr>
+                <w:rFonts w:hint="eastAsia"/>
+              </w:rPr>
+              <w:lastRenderedPageBreak/>
+              <w:t>d</w:t>
+            </w:r>
+            <w:r>
+              <w:t xml:space="preserve">irection(float array) : </w:t>
+            </w:r>
+            <w:r>
+              <w:rPr>
+                <w:rFonts w:hint="eastAsia"/>
+              </w:rPr>
+              <w:t>우선순위가 가장 높은 기능이 연산한 방향</w:t>
+            </w:r>
+          </w:p>
+        </w:tc>
+        <w:tc>
+          <w:tcPr>
+            <w:tcW w:w="1650" w:type="dxa"/>
+            <w:vMerge/>
+          </w:tcPr>
+          <w:p/>
+        </w:tc>
+      </w:tr>
+    </w:tbl>
+    <w:p>
+      <w:pPr>
+        <w:rPr>
+          <w:rFonts w:hint="eastAsia"/>
+        </w:rPr>
+      </w:pPr>
+    </w:p>
     <w:p>
       <w:pPr>
         <w:pStyle w:val="a9"/>
@@ -14900,15 +15378,11 @@
     </w:p>
     <w:p>
       <w:r>
-        <w:rPr>
-          <w:noProof/>
-        </w:rPr>
-        <w:lastRenderedPageBreak/>
         <w:drawing>
-          <wp:inline distT="0" distB="0" distL="0" distR="0" wp14:anchorId="540825DD" wp14:editId="28811349">
-            <wp:extent cx="5655767" cy="4314825"/>
+          <wp:inline distT="0" distB="0" distL="0" distR="0" wp14:anchorId="5AD7BC8F" wp14:editId="32FFADBC">
+            <wp:extent cx="5731510" cy="4237355"/>
             <wp:effectExtent l="0" t="0" r="2540" b="0"/>
-            <wp:docPr id="22" name="그림 22"/>
+            <wp:docPr id="8" name="그림 8"/>
             <wp:cNvGraphicFramePr>
               <a:graphicFrameLocks xmlns:a="http://schemas.openxmlformats.org/drawingml/2006/main" noChangeAspect="1"/>
             </wp:cNvGraphicFramePr>
@@ -14928,7 +15402,7 @@
                   <pic:spPr>
                     <a:xfrm>
                       <a:off x="0" y="0"/>
-                      <a:ext cx="5669428" cy="4325247"/>
+                      <a:ext cx="5731510" cy="4237355"/>
                     </a:xfrm>
                     <a:prstGeom prst="rect">
                       <a:avLst/>

--- a/version 5/SDS_Autonomous_Object_Tracking_Robot_v5.docx
+++ b/version 5/SDS_Autonomous_Object_Tracking_Robot_v5.docx
@@ -490,14 +490,12 @@
           <w:rFonts w:asciiTheme="minorHAnsi" w:eastAsiaTheme="minorHAnsi" w:hAnsiTheme="minorHAnsi"/>
         </w:rPr>
       </w:pPr>
-      <w:proofErr w:type="spellStart"/>
       <w:r>
         <w:rPr>
           <w:rFonts w:asciiTheme="minorHAnsi" w:eastAsiaTheme="minorHAnsi" w:hAnsiTheme="minorHAnsi"/>
         </w:rPr>
         <w:t>OverDisplay</w:t>
       </w:r>
-      <w:proofErr w:type="spellEnd"/>
     </w:p>
     <w:p>
       <w:r>
@@ -1230,13 +1228,8 @@
         <w:pStyle w:val="a9"/>
         <w:ind w:leftChars="600" w:left="1200"/>
       </w:pPr>
-      <w:proofErr w:type="gramStart"/>
-      <w:r>
-        <w:t>HW :</w:t>
-      </w:r>
-      <w:proofErr w:type="gramEnd"/>
-      <w:r>
-        <w:t xml:space="preserve"> Hardware</w:t>
+      <w:r>
+        <w:t>HW : Hardware</w:t>
       </w:r>
     </w:p>
     <w:p>
@@ -1244,13 +1237,8 @@
         <w:pStyle w:val="a9"/>
         <w:ind w:leftChars="600" w:left="1200"/>
       </w:pPr>
-      <w:proofErr w:type="gramStart"/>
-      <w:r>
-        <w:t>SW :</w:t>
-      </w:r>
-      <w:proofErr w:type="gramEnd"/>
-      <w:r>
-        <w:t xml:space="preserve"> Software</w:t>
+      <w:r>
+        <w:t>SW : Software</w:t>
       </w:r>
     </w:p>
     <w:p>
@@ -1258,16 +1246,11 @@
         <w:pStyle w:val="a9"/>
         <w:ind w:leftChars="600" w:left="1200"/>
       </w:pPr>
-      <w:proofErr w:type="gramStart"/>
       <w:r>
         <w:t>ARS</w:t>
       </w:r>
       <w:r>
-        <w:t xml:space="preserve"> :</w:t>
-      </w:r>
-      <w:proofErr w:type="gramEnd"/>
-      <w:r>
-        <w:t xml:space="preserve"> </w:t>
+        <w:t xml:space="preserve"> : </w:t>
       </w:r>
       <w:r>
         <w:t>Autonomous Robot System</w:t>
@@ -1278,13 +1261,8 @@
         <w:pStyle w:val="a9"/>
         <w:ind w:leftChars="600" w:left="1200"/>
       </w:pPr>
-      <w:proofErr w:type="gramStart"/>
-      <w:r>
-        <w:t>FOV :</w:t>
-      </w:r>
-      <w:proofErr w:type="gramEnd"/>
-      <w:r>
-        <w:t xml:space="preserve"> F</w:t>
+      <w:r>
+        <w:t>FOV : F</w:t>
       </w:r>
       <w:r>
         <w:t>ield of view</w:t>
@@ -1312,13 +1290,8 @@
       <w:pPr>
         <w:ind w:leftChars="200" w:left="400" w:firstLine="800"/>
       </w:pPr>
-      <w:proofErr w:type="gramStart"/>
-      <w:r>
-        <w:t>Camera :</w:t>
-      </w:r>
-      <w:proofErr w:type="gramEnd"/>
-      <w:r>
-        <w:t xml:space="preserve"> Pixy2 Camera</w:t>
+      <w:r>
+        <w:t>Camera : Pixy2 Camera</w:t>
       </w:r>
     </w:p>
     <w:p>
@@ -1340,15 +1313,7 @@
         <w:ind w:leftChars="600" w:left="1200"/>
       </w:pPr>
       <w:r>
-        <w:t xml:space="preserve">[1] Atmega328 </w:t>
-      </w:r>
-      <w:proofErr w:type="gramStart"/>
-      <w:r>
-        <w:t>Datasheet :</w:t>
-      </w:r>
-      <w:proofErr w:type="gramEnd"/>
-      <w:r>
-        <w:t xml:space="preserve"> https://www.microchip.com/en-us/product/ATmega328</w:t>
+        <w:t>[1] Atmega328 Datasheet : https://www.microchip.com/en-us/product/ATmega328</w:t>
       </w:r>
     </w:p>
     <w:p>
@@ -1357,15 +1322,7 @@
         <w:ind w:leftChars="600" w:left="1200"/>
       </w:pPr>
       <w:r>
-        <w:t xml:space="preserve">[2] Pixy2 </w:t>
-      </w:r>
-      <w:proofErr w:type="gramStart"/>
-      <w:r>
-        <w:t>Specification :</w:t>
-      </w:r>
-      <w:proofErr w:type="gramEnd"/>
-      <w:r>
-        <w:t xml:space="preserve"> https://docs.pixycam.com/wiki/doku.php?id=wiki:v2:overview</w:t>
+        <w:t>[2] Pixy2 Specification : https://docs.pixycam.com/wiki/doku.php?id=wiki:v2:overview</w:t>
       </w:r>
     </w:p>
     <w:p>
@@ -1374,15 +1331,7 @@
         <w:ind w:leftChars="600" w:left="1200"/>
       </w:pPr>
       <w:r>
-        <w:t xml:space="preserve">[3] HC-SR04 </w:t>
-      </w:r>
-      <w:proofErr w:type="gramStart"/>
-      <w:r>
-        <w:t>Specification :</w:t>
-      </w:r>
-      <w:proofErr w:type="gramEnd"/>
-      <w:r>
-        <w:t xml:space="preserve"> https://www.seeedstudio.com/blog/2019/11/04/hc-sr04-features-arduino-raspberrypi-guide/</w:t>
+        <w:t>[3] HC-SR04 Specification : https://www.seeedstudio.com/blog/2019/11/04/hc-sr04-features-arduino-raspberrypi-guide/</w:t>
       </w:r>
     </w:p>
     <w:p>
@@ -1391,15 +1340,7 @@
         <w:ind w:leftChars="600" w:left="1200"/>
       </w:pPr>
       <w:r>
-        <w:t xml:space="preserve">[4] L298 Motor Driver </w:t>
-      </w:r>
-      <w:proofErr w:type="gramStart"/>
-      <w:r>
-        <w:t>Datasheet :</w:t>
-      </w:r>
-      <w:proofErr w:type="gramEnd"/>
-      <w:r>
-        <w:t xml:space="preserve"> </w:t>
+        <w:t xml:space="preserve">[4] L298 Motor Driver Datasheet : </w:t>
       </w:r>
     </w:p>
     <w:p>
@@ -1417,15 +1358,7 @@
         <w:ind w:leftChars="600" w:left="1200"/>
       </w:pPr>
       <w:r>
-        <w:t xml:space="preserve">[5 SG90 Servo Motor </w:t>
-      </w:r>
-      <w:proofErr w:type="gramStart"/>
-      <w:r>
-        <w:t>Datasheet :</w:t>
-      </w:r>
-      <w:proofErr w:type="gramEnd"/>
-      <w:r>
-        <w:t xml:space="preserve"> </w:t>
+        <w:t xml:space="preserve">[5 SG90 Servo Motor Datasheet : </w:t>
       </w:r>
     </w:p>
     <w:p>
@@ -1462,15 +1395,7 @@
         <w:ind w:leftChars="600" w:left="1200"/>
       </w:pPr>
       <w:r>
-        <w:t xml:space="preserve">[7] IR1838 </w:t>
-      </w:r>
-      <w:proofErr w:type="gramStart"/>
-      <w:r>
-        <w:t>Sensor :</w:t>
-      </w:r>
-      <w:proofErr w:type="gramEnd"/>
-      <w:r>
-        <w:t xml:space="preserve"> </w:t>
+        <w:t xml:space="preserve">[7] IR1838 Sensor : </w:t>
       </w:r>
     </w:p>
     <w:p>
@@ -1500,11 +1425,9 @@
         </w:numPr>
         <w:ind w:leftChars="0"/>
       </w:pPr>
-      <w:proofErr w:type="spellStart"/>
       <w:r>
         <w:t>OverDisplay</w:t>
       </w:r>
-      <w:proofErr w:type="spellEnd"/>
     </w:p>
     <w:p>
       <w:pPr>
@@ -2137,24 +2060,13 @@
         <w:t xml:space="preserve">물체 추적 대상은 지름 </w:t>
       </w:r>
       <w:r>
-        <w:t>4</w:t>
-      </w:r>
-      <w:proofErr w:type="gramStart"/>
-      <w:r>
-        <w:t xml:space="preserve">cm </w:t>
+        <w:t xml:space="preserve">4cm </w:t>
       </w:r>
       <w:r>
         <w:rPr>
           <w:rFonts w:hint="eastAsia"/>
         </w:rPr>
-        <w:t>가량의</w:t>
-      </w:r>
-      <w:proofErr w:type="gramEnd"/>
-      <w:r>
-        <w:rPr>
-          <w:rFonts w:hint="eastAsia"/>
-        </w:rPr>
-        <w:t xml:space="preserve"> 흰색 구체로 한다.</w:t>
+        <w:t>가량의 흰색 구체로 한다.</w:t>
       </w:r>
       <w:r>
         <w:t xml:space="preserve"> </w:t>
@@ -2494,21 +2406,7 @@
         <w:rPr>
           <w:rFonts w:hint="eastAsia"/>
         </w:rPr>
-        <w:t xml:space="preserve">따라서 장애물의 색체는 추적 대상의 색체와 유사해서는 </w:t>
-      </w:r>
-      <w:proofErr w:type="gramStart"/>
-      <w:r>
-        <w:rPr>
-          <w:rFonts w:hint="eastAsia"/>
-        </w:rPr>
-        <w:t>안된다</w:t>
-      </w:r>
-      <w:proofErr w:type="gramEnd"/>
-      <w:r>
-        <w:rPr>
-          <w:rFonts w:hint="eastAsia"/>
-        </w:rPr>
-        <w:t>.</w:t>
+        <w:t>따라서 장애물의 색체는 추적 대상의 색체와 유사해서는 안된다.</w:t>
       </w:r>
     </w:p>
     <w:p>
@@ -2828,7 +2726,6 @@
               <w:pStyle w:val="a9"/>
               <w:ind w:leftChars="0" w:left="0"/>
             </w:pPr>
-            <w:proofErr w:type="gramStart"/>
             <w:r>
               <w:rPr>
                 <w:rFonts w:hint="eastAsia"/>
@@ -2836,11 +2733,7 @@
               <w:t>I</w:t>
             </w:r>
             <w:r>
-              <w:t>nput(</w:t>
-            </w:r>
-            <w:proofErr w:type="gramEnd"/>
-            <w:r>
-              <w:t>TCRT)</w:t>
+              <w:t>nput(TCRT)</w:t>
             </w:r>
           </w:p>
         </w:tc>
@@ -2950,21 +2843,7 @@
               <w:rPr>
                 <w:rFonts w:hint="eastAsia"/>
               </w:rPr>
-              <w:t xml:space="preserve"> 원격 </w:t>
-            </w:r>
-            <w:proofErr w:type="spellStart"/>
-            <w:r>
-              <w:rPr>
-                <w:rFonts w:hint="eastAsia"/>
-              </w:rPr>
-              <w:t>리모트</w:t>
-            </w:r>
-            <w:proofErr w:type="spellEnd"/>
-            <w:r>
-              <w:rPr>
-                <w:rFonts w:hint="eastAsia"/>
-              </w:rPr>
-              <w:t xml:space="preserve"> 컨트롤러의 신호를 입력 받아 전달</w:t>
+              <w:t xml:space="preserve"> 원격 리모트 컨트롤러의 신호를 입력 받아 전달</w:t>
             </w:r>
             <w:r>
               <w:rPr>
@@ -3430,19 +3309,11 @@
             <w:r>
               <w:t xml:space="preserve"> </w:t>
             </w:r>
-            <w:proofErr w:type="spellStart"/>
-            <w:r>
-              <w:rPr>
-                <w:rFonts w:hint="eastAsia"/>
-              </w:rPr>
-              <w:t>파싱된</w:t>
-            </w:r>
-            <w:proofErr w:type="spellEnd"/>
-            <w:r>
-              <w:rPr>
-                <w:rFonts w:hint="eastAsia"/>
-              </w:rPr>
-              <w:t xml:space="preserve"> 데이터를 알고리즘에 적용하여 물체 추적,</w:t>
+            <w:r>
+              <w:rPr>
+                <w:rFonts w:hint="eastAsia"/>
+              </w:rPr>
+              <w:t>파싱된 데이터를 알고리즘에 적용하여 물체 추적,</w:t>
             </w:r>
             <w:r>
               <w:t xml:space="preserve"> </w:t>
@@ -3675,15 +3546,7 @@
           </w:tcPr>
           <w:p>
             <w:r>
-              <w:t xml:space="preserve">uint16_t </w:t>
-            </w:r>
-            <w:proofErr w:type="gramStart"/>
-            <w:r>
-              <w:t>signature :</w:t>
-            </w:r>
-            <w:proofErr w:type="gramEnd"/>
-            <w:r>
-              <w:t xml:space="preserve"> </w:t>
+              <w:t xml:space="preserve">uint16_t signature : </w:t>
             </w:r>
           </w:p>
           <w:p>
@@ -3696,32 +3559,19 @@
           </w:p>
           <w:p>
             <w:r>
-              <w:t xml:space="preserve">uint16_t </w:t>
-            </w:r>
-            <w:proofErr w:type="spellStart"/>
-            <w:r>
-              <w:t>pos_</w:t>
-            </w:r>
-            <w:proofErr w:type="gramStart"/>
+              <w:t>uint16_t pos_x :</w:t>
+            </w:r>
+          </w:p>
+          <w:p>
+            <w:r>
+              <w:rPr>
+                <w:rFonts w:hint="eastAsia"/>
+              </w:rPr>
+              <w:t xml:space="preserve">전방 물체의 </w:t>
+            </w:r>
             <w:r>
               <w:t>x</w:t>
             </w:r>
-            <w:proofErr w:type="spellEnd"/>
-            <w:r>
-              <w:t xml:space="preserve"> :</w:t>
-            </w:r>
-            <w:proofErr w:type="gramEnd"/>
-          </w:p>
-          <w:p>
-            <w:r>
-              <w:rPr>
-                <w:rFonts w:hint="eastAsia"/>
-              </w:rPr>
-              <w:t xml:space="preserve">전방 물체의 </w:t>
-            </w:r>
-            <w:r>
-              <w:t>x</w:t>
-            </w:r>
             <w:r>
               <w:rPr>
                 <w:rFonts w:hint="eastAsia"/>
@@ -3731,21 +3581,8 @@
           </w:p>
           <w:p>
             <w:r>
-              <w:t xml:space="preserve">uint16_t </w:t>
-            </w:r>
-            <w:proofErr w:type="spellStart"/>
-            <w:r>
-              <w:t>pos_</w:t>
-            </w:r>
-            <w:proofErr w:type="gramStart"/>
-            <w:r>
-              <w:t>y</w:t>
-            </w:r>
-            <w:proofErr w:type="spellEnd"/>
-            <w:r>
-              <w:t xml:space="preserve"> :</w:t>
-            </w:r>
-            <w:proofErr w:type="gramEnd"/>
+              <w:t>uint16_t pos_y :</w:t>
+            </w:r>
           </w:p>
           <w:p>
             <w:r>
@@ -3816,51 +3653,29 @@
               <w:t>I</w:t>
             </w:r>
             <w:r>
+              <w:t>R Input(TCRT)</w:t>
+            </w:r>
+          </w:p>
+        </w:tc>
+        <w:tc>
+          <w:tcPr>
+            <w:tcW w:w="3402" w:type="dxa"/>
+          </w:tcPr>
+          <w:p>
+            <w:r>
+              <w:rPr>
+                <w:rFonts w:hint="eastAsia"/>
+              </w:rPr>
+              <w:t>I</w:t>
+            </w:r>
+            <w:r>
               <w:t xml:space="preserve">R </w:t>
             </w:r>
-            <w:proofErr w:type="gramStart"/>
-            <w:r>
-              <w:t>Input(</w:t>
-            </w:r>
-            <w:proofErr w:type="gramEnd"/>
-            <w:r>
-              <w:t>TCRT)</w:t>
-            </w:r>
-          </w:p>
-        </w:tc>
-        <w:tc>
-          <w:tcPr>
-            <w:tcW w:w="3402" w:type="dxa"/>
-          </w:tcPr>
-          <w:p>
-            <w:r>
-              <w:rPr>
-                <w:rFonts w:hint="eastAsia"/>
-              </w:rPr>
-              <w:t>I</w:t>
-            </w:r>
-            <w:r>
-              <w:t xml:space="preserve">R </w:t>
-            </w:r>
-            <w:r>
-              <w:rPr>
-                <w:rFonts w:hint="eastAsia"/>
-              </w:rPr>
-              <w:t xml:space="preserve">라인 </w:t>
-            </w:r>
-            <w:proofErr w:type="spellStart"/>
-            <w:r>
-              <w:rPr>
-                <w:rFonts w:hint="eastAsia"/>
-              </w:rPr>
-              <w:t>트레이싱</w:t>
-            </w:r>
-            <w:proofErr w:type="spellEnd"/>
-            <w:r>
-              <w:rPr>
-                <w:rFonts w:hint="eastAsia"/>
-              </w:rPr>
-              <w:t xml:space="preserve"> 센서를 통해 입력 받는 라인</w:t>
+            <w:r>
+              <w:rPr>
+                <w:rFonts w:hint="eastAsia"/>
+              </w:rPr>
+              <w:t>라인 트레이싱 센서를 통해 입력 받는 라인</w:t>
             </w:r>
             <w:r>
               <w:rPr>
@@ -3899,23 +3714,7 @@
           </w:tcPr>
           <w:p>
             <w:r>
-              <w:t xml:space="preserve">int </w:t>
-            </w:r>
-            <w:proofErr w:type="spellStart"/>
-            <w:r>
-              <w:t>line_</w:t>
-            </w:r>
-            <w:proofErr w:type="gramStart"/>
-            <w:r>
-              <w:t>left</w:t>
-            </w:r>
-            <w:proofErr w:type="spellEnd"/>
-            <w:r>
-              <w:t xml:space="preserve"> :</w:t>
-            </w:r>
-            <w:proofErr w:type="gramEnd"/>
-            <w:r>
-              <w:t xml:space="preserve"> </w:t>
+              <w:t xml:space="preserve">int line_left : </w:t>
             </w:r>
           </w:p>
           <w:p>
@@ -3934,21 +3733,7 @@
               <w:rPr>
                 <w:rFonts w:hint="eastAsia"/>
               </w:rPr>
-              <w:t xml:space="preserve">일 경우 </w:t>
-            </w:r>
-            <w:proofErr w:type="spellStart"/>
-            <w:r>
-              <w:rPr>
-                <w:rFonts w:hint="eastAsia"/>
-              </w:rPr>
-              <w:t>미인식</w:t>
-            </w:r>
-            <w:proofErr w:type="spellEnd"/>
-            <w:r>
-              <w:rPr>
-                <w:rFonts w:hint="eastAsia"/>
-              </w:rPr>
-              <w:t>,</w:t>
+              <w:t>일 경우 미인식,</w:t>
             </w:r>
             <w:r>
               <w:t xml:space="preserve"> 1</w:t>
@@ -3962,21 +3747,8 @@
           </w:p>
           <w:p>
             <w:r>
-              <w:t xml:space="preserve">int </w:t>
-            </w:r>
-            <w:proofErr w:type="spellStart"/>
-            <w:r>
-              <w:t>line_</w:t>
-            </w:r>
-            <w:proofErr w:type="gramStart"/>
-            <w:r>
-              <w:t>middle</w:t>
-            </w:r>
-            <w:proofErr w:type="spellEnd"/>
-            <w:r>
-              <w:t xml:space="preserve"> :</w:t>
-            </w:r>
-            <w:proofErr w:type="gramEnd"/>
+              <w:t>int line_middle :</w:t>
+            </w:r>
           </w:p>
           <w:p>
             <w:r>
@@ -3994,21 +3766,7 @@
               <w:rPr>
                 <w:rFonts w:hint="eastAsia"/>
               </w:rPr>
-              <w:t xml:space="preserve">일 경우 </w:t>
-            </w:r>
-            <w:proofErr w:type="spellStart"/>
-            <w:r>
-              <w:rPr>
-                <w:rFonts w:hint="eastAsia"/>
-              </w:rPr>
-              <w:t>미인식</w:t>
-            </w:r>
-            <w:proofErr w:type="spellEnd"/>
-            <w:r>
-              <w:rPr>
-                <w:rFonts w:hint="eastAsia"/>
-              </w:rPr>
-              <w:t>,</w:t>
+              <w:t>일 경우 미인식,</w:t>
             </w:r>
             <w:r>
               <w:t xml:space="preserve"> 1</w:t>
@@ -4022,21 +3780,8 @@
           </w:p>
           <w:p>
             <w:r>
-              <w:t xml:space="preserve">int </w:t>
-            </w:r>
-            <w:proofErr w:type="spellStart"/>
-            <w:r>
-              <w:t>line_</w:t>
-            </w:r>
-            <w:proofErr w:type="gramStart"/>
-            <w:r>
-              <w:t>right</w:t>
-            </w:r>
-            <w:proofErr w:type="spellEnd"/>
-            <w:r>
-              <w:t xml:space="preserve"> :</w:t>
-            </w:r>
-            <w:proofErr w:type="gramEnd"/>
+              <w:t>int line_right :</w:t>
+            </w:r>
           </w:p>
           <w:p>
             <w:r>
@@ -4054,21 +3799,7 @@
               <w:rPr>
                 <w:rFonts w:hint="eastAsia"/>
               </w:rPr>
-              <w:t xml:space="preserve">일 경우 </w:t>
-            </w:r>
-            <w:proofErr w:type="spellStart"/>
-            <w:r>
-              <w:rPr>
-                <w:rFonts w:hint="eastAsia"/>
-              </w:rPr>
-              <w:t>미인식</w:t>
-            </w:r>
-            <w:proofErr w:type="spellEnd"/>
-            <w:r>
-              <w:rPr>
-                <w:rFonts w:hint="eastAsia"/>
-              </w:rPr>
-              <w:t>,</w:t>
+              <w:t>일 경우 미인식,</w:t>
             </w:r>
             <w:r>
               <w:t xml:space="preserve"> 1</w:t>
@@ -4176,21 +3907,8 @@
           </w:tcPr>
           <w:p>
             <w:r>
-              <w:t xml:space="preserve">uint16_t </w:t>
-            </w:r>
-            <w:proofErr w:type="spellStart"/>
-            <w:r>
-              <w:t>system_on_</w:t>
-            </w:r>
-            <w:proofErr w:type="gramStart"/>
-            <w:r>
-              <w:t>off</w:t>
-            </w:r>
-            <w:proofErr w:type="spellEnd"/>
-            <w:r>
-              <w:t xml:space="preserve"> :</w:t>
-            </w:r>
-            <w:proofErr w:type="gramEnd"/>
+              <w:t>uint16_t system_on_off :</w:t>
+            </w:r>
           </w:p>
           <w:p>
             <w:r>
@@ -4295,7 +4013,6 @@
             <w:r>
               <w:t xml:space="preserve"> </w:t>
             </w:r>
-            <w:proofErr w:type="gramStart"/>
             <w:r>
               <w:rPr>
                 <w:rFonts w:hint="eastAsia"/>
@@ -4308,14 +4025,11 @@
             <w:r>
               <w:t>:</w:t>
             </w:r>
-            <w:proofErr w:type="gramEnd"/>
-          </w:p>
-          <w:p>
-            <w:proofErr w:type="spellStart"/>
+          </w:p>
+          <w:p>
             <w:r>
               <w:t>Fov</w:t>
             </w:r>
-            <w:proofErr w:type="spellEnd"/>
             <w:r>
               <w:rPr>
                 <w:rFonts w:hint="eastAsia"/>
@@ -4421,7 +4135,6 @@
             <w:r>
               <w:t xml:space="preserve">Float </w:t>
             </w:r>
-            <w:proofErr w:type="gramStart"/>
             <w:r>
               <w:rPr>
                 <w:rFonts w:hint="eastAsia"/>
@@ -4431,7 +4144,6 @@
             <w:r>
               <w:t>peed :</w:t>
             </w:r>
-            <w:proofErr w:type="gramEnd"/>
           </w:p>
           <w:p>
             <w:r>
@@ -4461,13 +4173,8 @@
               <w:t>F</w:t>
             </w:r>
             <w:r>
-              <w:t xml:space="preserve">loat </w:t>
-            </w:r>
-            <w:proofErr w:type="gramStart"/>
-            <w:r>
-              <w:t>direction :</w:t>
-            </w:r>
-            <w:proofErr w:type="gramEnd"/>
+              <w:t>loat direction :</w:t>
+            </w:r>
           </w:p>
           <w:p>
             <w:r>
@@ -5057,23 +4764,7 @@
                 <w:rFonts w:hint="eastAsia"/>
                 <w:szCs w:val="20"/>
               </w:rPr>
-              <w:t xml:space="preserve">에 따라 모터 방향 값을 다르게 적용하여 추적 대상이 </w:t>
-            </w:r>
-            <w:proofErr w:type="gramStart"/>
-            <w:r>
-              <w:rPr>
-                <w:rFonts w:hint="eastAsia"/>
-                <w:szCs w:val="20"/>
-              </w:rPr>
-              <w:t>가까워 질수록</w:t>
-            </w:r>
-            <w:proofErr w:type="gramEnd"/>
-            <w:r>
-              <w:rPr>
-                <w:rFonts w:hint="eastAsia"/>
-                <w:szCs w:val="20"/>
-              </w:rPr>
-              <w:t xml:space="preserve"> 방향 전환</w:t>
+              <w:t>에 따라 모터 방향 값을 다르게 적용하여 추적 대상이 가까워 질수록 방향 전환</w:t>
             </w:r>
             <w:r>
               <w:rPr>
@@ -5387,15 +5078,7 @@
               <w:t>중앙</w:t>
             </w:r>
             <w:r>
-              <w:t xml:space="preserve"> TCRT 센서로부터 </w:t>
-            </w:r>
-            <w:proofErr w:type="gramStart"/>
-            <w:r>
-              <w:t>전달 받은</w:t>
-            </w:r>
-            <w:proofErr w:type="gramEnd"/>
-            <w:r>
-              <w:t xml:space="preserve"> 값을 가장 먼저 읽어, 만약 전달 받은 값이 1인 경우 모터의 방향 값을 0으로 설정한다.</w:t>
+              <w:t xml:space="preserve"> TCRT 센서로부터 전달 받은 값을 가장 먼저 읽어, 만약 전달 받은 값이 1인 경우 모터의 방향 값을 0으로 설정한다.</w:t>
             </w:r>
           </w:p>
           <w:p/>
@@ -5407,15 +5090,7 @@
               <w:t>좌측</w:t>
             </w:r>
             <w:r>
-              <w:t xml:space="preserve"> TCRT 센서로부터 </w:t>
-            </w:r>
-            <w:proofErr w:type="gramStart"/>
-            <w:r>
-              <w:t>전달 받은</w:t>
-            </w:r>
-            <w:proofErr w:type="gramEnd"/>
-            <w:r>
-              <w:t xml:space="preserve"> 값이 1인 경우, 모터를 좌측으로 30도(TBD) 회전하도록 공유 방향 값에 더해준다.</w:t>
+              <w:t xml:space="preserve"> TCRT 센서로부터 전달 받은 값이 1인 경우, 모터를 좌측으로 30도(TBD) 회전하도록 공유 방향 값에 더해준다.</w:t>
             </w:r>
           </w:p>
           <w:p/>
@@ -5427,15 +5102,7 @@
               <w:t>좌측</w:t>
             </w:r>
             <w:r>
-              <w:t xml:space="preserve"> TCRT 센서로부터 </w:t>
-            </w:r>
-            <w:proofErr w:type="gramStart"/>
-            <w:r>
-              <w:t>전달 받은</w:t>
-            </w:r>
-            <w:proofErr w:type="gramEnd"/>
-            <w:r>
-              <w:t xml:space="preserve"> 값이 1인 경우, 모터를 우측으로 30도(TBD) 회전하도록 공유 방향 값에 더해준다.</w:t>
+              <w:t xml:space="preserve"> TCRT 센서로부터 전달 받은 값이 1인 경우, 모터를 우측으로 30도(TBD) 회전하도록 공유 방향 값에 더해준다.</w:t>
             </w:r>
           </w:p>
         </w:tc>
@@ -5788,15 +5455,7 @@
               <w:t>P</w:t>
             </w:r>
             <w:r>
-              <w:t xml:space="preserve">rocess </w:t>
-            </w:r>
-            <w:proofErr w:type="gramStart"/>
-            <w:r>
-              <w:t>Output(</w:t>
-            </w:r>
-            <w:proofErr w:type="gramEnd"/>
-            <w:r>
-              <w:t>Speed, Direction, Output)</w:t>
+              <w:t>rocess Output(Speed, Direction, Output)</w:t>
             </w:r>
           </w:p>
         </w:tc>
@@ -5824,15 +5483,7 @@
           </w:tcPr>
           <w:p>
             <w:r>
-              <w:t xml:space="preserve">Selected </w:t>
-            </w:r>
-            <w:proofErr w:type="gramStart"/>
-            <w:r>
-              <w:t>Output(</w:t>
-            </w:r>
-            <w:proofErr w:type="gramEnd"/>
-            <w:r>
-              <w:t>Speed, Direction)</w:t>
+              <w:t>Selected Output(Speed, Direction)</w:t>
             </w:r>
           </w:p>
         </w:tc>
@@ -6056,15 +5707,7 @@
           </w:tcPr>
           <w:p>
             <w:r>
-              <w:t xml:space="preserve">Selected </w:t>
-            </w:r>
-            <w:proofErr w:type="gramStart"/>
-            <w:r>
-              <w:t>Output(</w:t>
-            </w:r>
-            <w:proofErr w:type="gramEnd"/>
-            <w:r>
-              <w:t>Speed, Direction, Function Code)</w:t>
+              <w:t>Selected Output(Speed, Direction, Function Code)</w:t>
             </w:r>
           </w:p>
         </w:tc>
@@ -6673,13 +6316,8 @@
             <w:tcW w:w="3402" w:type="dxa"/>
           </w:tcPr>
           <w:p>
-            <w:proofErr w:type="spellStart"/>
-            <w:r>
-              <w:t>pos_x</w:t>
-            </w:r>
-            <w:proofErr w:type="spellEnd"/>
-            <w:r>
-              <w:t xml:space="preserve">(uint16) : </w:t>
+            <w:r>
+              <w:t xml:space="preserve">pos_x(uint16) : </w:t>
             </w:r>
             <w:r>
               <w:rPr>
@@ -6698,7 +6336,6 @@
             </w:r>
           </w:p>
           <w:p>
-            <w:proofErr w:type="spellStart"/>
             <w:r>
               <w:rPr>
                 <w:rFonts w:hint="eastAsia"/>
@@ -6706,11 +6343,7 @@
               <w:t>p</w:t>
             </w:r>
             <w:r>
-              <w:t>os_y</w:t>
-            </w:r>
-            <w:proofErr w:type="spellEnd"/>
-            <w:r>
-              <w:t xml:space="preserve">(uint16) : </w:t>
+              <w:t xml:space="preserve">os_y(uint16) : </w:t>
             </w:r>
             <w:r>
               <w:rPr>
@@ -6781,21 +6414,7 @@
               <w:rPr>
                 <w:rFonts w:hint="eastAsia"/>
               </w:rPr>
-              <w:t xml:space="preserve">카메라 모듈이 인식한 물체의 색체 </w:t>
-            </w:r>
-            <w:proofErr w:type="spellStart"/>
-            <w:r>
-              <w:rPr>
-                <w:rFonts w:hint="eastAsia"/>
-              </w:rPr>
-              <w:t>시그니쳐</w:t>
-            </w:r>
-            <w:proofErr w:type="spellEnd"/>
-            <w:r>
-              <w:rPr>
-                <w:rFonts w:hint="eastAsia"/>
-              </w:rPr>
-              <w:t xml:space="preserve"> 넘버</w:t>
+              <w:t>카메라 모듈이 인식한 물체의 색체 시그니쳐 넘버</w:t>
             </w:r>
           </w:p>
         </w:tc>
@@ -6824,51 +6443,29 @@
               <w:t>I</w:t>
             </w:r>
             <w:r>
+              <w:t>R Input(TCRT)</w:t>
+            </w:r>
+          </w:p>
+        </w:tc>
+        <w:tc>
+          <w:tcPr>
+            <w:tcW w:w="3402" w:type="dxa"/>
+          </w:tcPr>
+          <w:p>
+            <w:r>
+              <w:rPr>
+                <w:rFonts w:hint="eastAsia"/>
+              </w:rPr>
+              <w:t>I</w:t>
+            </w:r>
+            <w:r>
               <w:t xml:space="preserve">R </w:t>
             </w:r>
-            <w:proofErr w:type="gramStart"/>
-            <w:r>
-              <w:t>Input(</w:t>
-            </w:r>
-            <w:proofErr w:type="gramEnd"/>
-            <w:r>
-              <w:t>TCRT)</w:t>
-            </w:r>
-          </w:p>
-        </w:tc>
-        <w:tc>
-          <w:tcPr>
-            <w:tcW w:w="3402" w:type="dxa"/>
-          </w:tcPr>
-          <w:p>
-            <w:r>
-              <w:rPr>
-                <w:rFonts w:hint="eastAsia"/>
-              </w:rPr>
-              <w:t>I</w:t>
-            </w:r>
-            <w:r>
-              <w:t xml:space="preserve">R </w:t>
-            </w:r>
-            <w:r>
-              <w:rPr>
-                <w:rFonts w:hint="eastAsia"/>
-              </w:rPr>
-              <w:t xml:space="preserve">라인 </w:t>
-            </w:r>
-            <w:proofErr w:type="spellStart"/>
-            <w:r>
-              <w:rPr>
-                <w:rFonts w:hint="eastAsia"/>
-              </w:rPr>
-              <w:t>트레이싱</w:t>
-            </w:r>
-            <w:proofErr w:type="spellEnd"/>
-            <w:r>
-              <w:rPr>
-                <w:rFonts w:hint="eastAsia"/>
-              </w:rPr>
-              <w:t xml:space="preserve"> 센서를 통해 입력 받는 라인과의 거리 정보</w:t>
+            <w:r>
+              <w:rPr>
+                <w:rFonts w:hint="eastAsia"/>
+              </w:rPr>
+              <w:t>라인 트레이싱 센서를 통해 입력 받는 라인과의 거리 정보</w:t>
             </w:r>
           </w:p>
         </w:tc>
@@ -6901,23 +6498,7 @@
           </w:tcPr>
           <w:p>
             <w:r>
-              <w:t xml:space="preserve">int </w:t>
-            </w:r>
-            <w:proofErr w:type="spellStart"/>
-            <w:r>
-              <w:t>line_</w:t>
-            </w:r>
-            <w:proofErr w:type="gramStart"/>
-            <w:r>
-              <w:t>left</w:t>
-            </w:r>
-            <w:proofErr w:type="spellEnd"/>
-            <w:r>
-              <w:t xml:space="preserve"> :</w:t>
-            </w:r>
-            <w:proofErr w:type="gramEnd"/>
-            <w:r>
-              <w:t xml:space="preserve"> </w:t>
+              <w:t xml:space="preserve">int line_left : </w:t>
             </w:r>
           </w:p>
           <w:p>
@@ -6936,21 +6517,7 @@
               <w:rPr>
                 <w:rFonts w:hint="eastAsia"/>
               </w:rPr>
-              <w:t xml:space="preserve">일 경우 </w:t>
-            </w:r>
-            <w:proofErr w:type="spellStart"/>
-            <w:r>
-              <w:rPr>
-                <w:rFonts w:hint="eastAsia"/>
-              </w:rPr>
-              <w:t>미인식</w:t>
-            </w:r>
-            <w:proofErr w:type="spellEnd"/>
-            <w:r>
-              <w:rPr>
-                <w:rFonts w:hint="eastAsia"/>
-              </w:rPr>
-              <w:t>,</w:t>
+              <w:t>일 경우 미인식,</w:t>
             </w:r>
             <w:r>
               <w:t xml:space="preserve"> 1</w:t>
@@ -6964,21 +6531,8 @@
           </w:p>
           <w:p>
             <w:r>
-              <w:t xml:space="preserve">int </w:t>
-            </w:r>
-            <w:proofErr w:type="spellStart"/>
-            <w:r>
-              <w:t>line_</w:t>
-            </w:r>
-            <w:proofErr w:type="gramStart"/>
-            <w:r>
-              <w:t>middle</w:t>
-            </w:r>
-            <w:proofErr w:type="spellEnd"/>
-            <w:r>
-              <w:t xml:space="preserve"> :</w:t>
-            </w:r>
-            <w:proofErr w:type="gramEnd"/>
+              <w:t>int line_middle :</w:t>
+            </w:r>
           </w:p>
           <w:p>
             <w:r>
@@ -6996,21 +6550,7 @@
               <w:rPr>
                 <w:rFonts w:hint="eastAsia"/>
               </w:rPr>
-              <w:t xml:space="preserve">일 경우 </w:t>
-            </w:r>
-            <w:proofErr w:type="spellStart"/>
-            <w:r>
-              <w:rPr>
-                <w:rFonts w:hint="eastAsia"/>
-              </w:rPr>
-              <w:t>미인식</w:t>
-            </w:r>
-            <w:proofErr w:type="spellEnd"/>
-            <w:r>
-              <w:rPr>
-                <w:rFonts w:hint="eastAsia"/>
-              </w:rPr>
-              <w:t>,</w:t>
+              <w:t>일 경우 미인식,</w:t>
             </w:r>
             <w:r>
               <w:t xml:space="preserve"> 1</w:t>
@@ -7024,21 +6564,8 @@
           </w:p>
           <w:p>
             <w:r>
-              <w:t xml:space="preserve">int </w:t>
-            </w:r>
-            <w:proofErr w:type="spellStart"/>
-            <w:r>
-              <w:t>line_</w:t>
-            </w:r>
-            <w:proofErr w:type="gramStart"/>
-            <w:r>
-              <w:t>right</w:t>
-            </w:r>
-            <w:proofErr w:type="spellEnd"/>
-            <w:r>
-              <w:t xml:space="preserve"> :</w:t>
-            </w:r>
-            <w:proofErr w:type="gramEnd"/>
+              <w:t>int line_right :</w:t>
+            </w:r>
           </w:p>
           <w:p>
             <w:r>
@@ -7056,21 +6583,7 @@
               <w:rPr>
                 <w:rFonts w:hint="eastAsia"/>
               </w:rPr>
-              <w:t xml:space="preserve">일 경우 </w:t>
-            </w:r>
-            <w:proofErr w:type="spellStart"/>
-            <w:r>
-              <w:rPr>
-                <w:rFonts w:hint="eastAsia"/>
-              </w:rPr>
-              <w:t>미인식</w:t>
-            </w:r>
-            <w:proofErr w:type="spellEnd"/>
-            <w:r>
-              <w:rPr>
-                <w:rFonts w:hint="eastAsia"/>
-              </w:rPr>
-              <w:t>,</w:t>
+              <w:t>일 경우 미인식,</w:t>
             </w:r>
             <w:r>
               <w:t xml:space="preserve"> 1</w:t>
@@ -7165,7 +6678,6 @@
             <w:r>
               <w:t xml:space="preserve">Float </w:t>
             </w:r>
-            <w:proofErr w:type="gramStart"/>
             <w:r>
               <w:rPr>
                 <w:rFonts w:hint="eastAsia"/>
@@ -7175,14 +6687,11 @@
             <w:r>
               <w:t>istance :</w:t>
             </w:r>
-            <w:proofErr w:type="gramEnd"/>
-          </w:p>
-          <w:p>
-            <w:proofErr w:type="spellStart"/>
+          </w:p>
+          <w:p>
             <w:r>
               <w:t>Fov</w:t>
             </w:r>
-            <w:proofErr w:type="spellEnd"/>
             <w:r>
               <w:rPr>
                 <w:rFonts w:hint="eastAsia"/>
@@ -7294,21 +6803,8 @@
           </w:tcPr>
           <w:p>
             <w:r>
-              <w:t xml:space="preserve">uint16_t </w:t>
-            </w:r>
-            <w:proofErr w:type="spellStart"/>
-            <w:r>
-              <w:t>system_on_</w:t>
-            </w:r>
-            <w:proofErr w:type="gramStart"/>
-            <w:r>
-              <w:t>off</w:t>
-            </w:r>
-            <w:proofErr w:type="spellEnd"/>
-            <w:r>
-              <w:t xml:space="preserve"> :</w:t>
-            </w:r>
-            <w:proofErr w:type="gramEnd"/>
+              <w:t>uint16_t system_on_off :</w:t>
+            </w:r>
           </w:p>
           <w:p>
             <w:r>
@@ -7374,21 +6870,7 @@
               <w:rPr>
                 <w:rFonts w:hint="eastAsia"/>
               </w:rPr>
-              <w:t xml:space="preserve"> 센서로부터 </w:t>
-            </w:r>
-            <w:proofErr w:type="spellStart"/>
-            <w:r>
-              <w:rPr>
-                <w:rFonts w:hint="eastAsia"/>
-              </w:rPr>
-              <w:t>입력받은</w:t>
-            </w:r>
-            <w:proofErr w:type="spellEnd"/>
-            <w:r>
-              <w:rPr>
-                <w:rFonts w:hint="eastAsia"/>
-              </w:rPr>
-              <w:t xml:space="preserve"> 값</w:t>
+              <w:t xml:space="preserve"> 센서로부터 입력받은 값</w:t>
             </w:r>
           </w:p>
         </w:tc>
@@ -7421,15 +6903,7 @@
           </w:tcPr>
           <w:p>
             <w:r>
-              <w:t xml:space="preserve">Lines </w:t>
-            </w:r>
-            <w:proofErr w:type="spellStart"/>
-            <w:r>
-              <w:t>lines_info</w:t>
-            </w:r>
-            <w:proofErr w:type="spellEnd"/>
-            <w:r>
-              <w:t>:</w:t>
+              <w:t>Lines lines_info:</w:t>
             </w:r>
           </w:p>
           <w:p>
@@ -7444,21 +6918,8 @@
             </w:r>
           </w:p>
           <w:p>
-            <w:proofErr w:type="spellStart"/>
-            <w:r>
-              <w:t>TargetObject</w:t>
-            </w:r>
-            <w:proofErr w:type="spellEnd"/>
-            <w:r>
-              <w:t xml:space="preserve"> </w:t>
-            </w:r>
-            <w:proofErr w:type="spellStart"/>
-            <w:r>
-              <w:t>target_object_info</w:t>
-            </w:r>
-            <w:proofErr w:type="spellEnd"/>
-            <w:r>
-              <w:t>:</w:t>
+            <w:r>
+              <w:t>TargetObject target_object_info:</w:t>
             </w:r>
           </w:p>
           <w:p>
@@ -7480,15 +6941,7 @@
           </w:p>
           <w:p>
             <w:r>
-              <w:t xml:space="preserve">float* </w:t>
-            </w:r>
-            <w:proofErr w:type="spellStart"/>
-            <w:r>
-              <w:t>fov_distances</w:t>
-            </w:r>
-            <w:proofErr w:type="spellEnd"/>
-            <w:r>
-              <w:t>:</w:t>
+              <w:t>float* fov_distances:</w:t>
             </w:r>
           </w:p>
         </w:tc>
@@ -7623,7 +7076,6 @@
             </w:r>
           </w:p>
           <w:p>
-            <w:proofErr w:type="spellStart"/>
             <w:r>
               <w:rPr>
                 <w:rFonts w:hint="eastAsia"/>
@@ -7631,11 +7083,7 @@
               <w:t>o</w:t>
             </w:r>
             <w:r>
-              <w:t>n_or_off</w:t>
-            </w:r>
-            <w:proofErr w:type="spellEnd"/>
-            <w:r>
-              <w:t xml:space="preserve">(int) : </w:t>
+              <w:t xml:space="preserve">n_or_off(int) : </w:t>
             </w:r>
             <w:r>
               <w:rPr>
@@ -7646,19 +7094,11 @@
             <w:r>
               <w:t xml:space="preserve"> </w:t>
             </w:r>
-            <w:proofErr w:type="gramStart"/>
-            <w:r>
-              <w:rPr>
-                <w:rFonts w:hint="eastAsia"/>
-              </w:rPr>
-              <w:t>수행 할</w:t>
-            </w:r>
-            <w:proofErr w:type="gramEnd"/>
-            <w:r>
-              <w:rPr>
-                <w:rFonts w:hint="eastAsia"/>
-              </w:rPr>
-              <w:t xml:space="preserve"> 수 있는 경우 </w:t>
+            <w:r>
+              <w:rPr>
+                <w:rFonts w:hint="eastAsia"/>
+              </w:rPr>
+              <w:t xml:space="preserve">수행 할 수 있는 경우 </w:t>
             </w:r>
             <w:r>
               <w:t xml:space="preserve">1, </w:t>
@@ -8279,7 +7719,6 @@
               </w:rPr>
               <w:t xml:space="preserve">의 정보를 </w:t>
             </w:r>
-            <w:proofErr w:type="spellStart"/>
             <w:r>
               <w:rPr>
                 <w:rFonts w:hint="eastAsia"/>
@@ -8289,7 +7728,6 @@
             <w:r>
               <w:t>시켜</w:t>
             </w:r>
-            <w:proofErr w:type="spellEnd"/>
             <w:r>
               <w:rPr>
                 <w:rFonts w:hint="eastAsia"/>
@@ -8529,21 +7967,7 @@
               <w:rPr>
                 <w:rFonts w:hint="eastAsia"/>
               </w:rPr>
-              <w:t xml:space="preserve">로부터 입력 받은 데이터를 </w:t>
-            </w:r>
-            <w:proofErr w:type="spellStart"/>
-            <w:r>
-              <w:rPr>
-                <w:rFonts w:hint="eastAsia"/>
-              </w:rPr>
-              <w:t>구조화시켜</w:t>
-            </w:r>
-            <w:proofErr w:type="spellEnd"/>
-            <w:r>
-              <w:rPr>
-                <w:rFonts w:hint="eastAsia"/>
-              </w:rPr>
-              <w:t xml:space="preserve"> </w:t>
+              <w:t xml:space="preserve">로부터 입력 받은 데이터를 구조화시켜 </w:t>
             </w:r>
             <w:r>
               <w:t xml:space="preserve">Line </w:t>
@@ -9626,15 +9050,7 @@
               <w:t>중앙</w:t>
             </w:r>
             <w:r>
-              <w:t xml:space="preserve"> TCRT 센서로부터 </w:t>
-            </w:r>
-            <w:proofErr w:type="gramStart"/>
-            <w:r>
-              <w:t>전달 받은</w:t>
-            </w:r>
-            <w:proofErr w:type="gramEnd"/>
-            <w:r>
-              <w:t xml:space="preserve"> 값을 가장 먼저 읽어, 만약 전달 받은 값이 1인 경우 모터의 방향 </w:t>
+              <w:t xml:space="preserve"> TCRT 센서로부터 전달 받은 값을 가장 먼저 읽어, 만약 전달 받은 값이 1인 경우 모터의 방향 </w:t>
             </w:r>
             <w:r>
               <w:lastRenderedPageBreak/>
@@ -9650,15 +9066,7 @@
               <w:t>좌측</w:t>
             </w:r>
             <w:r>
-              <w:t xml:space="preserve"> TCRT 센서로부터 </w:t>
-            </w:r>
-            <w:proofErr w:type="gramStart"/>
-            <w:r>
-              <w:t>전달 받은</w:t>
-            </w:r>
-            <w:proofErr w:type="gramEnd"/>
-            <w:r>
-              <w:t xml:space="preserve"> 값이 1인 경우, 모터를 좌측으로 30도(TBD) 회전하도록 공유 방향 값에 더해준다.</w:t>
+              <w:t xml:space="preserve"> TCRT 센서로부터 전달 받은 값이 1인 경우, 모터를 좌측으로 30도(TBD) 회전하도록 공유 방향 값에 더해준다.</w:t>
             </w:r>
           </w:p>
           <w:p/>
@@ -9670,15 +9078,7 @@
               <w:t>좌측</w:t>
             </w:r>
             <w:r>
-              <w:t xml:space="preserve"> TCRT 센서로부터 </w:t>
-            </w:r>
-            <w:proofErr w:type="gramStart"/>
-            <w:r>
-              <w:t>전달 받은</w:t>
-            </w:r>
-            <w:proofErr w:type="gramEnd"/>
-            <w:r>
-              <w:t xml:space="preserve"> 값이 1인 경우, 모터를 우측으로 30도(TBD) 회전하도록 공유 방향 값에 더해준다.</w:t>
+              <w:t xml:space="preserve"> TCRT 센서로부터 전달 받은 값이 1인 경우, 모터를 우측으로 30도(TBD) 회전하도록 공유 방향 값에 더해준다.</w:t>
             </w:r>
             <w:r>
               <w:t xml:space="preserve"> </w:t>
@@ -9941,21 +9341,10 @@
               <w:rPr>
                 <w:rFonts w:hint="eastAsia"/>
               </w:rPr>
-              <w:t xml:space="preserve">또한 전방 물체가 </w:t>
-            </w:r>
-            <w:proofErr w:type="spellStart"/>
-            <w:r>
-              <w:rPr>
-                <w:rFonts w:hint="eastAsia"/>
-              </w:rPr>
-              <w:t>f</w:t>
-            </w:r>
-            <w:r>
-              <w:t>ov</w:t>
-            </w:r>
-            <w:proofErr w:type="spellEnd"/>
-            <w:r>
-              <w:t xml:space="preserve"> </w:t>
+              <w:t>또한 전방 물체가 f</w:t>
+            </w:r>
+            <w:r>
+              <w:t xml:space="preserve">ov </w:t>
             </w:r>
             <w:r>
               <w:rPr>
@@ -10185,21 +9574,7 @@
               <w:rPr>
                 <w:rFonts w:hint="eastAsia"/>
               </w:rPr>
-              <w:t xml:space="preserve">원격 </w:t>
-            </w:r>
-            <w:proofErr w:type="spellStart"/>
-            <w:r>
-              <w:rPr>
-                <w:rFonts w:hint="eastAsia"/>
-              </w:rPr>
-              <w:t>컨트롤러부터의</w:t>
-            </w:r>
-            <w:proofErr w:type="spellEnd"/>
-            <w:r>
-              <w:rPr>
-                <w:rFonts w:hint="eastAsia"/>
-              </w:rPr>
-              <w:t xml:space="preserve"> 수신된 I</w:t>
+              <w:t>원격 컨트롤러부터의 수신된 I</w:t>
             </w:r>
             <w:r>
               <w:t>R Signal Sensor</w:t>
@@ -10274,6 +9649,9 @@
               <w:tabs>
                 <w:tab w:val="left" w:pos="1127"/>
               </w:tabs>
+              <w:rPr>
+                <w:rFonts w:hint="eastAsia"/>
+              </w:rPr>
             </w:pPr>
             <w:r>
               <w:rPr>
@@ -10297,7 +9675,19 @@
               <w:rPr>
                 <w:rFonts w:hint="eastAsia"/>
               </w:rPr>
-              <w:t>일 경우,</w:t>
+              <w:t xml:space="preserve">일 </w:t>
+            </w:r>
+            <w:r>
+              <w:rPr>
+                <w:rFonts w:hint="eastAsia"/>
+              </w:rPr>
+              <w:t>가정 할 때</w:t>
+            </w:r>
+            <w:r>
+              <w:rPr>
+                <w:rFonts w:hint="eastAsia"/>
+              </w:rPr>
+              <w:t>,</w:t>
             </w:r>
             <w:r>
               <w:t xml:space="preserve"> </w:t>
@@ -10306,66 +9696,10 @@
               <w:rPr>
                 <w:rFonts w:hint="eastAsia"/>
               </w:rPr>
-              <w:t xml:space="preserve">아래와 같은 우선순위를 </w:t>
-            </w:r>
-            <w:proofErr w:type="gramStart"/>
-            <w:r>
-              <w:rPr>
-                <w:rFonts w:hint="eastAsia"/>
-              </w:rPr>
-              <w:t>부여 받는다</w:t>
-            </w:r>
-            <w:proofErr w:type="gramEnd"/>
-            <w:r>
-              <w:rPr>
-                <w:rFonts w:hint="eastAsia"/>
-              </w:rPr>
-              <w:t>.</w:t>
-            </w:r>
-            <w:r>
-              <w:t xml:space="preserve"> </w:t>
-            </w:r>
-            <w:r>
-              <w:rPr>
-                <w:rFonts w:hint="eastAsia"/>
-              </w:rPr>
-              <w:t xml:space="preserve">그러나 </w:t>
-            </w:r>
-            <w:r>
-              <w:t xml:space="preserve">각 </w:t>
-            </w:r>
-            <w:r>
-              <w:rPr>
-                <w:rFonts w:hint="eastAsia"/>
-              </w:rPr>
-              <w:t xml:space="preserve">기능이 </w:t>
-            </w:r>
-            <w:r>
-              <w:t xml:space="preserve">Off </w:t>
-            </w:r>
-            <w:r>
-              <w:rPr>
-                <w:rFonts w:hint="eastAsia"/>
-              </w:rPr>
-              <w:t xml:space="preserve">인 경우 </w:t>
-            </w:r>
-            <w:r>
-              <w:t>“&gt;”</w:t>
-            </w:r>
-            <w:r>
-              <w:rPr>
-                <w:rFonts w:hint="eastAsia"/>
-              </w:rPr>
-              <w:t>기호를 따라 다음 순서의 기능의 수행 가능 여부를 판단하게 된다.</w:t>
-            </w:r>
-            <w:r>
-              <w:t xml:space="preserve"> </w:t>
-            </w:r>
-            <w:r>
-              <w:rPr>
-                <w:rFonts w:hint="eastAsia"/>
-              </w:rPr>
-              <w:t>.</w:t>
+              <w:t>아래와 같은 우선순위를 부여 받는다.</w:t>
+            </w:r>
+            <w:r>
+              <w:br/>
             </w:r>
           </w:p>
           <w:p>
@@ -10374,45 +9708,72 @@
                 <w:tab w:val="left" w:pos="1127"/>
               </w:tabs>
             </w:pPr>
+            <w:r>
+              <w:rPr>
+                <w:rFonts w:hint="eastAsia"/>
+              </w:rPr>
+              <w:t xml:space="preserve">원격 컨트롤러 신호 </w:t>
+            </w:r>
+            <w:r>
+              <w:t xml:space="preserve">&gt; </w:t>
+            </w:r>
+            <w:r>
+              <w:rPr>
+                <w:rFonts w:hint="eastAsia"/>
+              </w:rPr>
+              <w:t xml:space="preserve">위험 예방 </w:t>
+            </w:r>
+            <w:r>
+              <w:t xml:space="preserve">&gt; </w:t>
+            </w:r>
+            <w:r>
+              <w:rPr>
+                <w:rFonts w:hint="eastAsia"/>
+              </w:rPr>
+              <w:t xml:space="preserve">물체 추적 </w:t>
+            </w:r>
+            <w:r>
+              <w:t xml:space="preserve">&gt; </w:t>
+            </w:r>
+            <w:r>
+              <w:rPr>
+                <w:rFonts w:hint="eastAsia"/>
+              </w:rPr>
+              <w:t>라인 추적</w:t>
+            </w:r>
           </w:p>
           <w:p>
             <w:pPr>
               <w:tabs>
                 <w:tab w:val="left" w:pos="1127"/>
               </w:tabs>
+              <w:rPr>
+                <w:rFonts w:hint="eastAsia"/>
+              </w:rPr>
             </w:pPr>
             <w:r>
               <w:rPr>
                 <w:rFonts w:hint="eastAsia"/>
               </w:rPr>
-              <w:t xml:space="preserve">원격 컨트롤러 신호 </w:t>
-            </w:r>
-            <w:r>
-              <w:t xml:space="preserve">&gt; </w:t>
-            </w:r>
-            <w:r>
-              <w:rPr>
-                <w:rFonts w:hint="eastAsia"/>
-              </w:rPr>
-              <w:t xml:space="preserve">위험 예방 </w:t>
-            </w:r>
-            <w:r>
-              <w:t xml:space="preserve">&gt; </w:t>
-            </w:r>
-            <w:r>
-              <w:rPr>
-                <w:rFonts w:hint="eastAsia"/>
-              </w:rPr>
-              <w:t xml:space="preserve">물체 추적 </w:t>
-            </w:r>
-            <w:r>
-              <w:t xml:space="preserve">&gt; </w:t>
-            </w:r>
-            <w:r>
-              <w:rPr>
-                <w:rFonts w:hint="eastAsia"/>
-              </w:rPr>
-              <w:t>라인 추적</w:t>
+              <w:t xml:space="preserve">만일 어느 기능의 신호도 </w:t>
+            </w:r>
+            <w:r>
+              <w:t xml:space="preserve">On </w:t>
+            </w:r>
+            <w:r>
+              <w:rPr>
+                <w:rFonts w:hint="eastAsia"/>
+              </w:rPr>
+              <w:t>이 아닐 경우,</w:t>
+            </w:r>
+            <w:r>
+              <w:t xml:space="preserve"> </w:t>
+            </w:r>
+            <w:r>
+              <w:rPr>
+                <w:rFonts w:hint="eastAsia"/>
+              </w:rPr>
+              <w:t>로봇 시스템 구동을 종료한다.</w:t>
             </w:r>
           </w:p>
         </w:tc>
@@ -10874,21 +10235,7 @@
               <w:rPr>
                 <w:rFonts w:hint="eastAsia"/>
               </w:rPr>
-              <w:t xml:space="preserve">라인 </w:t>
-            </w:r>
-            <w:proofErr w:type="spellStart"/>
-            <w:r>
-              <w:rPr>
-                <w:rFonts w:hint="eastAsia"/>
-              </w:rPr>
-              <w:t>트레이싱</w:t>
-            </w:r>
-            <w:proofErr w:type="spellEnd"/>
-            <w:r>
-              <w:rPr>
-                <w:rFonts w:hint="eastAsia"/>
-              </w:rPr>
-              <w:t xml:space="preserve"> 센서를 통해 입력 받는 라인과의 거리 정보</w:t>
+              <w:t>라인 트레이싱 센서를 통해 입력 받는 라인과의 거리 정보</w:t>
             </w:r>
             <w:r>
               <w:rPr>
@@ -11093,21 +10440,7 @@
               <w:rPr>
                 <w:rFonts w:hint="eastAsia"/>
               </w:rPr>
-              <w:t xml:space="preserve">카메라 센서 입력 값을 </w:t>
-            </w:r>
-            <w:proofErr w:type="spellStart"/>
-            <w:r>
-              <w:rPr>
-                <w:rFonts w:hint="eastAsia"/>
-              </w:rPr>
-              <w:t>파싱하여</w:t>
-            </w:r>
-            <w:proofErr w:type="spellEnd"/>
-            <w:r>
-              <w:rPr>
-                <w:rFonts w:hint="eastAsia"/>
-              </w:rPr>
-              <w:t xml:space="preserve"> 구분한 정제된 값</w:t>
+              <w:t>카메라 센서 입력 값을 파싱하여 구분한 정제된 값</w:t>
             </w:r>
           </w:p>
         </w:tc>
@@ -11139,13 +10472,8 @@
             <w:tcW w:w="3402" w:type="dxa"/>
           </w:tcPr>
           <w:p>
-            <w:proofErr w:type="spellStart"/>
-            <w:r>
-              <w:t>pos_x</w:t>
-            </w:r>
-            <w:proofErr w:type="spellEnd"/>
-            <w:r>
-              <w:t xml:space="preserve">(uint16) : </w:t>
+            <w:r>
+              <w:t xml:space="preserve">pos_x(uint16) : </w:t>
             </w:r>
             <w:r>
               <w:rPr>
@@ -11164,7 +10492,6 @@
             </w:r>
           </w:p>
           <w:p>
-            <w:proofErr w:type="spellStart"/>
             <w:r>
               <w:rPr>
                 <w:rFonts w:hint="eastAsia"/>
@@ -11172,11 +10499,7 @@
               <w:t>p</w:t>
             </w:r>
             <w:r>
-              <w:t>os_y</w:t>
-            </w:r>
-            <w:proofErr w:type="spellEnd"/>
-            <w:r>
-              <w:t xml:space="preserve">(uint16) : </w:t>
+              <w:t xml:space="preserve">os_y(uint16) : </w:t>
             </w:r>
             <w:r>
               <w:rPr>
@@ -11236,21 +10559,7 @@
               <w:rPr>
                 <w:rFonts w:hint="eastAsia"/>
               </w:rPr>
-              <w:t xml:space="preserve">카메라 모듈이 인식한 물체의 색체 </w:t>
-            </w:r>
-            <w:proofErr w:type="spellStart"/>
-            <w:r>
-              <w:rPr>
-                <w:rFonts w:hint="eastAsia"/>
-              </w:rPr>
-              <w:t>시그니쳐</w:t>
-            </w:r>
-            <w:proofErr w:type="spellEnd"/>
-            <w:r>
-              <w:rPr>
-                <w:rFonts w:hint="eastAsia"/>
-              </w:rPr>
-              <w:t xml:space="preserve"> 넘버</w:t>
+              <w:t>카메라 모듈이 인식한 물체의 색체 시그니쳐 넘버</w:t>
             </w:r>
           </w:p>
         </w:tc>
@@ -11327,7 +10636,6 @@
             <w:tcW w:w="3402" w:type="dxa"/>
           </w:tcPr>
           <w:p>
-            <w:proofErr w:type="spellStart"/>
             <w:r>
               <w:rPr>
                 <w:rFonts w:hint="eastAsia"/>
@@ -11338,11 +10646,7 @@
               <w:t>ine</w:t>
             </w:r>
             <w:r>
-              <w:t>_left</w:t>
-            </w:r>
-            <w:proofErr w:type="spellEnd"/>
-            <w:r>
-              <w:t>(</w:t>
+              <w:t>_left(</w:t>
             </w:r>
             <w:r>
               <w:t>short</w:t>
@@ -11370,16 +10674,11 @@
             </w:r>
           </w:p>
           <w:p>
-            <w:proofErr w:type="spellStart"/>
             <w:r>
               <w:t>line</w:t>
             </w:r>
             <w:r>
-              <w:t>_center</w:t>
-            </w:r>
-            <w:proofErr w:type="spellEnd"/>
-            <w:r>
-              <w:t>(</w:t>
+              <w:t>_center(</w:t>
             </w:r>
             <w:r>
               <w:t>short</w:t>
@@ -11401,16 +10700,11 @@
             </w:r>
           </w:p>
           <w:p>
-            <w:proofErr w:type="spellStart"/>
             <w:r>
               <w:t>line</w:t>
             </w:r>
             <w:r>
-              <w:t>_right</w:t>
-            </w:r>
-            <w:proofErr w:type="spellEnd"/>
-            <w:r>
-              <w:t>(</w:t>
+              <w:t>_right(</w:t>
             </w:r>
             <w:r>
               <w:t>short</w:t>
@@ -11725,7 +11019,6 @@
             </w:r>
           </w:p>
           <w:p>
-            <w:proofErr w:type="spellStart"/>
             <w:r>
               <w:rPr>
                 <w:rFonts w:hint="eastAsia"/>
@@ -11735,7 +11028,6 @@
             <w:r>
               <w:t>n_or_off</w:t>
             </w:r>
-            <w:proofErr w:type="spellEnd"/>
             <w:r>
               <w:t xml:space="preserve">(int) : </w:t>
             </w:r>
@@ -11748,19 +11040,11 @@
             <w:r>
               <w:t xml:space="preserve"> </w:t>
             </w:r>
-            <w:proofErr w:type="gramStart"/>
-            <w:r>
-              <w:rPr>
-                <w:rFonts w:hint="eastAsia"/>
-              </w:rPr>
-              <w:t>수행 할</w:t>
-            </w:r>
-            <w:proofErr w:type="gramEnd"/>
-            <w:r>
-              <w:rPr>
-                <w:rFonts w:hint="eastAsia"/>
-              </w:rPr>
-              <w:t xml:space="preserve"> 수 있는 경우 </w:t>
+            <w:r>
+              <w:rPr>
+                <w:rFonts w:hint="eastAsia"/>
+              </w:rPr>
+              <w:t xml:space="preserve">수행 할 수 있는 경우 </w:t>
             </w:r>
             <w:r>
               <w:t xml:space="preserve">1, </w:t>
@@ -12030,7 +11314,6 @@
             <w:tcW w:w="3402" w:type="dxa"/>
           </w:tcPr>
           <w:p>
-            <w:proofErr w:type="spellStart"/>
             <w:r>
               <w:rPr>
                 <w:rFonts w:hint="eastAsia"/>
@@ -12038,11 +11321,7 @@
               <w:t>o</w:t>
             </w:r>
             <w:r>
-              <w:t>n_or_off</w:t>
-            </w:r>
-            <w:proofErr w:type="spellEnd"/>
-            <w:r>
-              <w:t>(int) :</w:t>
+              <w:t>n_or_off(int) :</w:t>
             </w:r>
             <w:r>
               <w:rPr>
@@ -12053,19 +11332,11 @@
             <w:r>
               <w:t xml:space="preserve"> </w:t>
             </w:r>
-            <w:proofErr w:type="gramStart"/>
-            <w:r>
-              <w:rPr>
-                <w:rFonts w:hint="eastAsia"/>
-              </w:rPr>
-              <w:t>수행 할</w:t>
-            </w:r>
-            <w:proofErr w:type="gramEnd"/>
-            <w:r>
-              <w:rPr>
-                <w:rFonts w:hint="eastAsia"/>
-              </w:rPr>
-              <w:t xml:space="preserve"> 수 있는 경우 </w:t>
+            <w:r>
+              <w:rPr>
+                <w:rFonts w:hint="eastAsia"/>
+              </w:rPr>
+              <w:t xml:space="preserve">수행 할 수 있는 경우 </w:t>
             </w:r>
             <w:r>
               <w:t xml:space="preserve">1, </w:t>
@@ -12206,7 +11477,6 @@
             </w:r>
           </w:p>
           <w:p>
-            <w:proofErr w:type="spellStart"/>
             <w:r>
               <w:rPr>
                 <w:rFonts w:hint="eastAsia"/>
@@ -12214,11 +11484,7 @@
               <w:t>p</w:t>
             </w:r>
             <w:r>
-              <w:t>riority_code</w:t>
-            </w:r>
-            <w:proofErr w:type="spellEnd"/>
-            <w:r>
-              <w:t>(</w:t>
+              <w:t>riority_code(</w:t>
             </w:r>
             <w:r>
               <w:t>int</w:t>
@@ -12347,6 +11613,11 @@
       </w:tr>
     </w:tbl>
     <w:p>
+      <w:pPr>
+        <w:rPr>
+          <w:rFonts w:hint="eastAsia"/>
+        </w:rPr>
+      </w:pPr>
       <w:r>
         <w:tab/>
       </w:r>
@@ -12354,11 +11625,6 @@
         <w:tab/>
       </w:r>
     </w:p>
-    <w:p/>
-    <w:p/>
-    <w:p/>
-    <w:p/>
-    <w:p/>
     <w:p>
       <w:pPr>
         <w:pStyle w:val="a9"/>
@@ -12372,6 +11638,7 @@
         <w:rPr>
           <w:rFonts w:hint="eastAsia"/>
         </w:rPr>
+        <w:lastRenderedPageBreak/>
         <w:t>S</w:t>
       </w:r>
       <w:r>
@@ -12474,7 +11741,6 @@
         <w:rPr>
           <w:noProof/>
         </w:rPr>
-        <w:lastRenderedPageBreak/>
         <w:drawing>
           <wp:inline distT="0" distB="0" distL="0" distR="0" wp14:anchorId="3292852B" wp14:editId="48619D1E">
             <wp:extent cx="4314587" cy="2962275"/>
@@ -12640,11 +11906,9 @@
             <w:tcW w:w="4910" w:type="dxa"/>
           </w:tcPr>
           <w:p>
-            <w:proofErr w:type="spellStart"/>
             <w:r>
               <w:t>SensorData.pos_x</w:t>
             </w:r>
-            <w:proofErr w:type="spellEnd"/>
           </w:p>
         </w:tc>
       </w:tr>
@@ -12783,13 +12047,8 @@
               </w:rPr>
               <w:t xml:space="preserve">카메라 </w:t>
             </w:r>
-            <w:proofErr w:type="spellStart"/>
-            <w:r>
-              <w:t>fov</w:t>
-            </w:r>
-            <w:proofErr w:type="spellEnd"/>
-            <w:r>
-              <w:t xml:space="preserve"> </w:t>
+            <w:r>
+              <w:t xml:space="preserve">fov </w:t>
             </w:r>
             <w:r>
               <w:rPr>
@@ -12813,15 +12072,7 @@
               <w:t>,</w:t>
             </w:r>
             <w:r>
-              <w:t xml:space="preserve"> </w:t>
-            </w:r>
-            <w:proofErr w:type="spellStart"/>
-            <w:r>
-              <w:t>SensorData.pos_x</w:t>
-            </w:r>
-            <w:proofErr w:type="spellEnd"/>
-            <w:r>
-              <w:t xml:space="preserve"> * 60/315</w:t>
+              <w:t xml:space="preserve"> SensorData.pos_x * 60/315</w:t>
             </w:r>
             <w:r>
               <w:rPr>
@@ -12977,7 +12228,6 @@
               <w:rPr>
                 <w:rFonts w:hint="eastAsia"/>
               </w:rPr>
-              <w:lastRenderedPageBreak/>
               <w:t>N</w:t>
             </w:r>
             <w:r>
@@ -13104,13 +12354,58 @@
               <w:rPr>
                 <w:rFonts w:hint="eastAsia"/>
               </w:rPr>
-              <w:t xml:space="preserve">컨테이너의 모든 원소의 값을 더하여 산술 평균을 </w:t>
-            </w:r>
-            <w:r>
-              <w:rPr>
-                <w:rFonts w:hint="eastAsia"/>
-              </w:rPr>
-              <w:t>반환한다.</w:t>
+              <w:t>컨테이너의 모든 원소의 값을 더하여 산술 평균을</w:t>
+            </w:r>
+            <w:r>
+              <w:rPr>
+                <w:rFonts w:hint="eastAsia"/>
+              </w:rPr>
+              <w:t xml:space="preserve"> </w:t>
+            </w:r>
+            <w:r>
+              <w:t xml:space="preserve">구해낸다. </w:t>
+            </w:r>
+          </w:p>
+          <w:p>
+            <w:pPr>
+              <w:tabs>
+                <w:tab w:val="left" w:pos="1127"/>
+              </w:tabs>
+            </w:pPr>
+          </w:p>
+          <w:p>
+            <w:pPr>
+              <w:tabs>
+                <w:tab w:val="left" w:pos="1127"/>
+              </w:tabs>
+            </w:pPr>
+            <w:r>
+              <w:rPr>
+                <w:rFonts w:hint="eastAsia"/>
+              </w:rPr>
+              <w:t>만일</w:t>
+            </w:r>
+            <w:r>
+              <w:t xml:space="preserve"> 최근 갱신된 값이 평균 값에 비하여 1.3배 이상 크거나 작을 경우, 혹은 Circular Queue의 크기가 10 미만이라면, 10개의</w:t>
+            </w:r>
+            <w:r>
+              <w:rPr>
+                <w:rFonts w:hint="eastAsia"/>
+              </w:rPr>
+              <w:t xml:space="preserve"> 거리 값</w:t>
+            </w:r>
+            <w:r>
+              <w:t xml:space="preserve"> 입력을 새로 받는다. </w:t>
+            </w:r>
+          </w:p>
+          <w:p>
+            <w:pPr>
+              <w:tabs>
+                <w:tab w:val="left" w:pos="1127"/>
+              </w:tabs>
+            </w:pPr>
+            <w:r>
+              <w:t>이후 거리의 평균치를 계산해 반환한다.</w:t>
             </w:r>
           </w:p>
         </w:tc>
@@ -13176,6 +12471,7 @@
               <w:rPr>
                 <w:rFonts w:hint="eastAsia"/>
               </w:rPr>
+              <w:lastRenderedPageBreak/>
               <w:t>N</w:t>
             </w:r>
             <w:r>
@@ -13296,15 +12592,7 @@
               <w:t>의 색체 코드를 통해 전방 대상이 추적 대상인지 확인하고,</w:t>
             </w:r>
             <w:r>
-              <w:t xml:space="preserve"> </w:t>
-            </w:r>
-            <w:proofErr w:type="spellStart"/>
-            <w:r>
-              <w:t>on_or_off</w:t>
-            </w:r>
-            <w:proofErr w:type="spellEnd"/>
-            <w:r>
-              <w:t xml:space="preserve"> </w:t>
+              <w:t xml:space="preserve"> on_or_off </w:t>
             </w:r>
             <w:r>
               <w:rPr>
@@ -13411,21 +12699,7 @@
               <w:rPr>
                 <w:rFonts w:hint="eastAsia"/>
               </w:rPr>
-              <w:t xml:space="preserve">또한 평균 필터로 계산해낸 거리 값을 이용하여 물체 추적 </w:t>
-            </w:r>
-            <w:proofErr w:type="spellStart"/>
-            <w:r>
-              <w:rPr>
-                <w:rFonts w:hint="eastAsia"/>
-              </w:rPr>
-              <w:t>수행시</w:t>
-            </w:r>
-            <w:proofErr w:type="spellEnd"/>
-            <w:r>
-              <w:rPr>
-                <w:rFonts w:hint="eastAsia"/>
-              </w:rPr>
-              <w:t xml:space="preserve"> 모터에 입력할 속력 값을 산출한다.</w:t>
+              <w:t>또한 평균 필터로 계산해낸 거리 값을 이용하여 물체 추적 수행시 모터에 입력할 속력 값을 산출한다.</w:t>
             </w:r>
           </w:p>
         </w:tc>
@@ -13610,15 +12884,7 @@
               <w:t>의 색체 코드를 통해 전방 대상과의 거리 값을 파악하고,</w:t>
             </w:r>
             <w:r>
-              <w:t xml:space="preserve"> </w:t>
-            </w:r>
-            <w:proofErr w:type="spellStart"/>
-            <w:r>
-              <w:t>on_or_off</w:t>
-            </w:r>
-            <w:proofErr w:type="spellEnd"/>
-            <w:r>
-              <w:t xml:space="preserve"> </w:t>
+              <w:t xml:space="preserve"> on_or_off </w:t>
             </w:r>
             <w:r>
               <w:rPr>
@@ -14183,7 +13449,6 @@
             </w:r>
           </w:p>
           <w:p>
-            <w:proofErr w:type="spellStart"/>
             <w:r>
               <w:rPr>
                 <w:rFonts w:hint="eastAsia"/>
@@ -14191,11 +13456,7 @@
               <w:t>o</w:t>
             </w:r>
             <w:r>
-              <w:t>n_or_off</w:t>
-            </w:r>
-            <w:proofErr w:type="spellEnd"/>
-            <w:r>
-              <w:t xml:space="preserve">(int) : </w:t>
+              <w:t xml:space="preserve">n_or_off(int) : </w:t>
             </w:r>
             <w:r>
               <w:rPr>
@@ -14206,19 +13467,11 @@
             <w:r>
               <w:t xml:space="preserve"> </w:t>
             </w:r>
-            <w:proofErr w:type="gramStart"/>
-            <w:r>
-              <w:rPr>
-                <w:rFonts w:hint="eastAsia"/>
-              </w:rPr>
-              <w:t>수행 할</w:t>
-            </w:r>
-            <w:proofErr w:type="gramEnd"/>
-            <w:r>
-              <w:rPr>
-                <w:rFonts w:hint="eastAsia"/>
-              </w:rPr>
-              <w:t xml:space="preserve"> 수 있는 경우 </w:t>
+            <w:r>
+              <w:rPr>
+                <w:rFonts w:hint="eastAsia"/>
+              </w:rPr>
+              <w:t xml:space="preserve">수행 할 수 있는 경우 </w:t>
             </w:r>
             <w:r>
               <w:t xml:space="preserve">1, </w:t>
@@ -14373,7 +13626,6 @@
               <w:rPr>
                 <w:rFonts w:hint="eastAsia"/>
               </w:rPr>
-              <w:lastRenderedPageBreak/>
               <w:t>R</w:t>
             </w:r>
             <w:r>
@@ -14537,6 +13789,7 @@
               <w:rPr>
                 <w:rFonts w:hint="eastAsia"/>
               </w:rPr>
+              <w:lastRenderedPageBreak/>
               <w:t>P</w:t>
             </w:r>
             <w:r>
@@ -14604,21 +13857,7 @@
               <w:rPr>
                 <w:rFonts w:hint="eastAsia"/>
               </w:rPr>
-              <w:t xml:space="preserve">를 넘어서면 </w:t>
-            </w:r>
-            <w:proofErr w:type="gramStart"/>
-            <w:r>
-              <w:rPr>
-                <w:rFonts w:hint="eastAsia"/>
-              </w:rPr>
-              <w:t>안되며</w:t>
-            </w:r>
-            <w:proofErr w:type="gramEnd"/>
-            <w:r>
-              <w:rPr>
-                <w:rFonts w:hint="eastAsia"/>
-              </w:rPr>
-              <w:t>,</w:t>
+              <w:t>를 넘어서면 안되며,</w:t>
             </w:r>
             <w:r>
               <w:t xml:space="preserve"> </w:t>
@@ -15035,11 +14274,7 @@
               <w:t>모터에 적용될 속력 값(P</w:t>
             </w:r>
             <w:r>
-              <w:t>ulse Width</w:t>
-            </w:r>
-            <w:proofErr w:type="gramStart"/>
-            <w:r>
-              <w:t>)</w:t>
+              <w:t>ulse Width)</w:t>
             </w:r>
             <w:r>
               <w:rPr>
@@ -15051,14 +14286,7 @@
               <w:rPr>
                 <w:rFonts w:hint="eastAsia"/>
               </w:rPr>
-              <w:t>에</w:t>
-            </w:r>
-            <w:proofErr w:type="gramEnd"/>
-            <w:r>
-              <w:rPr>
-                <w:rFonts w:hint="eastAsia"/>
-              </w:rPr>
-              <w:t xml:space="preserve"> 방향 값의 절대값 </w:t>
+              <w:t xml:space="preserve">에 방향 값의 절대값 </w:t>
             </w:r>
             <w:r>
               <w:t>/ 30</w:t>
@@ -15190,7 +14418,6 @@
           </w:tcPr>
           <w:p>
             <w:r>
-              <w:lastRenderedPageBreak/>
               <w:t>Motor Vector</w:t>
             </w:r>
           </w:p>
@@ -15284,6 +14511,7 @@
               <w:rPr>
                 <w:rFonts w:hint="eastAsia"/>
               </w:rPr>
+              <w:lastRenderedPageBreak/>
               <w:t>d</w:t>
             </w:r>
             <w:r>
@@ -15322,6 +14550,9 @@
     </w:p>
     <w:p>
       <w:r>
+        <w:rPr>
+          <w:noProof/>
+        </w:rPr>
         <w:drawing>
           <wp:inline distT="0" distB="0" distL="0" distR="0" wp14:anchorId="31806170" wp14:editId="5380FF5B">
             <wp:extent cx="5731510" cy="4580890"/>

--- a/version 5/SDS_Autonomous_Object_Tracking_Robot_v5.docx
+++ b/version 5/SDS_Autonomous_Object_Tracking_Robot_v5.docx
@@ -490,12 +490,14 @@
           <w:rFonts w:asciiTheme="minorHAnsi" w:eastAsiaTheme="minorHAnsi" w:hAnsiTheme="minorHAnsi"/>
         </w:rPr>
       </w:pPr>
+      <w:proofErr w:type="spellStart"/>
       <w:r>
         <w:rPr>
           <w:rFonts w:asciiTheme="minorHAnsi" w:eastAsiaTheme="minorHAnsi" w:hAnsiTheme="minorHAnsi"/>
         </w:rPr>
         <w:t>OverDisplay</w:t>
       </w:r>
+      <w:proofErr w:type="spellEnd"/>
     </w:p>
     <w:p>
       <w:r>
@@ -1425,9 +1427,11 @@
         </w:numPr>
         <w:ind w:leftChars="0"/>
       </w:pPr>
+      <w:proofErr w:type="spellStart"/>
       <w:r>
         <w:t>OverDisplay</w:t>
       </w:r>
+      <w:proofErr w:type="spellEnd"/>
     </w:p>
     <w:p>
       <w:pPr>
@@ -1543,7 +1547,13 @@
         <w:rPr>
           <w:rFonts w:hint="eastAsia"/>
         </w:rPr>
-        <w:t>우선순위 계산</w:t>
+        <w:t xml:space="preserve">우선순위 </w:t>
+      </w:r>
+      <w:r>
+        <w:rPr>
+          <w:rFonts w:hint="eastAsia"/>
+        </w:rPr>
+        <w:t>판단</w:t>
       </w:r>
       <w:r>
         <w:rPr>
@@ -1823,7 +1833,13 @@
         <w:rPr>
           <w:rFonts w:hint="eastAsia"/>
         </w:rPr>
-        <w:t>우선순위 계산</w:t>
+        <w:t xml:space="preserve">우선순위 </w:t>
+      </w:r>
+      <w:r>
+        <w:rPr>
+          <w:rFonts w:hint="eastAsia"/>
+        </w:rPr>
+        <w:t>판단</w:t>
       </w:r>
       <w:r>
         <w:rPr>
@@ -2843,7 +2859,21 @@
               <w:rPr>
                 <w:rFonts w:hint="eastAsia"/>
               </w:rPr>
-              <w:t xml:space="preserve"> 원격 리모트 컨트롤러의 신호를 입력 받아 전달</w:t>
+              <w:t xml:space="preserve"> 원격 </w:t>
+            </w:r>
+            <w:proofErr w:type="spellStart"/>
+            <w:r>
+              <w:rPr>
+                <w:rFonts w:hint="eastAsia"/>
+              </w:rPr>
+              <w:t>리모트</w:t>
+            </w:r>
+            <w:proofErr w:type="spellEnd"/>
+            <w:r>
+              <w:rPr>
+                <w:rFonts w:hint="eastAsia"/>
+              </w:rPr>
+              <w:t xml:space="preserve"> 컨트롤러의 신호를 입력 받아 전달</w:t>
             </w:r>
             <w:r>
               <w:rPr>
@@ -3309,11 +3339,19 @@
             <w:r>
               <w:t xml:space="preserve"> </w:t>
             </w:r>
-            <w:r>
-              <w:rPr>
-                <w:rFonts w:hint="eastAsia"/>
-              </w:rPr>
-              <w:t>파싱된 데이터를 알고리즘에 적용하여 물체 추적,</w:t>
+            <w:proofErr w:type="spellStart"/>
+            <w:r>
+              <w:rPr>
+                <w:rFonts w:hint="eastAsia"/>
+              </w:rPr>
+              <w:t>파싱된</w:t>
+            </w:r>
+            <w:proofErr w:type="spellEnd"/>
+            <w:r>
+              <w:rPr>
+                <w:rFonts w:hint="eastAsia"/>
+              </w:rPr>
+              <w:t xml:space="preserve"> 데이터를 알고리즘에 적용하여 물체 추적,</w:t>
             </w:r>
             <w:r>
               <w:t xml:space="preserve"> </w:t>
@@ -3559,7 +3597,15 @@
           </w:p>
           <w:p>
             <w:r>
-              <w:t>uint16_t pos_x :</w:t>
+              <w:t xml:space="preserve">uint16_t </w:t>
+            </w:r>
+            <w:proofErr w:type="spellStart"/>
+            <w:r>
+              <w:t>pos_x</w:t>
+            </w:r>
+            <w:proofErr w:type="spellEnd"/>
+            <w:r>
+              <w:t xml:space="preserve"> :</w:t>
             </w:r>
           </w:p>
           <w:p>
@@ -3581,7 +3627,15 @@
           </w:p>
           <w:p>
             <w:r>
-              <w:t>uint16_t pos_y :</w:t>
+              <w:t xml:space="preserve">uint16_t </w:t>
+            </w:r>
+            <w:proofErr w:type="spellStart"/>
+            <w:r>
+              <w:t>pos_y</w:t>
+            </w:r>
+            <w:proofErr w:type="spellEnd"/>
+            <w:r>
+              <w:t xml:space="preserve"> :</w:t>
             </w:r>
           </w:p>
           <w:p>
@@ -3675,7 +3729,21 @@
               <w:rPr>
                 <w:rFonts w:hint="eastAsia"/>
               </w:rPr>
-              <w:t>라인 트레이싱 센서를 통해 입력 받는 라인</w:t>
+              <w:t xml:space="preserve">라인 </w:t>
+            </w:r>
+            <w:proofErr w:type="spellStart"/>
+            <w:r>
+              <w:rPr>
+                <w:rFonts w:hint="eastAsia"/>
+              </w:rPr>
+              <w:t>트레이싱</w:t>
+            </w:r>
+            <w:proofErr w:type="spellEnd"/>
+            <w:r>
+              <w:rPr>
+                <w:rFonts w:hint="eastAsia"/>
+              </w:rPr>
+              <w:t xml:space="preserve"> 센서를 통해 입력 받는 라인</w:t>
             </w:r>
             <w:r>
               <w:rPr>
@@ -3714,7 +3782,15 @@
           </w:tcPr>
           <w:p>
             <w:r>
-              <w:t xml:space="preserve">int line_left : </w:t>
+              <w:t xml:space="preserve">int </w:t>
+            </w:r>
+            <w:proofErr w:type="spellStart"/>
+            <w:r>
+              <w:t>line_left</w:t>
+            </w:r>
+            <w:proofErr w:type="spellEnd"/>
+            <w:r>
+              <w:t xml:space="preserve"> : </w:t>
             </w:r>
           </w:p>
           <w:p>
@@ -3733,7 +3809,21 @@
               <w:rPr>
                 <w:rFonts w:hint="eastAsia"/>
               </w:rPr>
-              <w:t>일 경우 미인식,</w:t>
+              <w:t xml:space="preserve">일 경우 </w:t>
+            </w:r>
+            <w:proofErr w:type="spellStart"/>
+            <w:r>
+              <w:rPr>
+                <w:rFonts w:hint="eastAsia"/>
+              </w:rPr>
+              <w:t>미인식</w:t>
+            </w:r>
+            <w:proofErr w:type="spellEnd"/>
+            <w:r>
+              <w:rPr>
+                <w:rFonts w:hint="eastAsia"/>
+              </w:rPr>
+              <w:t>,</w:t>
             </w:r>
             <w:r>
               <w:t xml:space="preserve"> 1</w:t>
@@ -3747,7 +3837,15 @@
           </w:p>
           <w:p>
             <w:r>
-              <w:t>int line_middle :</w:t>
+              <w:t xml:space="preserve">int </w:t>
+            </w:r>
+            <w:proofErr w:type="spellStart"/>
+            <w:r>
+              <w:t>line_middle</w:t>
+            </w:r>
+            <w:proofErr w:type="spellEnd"/>
+            <w:r>
+              <w:t xml:space="preserve"> :</w:t>
             </w:r>
           </w:p>
           <w:p>
@@ -3766,7 +3864,21 @@
               <w:rPr>
                 <w:rFonts w:hint="eastAsia"/>
               </w:rPr>
-              <w:t>일 경우 미인식,</w:t>
+              <w:t xml:space="preserve">일 경우 </w:t>
+            </w:r>
+            <w:proofErr w:type="spellStart"/>
+            <w:r>
+              <w:rPr>
+                <w:rFonts w:hint="eastAsia"/>
+              </w:rPr>
+              <w:t>미인식</w:t>
+            </w:r>
+            <w:proofErr w:type="spellEnd"/>
+            <w:r>
+              <w:rPr>
+                <w:rFonts w:hint="eastAsia"/>
+              </w:rPr>
+              <w:t>,</w:t>
             </w:r>
             <w:r>
               <w:t xml:space="preserve"> 1</w:t>
@@ -3780,7 +3892,15 @@
           </w:p>
           <w:p>
             <w:r>
-              <w:t>int line_right :</w:t>
+              <w:t xml:space="preserve">int </w:t>
+            </w:r>
+            <w:proofErr w:type="spellStart"/>
+            <w:r>
+              <w:t>line_right</w:t>
+            </w:r>
+            <w:proofErr w:type="spellEnd"/>
+            <w:r>
+              <w:t xml:space="preserve"> :</w:t>
             </w:r>
           </w:p>
           <w:p>
@@ -3799,7 +3919,21 @@
               <w:rPr>
                 <w:rFonts w:hint="eastAsia"/>
               </w:rPr>
-              <w:t>일 경우 미인식,</w:t>
+              <w:t xml:space="preserve">일 경우 </w:t>
+            </w:r>
+            <w:proofErr w:type="spellStart"/>
+            <w:r>
+              <w:rPr>
+                <w:rFonts w:hint="eastAsia"/>
+              </w:rPr>
+              <w:t>미인식</w:t>
+            </w:r>
+            <w:proofErr w:type="spellEnd"/>
+            <w:r>
+              <w:rPr>
+                <w:rFonts w:hint="eastAsia"/>
+              </w:rPr>
+              <w:t>,</w:t>
             </w:r>
             <w:r>
               <w:t xml:space="preserve"> 1</w:t>
@@ -3907,7 +4041,15 @@
           </w:tcPr>
           <w:p>
             <w:r>
-              <w:t>uint16_t system_on_off :</w:t>
+              <w:t xml:space="preserve">uint16_t </w:t>
+            </w:r>
+            <w:proofErr w:type="spellStart"/>
+            <w:r>
+              <w:t>system_on_off</w:t>
+            </w:r>
+            <w:proofErr w:type="spellEnd"/>
+            <w:r>
+              <w:t xml:space="preserve"> :</w:t>
             </w:r>
           </w:p>
           <w:p>
@@ -4027,9 +4169,11 @@
             </w:r>
           </w:p>
           <w:p>
+            <w:proofErr w:type="spellStart"/>
             <w:r>
               <w:t>Fov</w:t>
             </w:r>
+            <w:proofErr w:type="spellEnd"/>
             <w:r>
               <w:rPr>
                 <w:rFonts w:hint="eastAsia"/>
@@ -4743,69 +4887,40 @@
                 <w:rFonts w:hint="eastAsia"/>
                 <w:szCs w:val="20"/>
               </w:rPr>
-              <w:t xml:space="preserve">보정된 </w:t>
+              <w:t>로봇 전방 수직 방향 대비 전방 물체와의 좌표를 이용하여 전방 물체가 위치하는 각도를 판단</w:t>
             </w:r>
             <w:r>
               <w:rPr>
                 <w:rFonts w:hint="eastAsia"/>
                 <w:szCs w:val="20"/>
               </w:rPr>
-              <w:t>전방 물체</w:t>
-            </w:r>
-            <w:r>
-              <w:rPr>
-                <w:rFonts w:hint="eastAsia"/>
+              <w:t>하고,</w:t>
+            </w:r>
+            <w:r>
+              <w:rPr>
                 <w:szCs w:val="20"/>
               </w:rPr>
-              <w:t>와의 거리</w:t>
+              <w:t xml:space="preserve"> </w:t>
             </w:r>
             <w:r>
               <w:rPr>
                 <w:rFonts w:hint="eastAsia"/>
                 <w:szCs w:val="20"/>
               </w:rPr>
-              <w:t>에 따라 모터 방향 값을 다르게 적용하여 추적 대상이 가까워 질수록 방향 전환</w:t>
-            </w:r>
-            <w:r>
-              <w:rPr>
-                <w:rFonts w:hint="eastAsia"/>
+              <w:t xml:space="preserve">이에 따라 </w:t>
+            </w:r>
+            <w:r>
+              <w:rPr>
                 <w:szCs w:val="20"/>
               </w:rPr>
-              <w:t xml:space="preserve">이 </w:t>
+              <w:t xml:space="preserve">DC </w:t>
             </w:r>
             <w:r>
               <w:rPr>
                 <w:rFonts w:hint="eastAsia"/>
                 <w:szCs w:val="20"/>
               </w:rPr>
-              <w:t>커지도록</w:t>
-            </w:r>
-            <w:r>
-              <w:rPr>
-                <w:rFonts w:hint="eastAsia"/>
-                <w:szCs w:val="20"/>
-              </w:rPr>
-              <w:t xml:space="preserve"> 하고,</w:t>
-            </w:r>
-            <w:r>
-              <w:rPr>
-                <w:szCs w:val="20"/>
-              </w:rPr>
-              <w:t xml:space="preserve"> </w:t>
-            </w:r>
-            <w:r>
-              <w:rPr>
-                <w:rFonts w:hint="eastAsia"/>
-                <w:szCs w:val="20"/>
-              </w:rPr>
-              <w:t>속력이 낮아지도록</w:t>
-            </w:r>
-            <w:r>
-              <w:rPr>
-                <w:rFonts w:hint="eastAsia"/>
-                <w:szCs w:val="20"/>
-              </w:rPr>
-              <w:t xml:space="preserve"> 기능한다.</w:t>
+              <w:t>모터에 적용할 방향 값을 계산한다.</w:t>
             </w:r>
           </w:p>
         </w:tc>
@@ -5059,14 +5174,7 @@
               <w:rPr>
                 <w:rFonts w:hint="eastAsia"/>
               </w:rPr>
-              <w:t>로 저장하고 아래의 기</w:t>
-            </w:r>
-            <w:r>
-              <w:rPr>
-                <w:rFonts w:hint="eastAsia"/>
-              </w:rPr>
-              <w:lastRenderedPageBreak/>
-              <w:t>능을 수행한다.</w:t>
+              <w:t>로 저장하고 아래의 기능을 수행한다.</w:t>
             </w:r>
           </w:p>
           <w:p/>
@@ -5574,6 +5682,7 @@
               <w:rPr>
                 <w:rFonts w:hint="eastAsia"/>
               </w:rPr>
+              <w:lastRenderedPageBreak/>
               <w:t>가장 높은 우선순위를 할당 받은 기능의 속력,</w:t>
             </w:r>
             <w:r>
@@ -6242,8 +6351,14 @@
               <w:rPr>
                 <w:rFonts w:hint="eastAsia"/>
               </w:rPr>
+              <w:t>해당 데이터의 각 요소는 하단 정</w:t>
+            </w:r>
+            <w:r>
+              <w:rPr>
+                <w:rFonts w:hint="eastAsia"/>
+              </w:rPr>
               <w:lastRenderedPageBreak/>
-              <w:t>해당 데이터의 각 요소는 하단 정보와 같으며,</w:t>
+              <w:t>보와 같으며,</w:t>
             </w:r>
             <w:r>
               <w:t xml:space="preserve"> </w:t>
@@ -6316,8 +6431,13 @@
             <w:tcW w:w="3402" w:type="dxa"/>
           </w:tcPr>
           <w:p>
-            <w:r>
-              <w:t xml:space="preserve">pos_x(uint16) : </w:t>
+            <w:proofErr w:type="spellStart"/>
+            <w:r>
+              <w:t>pos_x</w:t>
+            </w:r>
+            <w:proofErr w:type="spellEnd"/>
+            <w:r>
+              <w:t xml:space="preserve">(uint16) : </w:t>
             </w:r>
             <w:r>
               <w:rPr>
@@ -6336,6 +6456,7 @@
             </w:r>
           </w:p>
           <w:p>
+            <w:proofErr w:type="spellStart"/>
             <w:r>
               <w:rPr>
                 <w:rFonts w:hint="eastAsia"/>
@@ -6343,7 +6464,11 @@
               <w:t>p</w:t>
             </w:r>
             <w:r>
-              <w:t xml:space="preserve">os_y(uint16) : </w:t>
+              <w:t>os_y</w:t>
+            </w:r>
+            <w:proofErr w:type="spellEnd"/>
+            <w:r>
+              <w:t xml:space="preserve">(uint16) : </w:t>
             </w:r>
             <w:r>
               <w:rPr>
@@ -6414,7 +6539,21 @@
               <w:rPr>
                 <w:rFonts w:hint="eastAsia"/>
               </w:rPr>
-              <w:t>카메라 모듈이 인식한 물체의 색체 시그니쳐 넘버</w:t>
+              <w:t xml:space="preserve">카메라 모듈이 인식한 물체의 색체 </w:t>
+            </w:r>
+            <w:proofErr w:type="spellStart"/>
+            <w:r>
+              <w:rPr>
+                <w:rFonts w:hint="eastAsia"/>
+              </w:rPr>
+              <w:t>시그니쳐</w:t>
+            </w:r>
+            <w:proofErr w:type="spellEnd"/>
+            <w:r>
+              <w:rPr>
+                <w:rFonts w:hint="eastAsia"/>
+              </w:rPr>
+              <w:t xml:space="preserve"> 넘버</w:t>
             </w:r>
           </w:p>
         </w:tc>
@@ -6465,7 +6604,21 @@
               <w:rPr>
                 <w:rFonts w:hint="eastAsia"/>
               </w:rPr>
-              <w:t>라인 트레이싱 센서를 통해 입력 받는 라인과의 거리 정보</w:t>
+              <w:t xml:space="preserve">라인 </w:t>
+            </w:r>
+            <w:proofErr w:type="spellStart"/>
+            <w:r>
+              <w:rPr>
+                <w:rFonts w:hint="eastAsia"/>
+              </w:rPr>
+              <w:t>트레이싱</w:t>
+            </w:r>
+            <w:proofErr w:type="spellEnd"/>
+            <w:r>
+              <w:rPr>
+                <w:rFonts w:hint="eastAsia"/>
+              </w:rPr>
+              <w:t xml:space="preserve"> 센서를 통해 입력 받는 라인과의 거리 정보</w:t>
             </w:r>
           </w:p>
         </w:tc>
@@ -6498,7 +6651,15 @@
           </w:tcPr>
           <w:p>
             <w:r>
-              <w:t xml:space="preserve">int line_left : </w:t>
+              <w:t xml:space="preserve">int </w:t>
+            </w:r>
+            <w:proofErr w:type="spellStart"/>
+            <w:r>
+              <w:t>line_left</w:t>
+            </w:r>
+            <w:proofErr w:type="spellEnd"/>
+            <w:r>
+              <w:t xml:space="preserve"> : </w:t>
             </w:r>
           </w:p>
           <w:p>
@@ -6517,7 +6678,21 @@
               <w:rPr>
                 <w:rFonts w:hint="eastAsia"/>
               </w:rPr>
-              <w:t>일 경우 미인식,</w:t>
+              <w:t xml:space="preserve">일 경우 </w:t>
+            </w:r>
+            <w:proofErr w:type="spellStart"/>
+            <w:r>
+              <w:rPr>
+                <w:rFonts w:hint="eastAsia"/>
+              </w:rPr>
+              <w:t>미인식</w:t>
+            </w:r>
+            <w:proofErr w:type="spellEnd"/>
+            <w:r>
+              <w:rPr>
+                <w:rFonts w:hint="eastAsia"/>
+              </w:rPr>
+              <w:t>,</w:t>
             </w:r>
             <w:r>
               <w:t xml:space="preserve"> 1</w:t>
@@ -6531,7 +6706,15 @@
           </w:p>
           <w:p>
             <w:r>
-              <w:t>int line_middle :</w:t>
+              <w:t xml:space="preserve">int </w:t>
+            </w:r>
+            <w:proofErr w:type="spellStart"/>
+            <w:r>
+              <w:t>line_middle</w:t>
+            </w:r>
+            <w:proofErr w:type="spellEnd"/>
+            <w:r>
+              <w:t xml:space="preserve"> :</w:t>
             </w:r>
           </w:p>
           <w:p>
@@ -6550,7 +6733,21 @@
               <w:rPr>
                 <w:rFonts w:hint="eastAsia"/>
               </w:rPr>
-              <w:t>일 경우 미인식,</w:t>
+              <w:t xml:space="preserve">일 경우 </w:t>
+            </w:r>
+            <w:proofErr w:type="spellStart"/>
+            <w:r>
+              <w:rPr>
+                <w:rFonts w:hint="eastAsia"/>
+              </w:rPr>
+              <w:t>미인식</w:t>
+            </w:r>
+            <w:proofErr w:type="spellEnd"/>
+            <w:r>
+              <w:rPr>
+                <w:rFonts w:hint="eastAsia"/>
+              </w:rPr>
+              <w:t>,</w:t>
             </w:r>
             <w:r>
               <w:t xml:space="preserve"> 1</w:t>
@@ -6564,7 +6761,15 @@
           </w:p>
           <w:p>
             <w:r>
-              <w:t>int line_right :</w:t>
+              <w:t xml:space="preserve">int </w:t>
+            </w:r>
+            <w:proofErr w:type="spellStart"/>
+            <w:r>
+              <w:t>line_right</w:t>
+            </w:r>
+            <w:proofErr w:type="spellEnd"/>
+            <w:r>
+              <w:t xml:space="preserve"> :</w:t>
             </w:r>
           </w:p>
           <w:p>
@@ -6583,7 +6788,21 @@
               <w:rPr>
                 <w:rFonts w:hint="eastAsia"/>
               </w:rPr>
-              <w:t>일 경우 미인식,</w:t>
+              <w:t xml:space="preserve">일 경우 </w:t>
+            </w:r>
+            <w:proofErr w:type="spellStart"/>
+            <w:r>
+              <w:rPr>
+                <w:rFonts w:hint="eastAsia"/>
+              </w:rPr>
+              <w:t>미인식</w:t>
+            </w:r>
+            <w:proofErr w:type="spellEnd"/>
+            <w:r>
+              <w:rPr>
+                <w:rFonts w:hint="eastAsia"/>
+              </w:rPr>
+              <w:t>,</w:t>
             </w:r>
             <w:r>
               <w:t xml:space="preserve"> 1</w:t>
@@ -6689,9 +6908,11 @@
             </w:r>
           </w:p>
           <w:p>
+            <w:proofErr w:type="spellStart"/>
             <w:r>
               <w:t>Fov</w:t>
             </w:r>
+            <w:proofErr w:type="spellEnd"/>
             <w:r>
               <w:rPr>
                 <w:rFonts w:hint="eastAsia"/>
@@ -6756,14 +6977,7 @@
               <w:rPr>
                 <w:rFonts w:hint="eastAsia"/>
               </w:rPr>
-              <w:t>센서를 통해 입력 받</w:t>
-            </w:r>
-            <w:r>
-              <w:rPr>
-                <w:rFonts w:hint="eastAsia"/>
-              </w:rPr>
-              <w:lastRenderedPageBreak/>
-              <w:t>는 로봇 제어 정보</w:t>
+              <w:t>센서를 통해 입력 받는 로봇 제어 정보</w:t>
             </w:r>
           </w:p>
         </w:tc>
@@ -6777,7 +6991,6 @@
               <w:rPr>
                 <w:rFonts w:hint="eastAsia"/>
               </w:rPr>
-              <w:lastRenderedPageBreak/>
               <w:t>U</w:t>
             </w:r>
             <w:r>
@@ -6803,7 +7016,15 @@
           </w:tcPr>
           <w:p>
             <w:r>
-              <w:t>uint16_t system_on_off :</w:t>
+              <w:t xml:space="preserve">uint16_t </w:t>
+            </w:r>
+            <w:proofErr w:type="spellStart"/>
+            <w:r>
+              <w:t>system_on_off</w:t>
+            </w:r>
+            <w:proofErr w:type="spellEnd"/>
+            <w:r>
+              <w:t xml:space="preserve"> :</w:t>
             </w:r>
           </w:p>
           <w:p>
@@ -6870,7 +7091,21 @@
               <w:rPr>
                 <w:rFonts w:hint="eastAsia"/>
               </w:rPr>
-              <w:t xml:space="preserve"> 센서로부터 입력받은 값</w:t>
+              <w:t xml:space="preserve"> 센서로부터 </w:t>
+            </w:r>
+            <w:proofErr w:type="spellStart"/>
+            <w:r>
+              <w:rPr>
+                <w:rFonts w:hint="eastAsia"/>
+              </w:rPr>
+              <w:t>입력받은</w:t>
+            </w:r>
+            <w:proofErr w:type="spellEnd"/>
+            <w:r>
+              <w:rPr>
+                <w:rFonts w:hint="eastAsia"/>
+              </w:rPr>
+              <w:t xml:space="preserve"> 값</w:t>
             </w:r>
           </w:p>
         </w:tc>
@@ -6903,7 +7138,15 @@
           </w:tcPr>
           <w:p>
             <w:r>
-              <w:t>Lines lines_info:</w:t>
+              <w:t xml:space="preserve">Lines </w:t>
+            </w:r>
+            <w:proofErr w:type="spellStart"/>
+            <w:r>
+              <w:t>lines_info</w:t>
+            </w:r>
+            <w:proofErr w:type="spellEnd"/>
+            <w:r>
+              <w:t>:</w:t>
             </w:r>
           </w:p>
           <w:p>
@@ -6918,8 +7161,21 @@
             </w:r>
           </w:p>
           <w:p>
-            <w:r>
-              <w:t>TargetObject target_object_info:</w:t>
+            <w:proofErr w:type="spellStart"/>
+            <w:r>
+              <w:t>TargetObject</w:t>
+            </w:r>
+            <w:proofErr w:type="spellEnd"/>
+            <w:r>
+              <w:t xml:space="preserve"> </w:t>
+            </w:r>
+            <w:proofErr w:type="spellStart"/>
+            <w:r>
+              <w:t>target_object_info</w:t>
+            </w:r>
+            <w:proofErr w:type="spellEnd"/>
+            <w:r>
+              <w:t>:</w:t>
             </w:r>
           </w:p>
           <w:p>
@@ -6941,7 +7197,15 @@
           </w:p>
           <w:p>
             <w:r>
-              <w:t>float* fov_distances:</w:t>
+              <w:t xml:space="preserve">float* </w:t>
+            </w:r>
+            <w:proofErr w:type="spellStart"/>
+            <w:r>
+              <w:t>fov_distances</w:t>
+            </w:r>
+            <w:proofErr w:type="spellEnd"/>
+            <w:r>
+              <w:t>:</w:t>
             </w:r>
           </w:p>
         </w:tc>
@@ -7076,6 +7340,7 @@
             </w:r>
           </w:p>
           <w:p>
+            <w:proofErr w:type="spellStart"/>
             <w:r>
               <w:rPr>
                 <w:rFonts w:hint="eastAsia"/>
@@ -7083,7 +7348,11 @@
               <w:t>o</w:t>
             </w:r>
             <w:r>
-              <w:t xml:space="preserve">n_or_off(int) : </w:t>
+              <w:t>n_or_off</w:t>
+            </w:r>
+            <w:proofErr w:type="spellEnd"/>
+            <w:r>
+              <w:t xml:space="preserve">(int) : </w:t>
             </w:r>
             <w:r>
               <w:rPr>
@@ -7719,6 +7988,7 @@
               </w:rPr>
               <w:t xml:space="preserve">의 정보를 </w:t>
             </w:r>
+            <w:proofErr w:type="spellStart"/>
             <w:r>
               <w:rPr>
                 <w:rFonts w:hint="eastAsia"/>
@@ -7728,6 +7998,7 @@
             <w:r>
               <w:t>시켜</w:t>
             </w:r>
+            <w:proofErr w:type="spellEnd"/>
             <w:r>
               <w:rPr>
                 <w:rFonts w:hint="eastAsia"/>
@@ -7967,7 +8238,21 @@
               <w:rPr>
                 <w:rFonts w:hint="eastAsia"/>
               </w:rPr>
-              <w:t xml:space="preserve">로부터 입력 받은 데이터를 구조화시켜 </w:t>
+              <w:t xml:space="preserve">로부터 입력 받은 데이터를 </w:t>
+            </w:r>
+            <w:proofErr w:type="spellStart"/>
+            <w:r>
+              <w:rPr>
+                <w:rFonts w:hint="eastAsia"/>
+              </w:rPr>
+              <w:t>구조화시켜</w:t>
+            </w:r>
+            <w:proofErr w:type="spellEnd"/>
+            <w:r>
+              <w:rPr>
+                <w:rFonts w:hint="eastAsia"/>
+              </w:rPr>
+              <w:t xml:space="preserve"> </w:t>
             </w:r>
             <w:r>
               <w:t xml:space="preserve">Line </w:t>
@@ -9341,10 +9626,21 @@
               <w:rPr>
                 <w:rFonts w:hint="eastAsia"/>
               </w:rPr>
-              <w:t>또한 전방 물체가 f</w:t>
-            </w:r>
-            <w:r>
-              <w:t xml:space="preserve">ov </w:t>
+              <w:t xml:space="preserve">또한 전방 물체가 </w:t>
+            </w:r>
+            <w:proofErr w:type="spellStart"/>
+            <w:r>
+              <w:rPr>
+                <w:rFonts w:hint="eastAsia"/>
+              </w:rPr>
+              <w:t>f</w:t>
+            </w:r>
+            <w:r>
+              <w:t>ov</w:t>
+            </w:r>
+            <w:proofErr w:type="spellEnd"/>
+            <w:r>
+              <w:t xml:space="preserve"> </w:t>
             </w:r>
             <w:r>
               <w:rPr>
@@ -9574,7 +9870,21 @@
               <w:rPr>
                 <w:rFonts w:hint="eastAsia"/>
               </w:rPr>
-              <w:t>원격 컨트롤러부터의 수신된 I</w:t>
+              <w:t xml:space="preserve">원격 </w:t>
+            </w:r>
+            <w:proofErr w:type="spellStart"/>
+            <w:r>
+              <w:rPr>
+                <w:rFonts w:hint="eastAsia"/>
+              </w:rPr>
+              <w:t>컨트롤러부터의</w:t>
+            </w:r>
+            <w:proofErr w:type="spellEnd"/>
+            <w:r>
+              <w:rPr>
+                <w:rFonts w:hint="eastAsia"/>
+              </w:rPr>
+              <w:t xml:space="preserve"> 수신된 I</w:t>
             </w:r>
             <w:r>
               <w:t>R Signal Sensor</w:t>
@@ -9649,9 +9959,6 @@
               <w:tabs>
                 <w:tab w:val="left" w:pos="1127"/>
               </w:tabs>
-              <w:rPr>
-                <w:rFonts w:hint="eastAsia"/>
-              </w:rPr>
             </w:pPr>
             <w:r>
               <w:rPr>
@@ -9747,9 +10054,6 @@
               <w:tabs>
                 <w:tab w:val="left" w:pos="1127"/>
               </w:tabs>
-              <w:rPr>
-                <w:rFonts w:hint="eastAsia"/>
-              </w:rPr>
             </w:pPr>
             <w:r>
               <w:rPr>
@@ -10235,7 +10539,21 @@
               <w:rPr>
                 <w:rFonts w:hint="eastAsia"/>
               </w:rPr>
-              <w:t>라인 트레이싱 센서를 통해 입력 받는 라인과의 거리 정보</w:t>
+              <w:t xml:space="preserve">라인 </w:t>
+            </w:r>
+            <w:proofErr w:type="spellStart"/>
+            <w:r>
+              <w:rPr>
+                <w:rFonts w:hint="eastAsia"/>
+              </w:rPr>
+              <w:t>트레이싱</w:t>
+            </w:r>
+            <w:proofErr w:type="spellEnd"/>
+            <w:r>
+              <w:rPr>
+                <w:rFonts w:hint="eastAsia"/>
+              </w:rPr>
+              <w:t xml:space="preserve"> 센서를 통해 입력 받는 라인과의 거리 정보</w:t>
             </w:r>
             <w:r>
               <w:rPr>
@@ -10440,7 +10758,21 @@
               <w:rPr>
                 <w:rFonts w:hint="eastAsia"/>
               </w:rPr>
-              <w:t>카메라 센서 입력 값을 파싱하여 구분한 정제된 값</w:t>
+              <w:t xml:space="preserve">카메라 센서 입력 값을 </w:t>
+            </w:r>
+            <w:proofErr w:type="spellStart"/>
+            <w:r>
+              <w:rPr>
+                <w:rFonts w:hint="eastAsia"/>
+              </w:rPr>
+              <w:t>파싱하여</w:t>
+            </w:r>
+            <w:proofErr w:type="spellEnd"/>
+            <w:r>
+              <w:rPr>
+                <w:rFonts w:hint="eastAsia"/>
+              </w:rPr>
+              <w:t xml:space="preserve"> 구분한 정제된 값</w:t>
             </w:r>
           </w:p>
         </w:tc>
@@ -10472,8 +10804,13 @@
             <w:tcW w:w="3402" w:type="dxa"/>
           </w:tcPr>
           <w:p>
-            <w:r>
-              <w:t xml:space="preserve">pos_x(uint16) : </w:t>
+            <w:proofErr w:type="spellStart"/>
+            <w:r>
+              <w:t>pos_x</w:t>
+            </w:r>
+            <w:proofErr w:type="spellEnd"/>
+            <w:r>
+              <w:t xml:space="preserve">(uint16) : </w:t>
             </w:r>
             <w:r>
               <w:rPr>
@@ -10492,6 +10829,7 @@
             </w:r>
           </w:p>
           <w:p>
+            <w:proofErr w:type="spellStart"/>
             <w:r>
               <w:rPr>
                 <w:rFonts w:hint="eastAsia"/>
@@ -10499,7 +10837,11 @@
               <w:t>p</w:t>
             </w:r>
             <w:r>
-              <w:t xml:space="preserve">os_y(uint16) : </w:t>
+              <w:t>os_y</w:t>
+            </w:r>
+            <w:proofErr w:type="spellEnd"/>
+            <w:r>
+              <w:t xml:space="preserve">(uint16) : </w:t>
             </w:r>
             <w:r>
               <w:rPr>
@@ -10559,7 +10901,21 @@
               <w:rPr>
                 <w:rFonts w:hint="eastAsia"/>
               </w:rPr>
-              <w:t>카메라 모듈이 인식한 물체의 색체 시그니쳐 넘버</w:t>
+              <w:t xml:space="preserve">카메라 모듈이 인식한 물체의 색체 </w:t>
+            </w:r>
+            <w:proofErr w:type="spellStart"/>
+            <w:r>
+              <w:rPr>
+                <w:rFonts w:hint="eastAsia"/>
+              </w:rPr>
+              <w:t>시그니쳐</w:t>
+            </w:r>
+            <w:proofErr w:type="spellEnd"/>
+            <w:r>
+              <w:rPr>
+                <w:rFonts w:hint="eastAsia"/>
+              </w:rPr>
+              <w:t xml:space="preserve"> 넘버</w:t>
             </w:r>
           </w:p>
         </w:tc>
@@ -10636,6 +10992,7 @@
             <w:tcW w:w="3402" w:type="dxa"/>
           </w:tcPr>
           <w:p>
+            <w:proofErr w:type="spellStart"/>
             <w:r>
               <w:rPr>
                 <w:rFonts w:hint="eastAsia"/>
@@ -10646,7 +11003,11 @@
               <w:t>ine</w:t>
             </w:r>
             <w:r>
-              <w:t>_left(</w:t>
+              <w:t>_left</w:t>
+            </w:r>
+            <w:proofErr w:type="spellEnd"/>
+            <w:r>
+              <w:t>(</w:t>
             </w:r>
             <w:r>
               <w:t>short</w:t>
@@ -10674,11 +11035,16 @@
             </w:r>
           </w:p>
           <w:p>
+            <w:proofErr w:type="spellStart"/>
             <w:r>
               <w:t>line</w:t>
             </w:r>
             <w:r>
-              <w:t>_center(</w:t>
+              <w:t>_center</w:t>
+            </w:r>
+            <w:proofErr w:type="spellEnd"/>
+            <w:r>
+              <w:t>(</w:t>
             </w:r>
             <w:r>
               <w:t>short</w:t>
@@ -10700,11 +11066,16 @@
             </w:r>
           </w:p>
           <w:p>
+            <w:proofErr w:type="spellStart"/>
             <w:r>
               <w:t>line</w:t>
             </w:r>
             <w:r>
-              <w:t>_right(</w:t>
+              <w:t>_right</w:t>
+            </w:r>
+            <w:proofErr w:type="spellEnd"/>
+            <w:r>
+              <w:t>(</w:t>
             </w:r>
             <w:r>
               <w:t>short</w:t>
@@ -11019,6 +11390,7 @@
             </w:r>
           </w:p>
           <w:p>
+            <w:proofErr w:type="spellStart"/>
             <w:r>
               <w:rPr>
                 <w:rFonts w:hint="eastAsia"/>
@@ -11028,6 +11400,7 @@
             <w:r>
               <w:t>n_or_off</w:t>
             </w:r>
+            <w:proofErr w:type="spellEnd"/>
             <w:r>
               <w:t xml:space="preserve">(int) : </w:t>
             </w:r>
@@ -11314,6 +11687,7 @@
             <w:tcW w:w="3402" w:type="dxa"/>
           </w:tcPr>
           <w:p>
+            <w:proofErr w:type="spellStart"/>
             <w:r>
               <w:rPr>
                 <w:rFonts w:hint="eastAsia"/>
@@ -11321,7 +11695,11 @@
               <w:t>o</w:t>
             </w:r>
             <w:r>
-              <w:t>n_or_off(int) :</w:t>
+              <w:t>n_or_off</w:t>
+            </w:r>
+            <w:proofErr w:type="spellEnd"/>
+            <w:r>
+              <w:t>(int) :</w:t>
             </w:r>
             <w:r>
               <w:rPr>
@@ -11477,6 +11855,7 @@
             </w:r>
           </w:p>
           <w:p>
+            <w:proofErr w:type="spellStart"/>
             <w:r>
               <w:rPr>
                 <w:rFonts w:hint="eastAsia"/>
@@ -11484,7 +11863,11 @@
               <w:t>p</w:t>
             </w:r>
             <w:r>
-              <w:t>riority_code(</w:t>
+              <w:t>riority_code</w:t>
+            </w:r>
+            <w:proofErr w:type="spellEnd"/>
+            <w:r>
+              <w:t>(</w:t>
             </w:r>
             <w:r>
               <w:t>int</w:t>
@@ -11613,11 +11996,6 @@
       </w:tr>
     </w:tbl>
     <w:p>
-      <w:pPr>
-        <w:rPr>
-          <w:rFonts w:hint="eastAsia"/>
-        </w:rPr>
-      </w:pPr>
       <w:r>
         <w:tab/>
       </w:r>
@@ -11906,9 +12284,11 @@
             <w:tcW w:w="4910" w:type="dxa"/>
           </w:tcPr>
           <w:p>
+            <w:proofErr w:type="spellStart"/>
             <w:r>
               <w:t>SensorData.pos_x</w:t>
             </w:r>
+            <w:proofErr w:type="spellEnd"/>
           </w:p>
         </w:tc>
       </w:tr>
@@ -12047,8 +12427,13 @@
               </w:rPr>
               <w:t xml:space="preserve">카메라 </w:t>
             </w:r>
-            <w:r>
-              <w:t xml:space="preserve">fov </w:t>
+            <w:proofErr w:type="spellStart"/>
+            <w:r>
+              <w:t>fov</w:t>
+            </w:r>
+            <w:proofErr w:type="spellEnd"/>
+            <w:r>
+              <w:t xml:space="preserve"> </w:t>
             </w:r>
             <w:r>
               <w:rPr>
@@ -12072,13 +12457,33 @@
               <w:t>,</w:t>
             </w:r>
             <w:r>
-              <w:t xml:space="preserve"> SensorData.pos_x * 60/315</w:t>
-            </w:r>
-            <w:r>
-              <w:rPr>
-                <w:rFonts w:hint="eastAsia"/>
-              </w:rPr>
-              <w:t>의 계산으로 추적 대상과의 각도를 구해낸다.</w:t>
+              <w:t xml:space="preserve"> </w:t>
+            </w:r>
+            <w:proofErr w:type="spellStart"/>
+            <w:r>
+              <w:t>SensorData.pos_x</w:t>
+            </w:r>
+            <w:proofErr w:type="spellEnd"/>
+            <w:r>
+              <w:t xml:space="preserve"> * 60/315</w:t>
+            </w:r>
+            <w:r>
+              <w:rPr>
+                <w:rFonts w:hint="eastAsia"/>
+              </w:rPr>
+              <w:t>의 계산으로</w:t>
+            </w:r>
+            <w:r>
+              <w:rPr>
+                <w:rFonts w:hint="eastAsia"/>
+              </w:rPr>
+              <w:t xml:space="preserve"> 로봇 전방 대비</w:t>
+            </w:r>
+            <w:r>
+              <w:rPr>
+                <w:rFonts w:hint="eastAsia"/>
+              </w:rPr>
+              <w:t xml:space="preserve"> 추적 대상과의 각도를 구해낸다.</w:t>
             </w:r>
             <w:r>
               <w:t xml:space="preserve"> </w:t>
@@ -12592,7 +12997,15 @@
               <w:t>의 색체 코드를 통해 전방 대상이 추적 대상인지 확인하고,</w:t>
             </w:r>
             <w:r>
-              <w:t xml:space="preserve"> on_or_off </w:t>
+              <w:t xml:space="preserve"> </w:t>
+            </w:r>
+            <w:proofErr w:type="spellStart"/>
+            <w:r>
+              <w:t>on_or_off</w:t>
+            </w:r>
+            <w:proofErr w:type="spellEnd"/>
+            <w:r>
+              <w:t xml:space="preserve"> </w:t>
             </w:r>
             <w:r>
               <w:rPr>
@@ -12699,7 +13112,21 @@
               <w:rPr>
                 <w:rFonts w:hint="eastAsia"/>
               </w:rPr>
-              <w:t>또한 평균 필터로 계산해낸 거리 값을 이용하여 물체 추적 수행시 모터에 입력할 속력 값을 산출한다.</w:t>
+              <w:t xml:space="preserve">또한 평균 필터로 계산해낸 거리 값을 이용하여 물체 추적 </w:t>
+            </w:r>
+            <w:proofErr w:type="spellStart"/>
+            <w:r>
+              <w:rPr>
+                <w:rFonts w:hint="eastAsia"/>
+              </w:rPr>
+              <w:t>수행시</w:t>
+            </w:r>
+            <w:proofErr w:type="spellEnd"/>
+            <w:r>
+              <w:rPr>
+                <w:rFonts w:hint="eastAsia"/>
+              </w:rPr>
+              <w:t xml:space="preserve"> 모터에 입력할 속력 값을 산출한다.</w:t>
             </w:r>
           </w:p>
         </w:tc>
@@ -12884,7 +13311,15 @@
               <w:t>의 색체 코드를 통해 전방 대상과의 거리 값을 파악하고,</w:t>
             </w:r>
             <w:r>
-              <w:t xml:space="preserve"> on_or_off </w:t>
+              <w:t xml:space="preserve"> </w:t>
+            </w:r>
+            <w:proofErr w:type="spellStart"/>
+            <w:r>
+              <w:t>on_or_off</w:t>
+            </w:r>
+            <w:proofErr w:type="spellEnd"/>
+            <w:r>
+              <w:t xml:space="preserve"> </w:t>
             </w:r>
             <w:r>
               <w:rPr>
@@ -13449,6 +13884,7 @@
             </w:r>
           </w:p>
           <w:p>
+            <w:proofErr w:type="spellStart"/>
             <w:r>
               <w:rPr>
                 <w:rFonts w:hint="eastAsia"/>
@@ -13456,7 +13892,11 @@
               <w:t>o</w:t>
             </w:r>
             <w:r>
-              <w:t xml:space="preserve">n_or_off(int) : </w:t>
+              <w:t>n_or_off</w:t>
+            </w:r>
+            <w:proofErr w:type="spellEnd"/>
+            <w:r>
+              <w:t xml:space="preserve">(int) : </w:t>
             </w:r>
             <w:r>
               <w:rPr>
@@ -13905,17 +14345,57 @@
               <w:rPr>
                 <w:rFonts w:hint="eastAsia"/>
               </w:rPr>
-              <w:t xml:space="preserve">모터의 속력과 방향을 </w:t>
-            </w:r>
-            <w:r>
-              <w:t>0</w:t>
-            </w:r>
-            <w:r>
-              <w:rPr>
-                <w:rFonts w:hint="eastAsia"/>
-              </w:rPr>
-              <w:t>으로 설정한다.</w:t>
-            </w:r>
+              <w:t>모터의 속력</w:t>
+            </w:r>
+            <w:r>
+              <w:rPr>
+                <w:rFonts w:hint="eastAsia"/>
+              </w:rPr>
+              <w:t xml:space="preserve"> 값은 최근 </w:t>
+            </w:r>
+            <w:r>
+              <w:t>10</w:t>
+            </w:r>
+            <w:r>
+              <w:rPr>
+                <w:rFonts w:hint="eastAsia"/>
+              </w:rPr>
+              <w:t>개 거리 값의 평균 값/</w:t>
+            </w:r>
+            <w:r>
+              <w:t>3</w:t>
+            </w:r>
+            <w:r>
+              <w:rPr>
+                <w:rFonts w:hint="eastAsia"/>
+              </w:rPr>
+              <w:t>을 적용하며,</w:t>
+            </w:r>
+            <w:r>
+              <w:t xml:space="preserve"> </w:t>
+            </w:r>
+            <w:r>
+              <w:rPr>
+                <w:rFonts w:hint="eastAsia"/>
+              </w:rPr>
+              <w:t xml:space="preserve">방향 값의 경우 바로 이전 </w:t>
+            </w:r>
+            <w:r>
+              <w:t>cycle</w:t>
+            </w:r>
+            <w:r>
+              <w:rPr>
+                <w:rFonts w:hint="eastAsia"/>
+              </w:rPr>
+              <w:t>에 이용한 값을 사용한다.</w:t>
+            </w:r>
+          </w:p>
+          <w:p>
+            <w:pPr>
+              <w:rPr>
+                <w:rFonts w:hint="eastAsia"/>
+              </w:rPr>
+            </w:pPr>
           </w:p>
           <w:p>
             <w:r>
@@ -14511,7 +14991,6 @@
               <w:rPr>
                 <w:rFonts w:hint="eastAsia"/>
               </w:rPr>
-              <w:lastRenderedPageBreak/>
               <w:t>d</w:t>
             </w:r>
             <w:r>
